--- a/InsidesApp/Anleitung.docx
+++ b/InsidesApp/Anleitung.docx
@@ -12,16 +12,1366 @@
       </w:r>
       <w:proofErr w:type="spellEnd"/>
     </w:p>
+    <w:sdt>
+      <w:sdtPr>
+        <w:id w:val="-559561084"/>
+        <w:docPartObj>
+          <w:docPartGallery w:val="Table of Contents"/>
+          <w:docPartUnique/>
+        </w:docPartObj>
+      </w:sdtPr>
+      <w:sdtEndPr>
+        <w:rPr>
+          <w:rFonts w:asciiTheme="minorHAnsi" w:eastAsiaTheme="minorHAnsi" w:hAnsiTheme="minorHAnsi" w:cstheme="minorBidi"/>
+          <w:b/>
+          <w:bCs/>
+          <w:spacing w:val="0"/>
+          <w:kern w:val="0"/>
+          <w:sz w:val="22"/>
+          <w:szCs w:val="22"/>
+        </w:rPr>
+      </w:sdtEndPr>
+      <w:sdtContent>
+        <w:p>
+          <w:pPr>
+            <w:pStyle w:val="Titel"/>
+          </w:pPr>
+          <w:r>
+            <w:t>Inhalt</w:t>
+          </w:r>
+        </w:p>
+        <w:p>
+          <w:pPr>
+            <w:pStyle w:val="Verzeichnis1"/>
+            <w:tabs>
+              <w:tab w:val="left" w:pos="440"/>
+              <w:tab w:val="right" w:leader="dot" w:pos="9062"/>
+            </w:tabs>
+            <w:rPr>
+              <w:rFonts w:eastAsiaTheme="minorEastAsia"/>
+              <w:noProof/>
+              <w:lang w:eastAsia="de-DE"/>
+            </w:rPr>
+          </w:pPr>
+          <w:r>
+            <w:fldChar w:fldCharType="begin"/>
+          </w:r>
+          <w:r>
+            <w:instrText xml:space="preserve"> TOC \o "1-3" \h \z \u </w:instrText>
+          </w:r>
+          <w:r>
+            <w:fldChar w:fldCharType="separate"/>
+          </w:r>
+          <w:hyperlink w:anchor="_Toc6245435" w:history="1">
+            <w:r>
+              <w:rPr>
+                <w:rStyle w:val="Hyperlink"/>
+                <w:noProof/>
+              </w:rPr>
+              <w:t>1.</w:t>
+            </w:r>
+            <w:r>
+              <w:rPr>
+                <w:rFonts w:eastAsiaTheme="minorEastAsia"/>
+                <w:noProof/>
+                <w:lang w:eastAsia="de-DE"/>
+              </w:rPr>
+              <w:tab/>
+            </w:r>
+            <w:r>
+              <w:rPr>
+                <w:rStyle w:val="Hyperlink"/>
+                <w:noProof/>
+              </w:rPr>
+              <w:t>App Installieren</w:t>
+            </w:r>
+            <w:r>
+              <w:rPr>
+                <w:noProof/>
+                <w:webHidden/>
+              </w:rPr>
+              <w:tab/>
+            </w:r>
+            <w:r>
+              <w:rPr>
+                <w:noProof/>
+                <w:webHidden/>
+              </w:rPr>
+              <w:fldChar w:fldCharType="begin"/>
+            </w:r>
+            <w:r>
+              <w:rPr>
+                <w:noProof/>
+                <w:webHidden/>
+              </w:rPr>
+              <w:instrText xml:space="preserve"> PAGEREF _Toc6245435 \h </w:instrText>
+            </w:r>
+            <w:r>
+              <w:rPr>
+                <w:noProof/>
+                <w:webHidden/>
+              </w:rPr>
+            </w:r>
+            <w:r>
+              <w:rPr>
+                <w:noProof/>
+                <w:webHidden/>
+              </w:rPr>
+              <w:fldChar w:fldCharType="separate"/>
+            </w:r>
+            <w:r>
+              <w:rPr>
+                <w:noProof/>
+                <w:webHidden/>
+              </w:rPr>
+              <w:t>1</w:t>
+            </w:r>
+            <w:r>
+              <w:rPr>
+                <w:noProof/>
+                <w:webHidden/>
+              </w:rPr>
+              <w:fldChar w:fldCharType="end"/>
+            </w:r>
+          </w:hyperlink>
+        </w:p>
+        <w:p>
+          <w:pPr>
+            <w:pStyle w:val="Verzeichnis1"/>
+            <w:tabs>
+              <w:tab w:val="left" w:pos="440"/>
+              <w:tab w:val="right" w:leader="dot" w:pos="9062"/>
+            </w:tabs>
+            <w:rPr>
+              <w:rFonts w:eastAsiaTheme="minorEastAsia"/>
+              <w:noProof/>
+              <w:lang w:eastAsia="de-DE"/>
+            </w:rPr>
+          </w:pPr>
+          <w:hyperlink w:anchor="_Toc6245436" w:history="1">
+            <w:r>
+              <w:rPr>
+                <w:rStyle w:val="Hyperlink"/>
+                <w:noProof/>
+              </w:rPr>
+              <w:t>2.</w:t>
+            </w:r>
+            <w:r>
+              <w:rPr>
+                <w:rFonts w:eastAsiaTheme="minorEastAsia"/>
+                <w:noProof/>
+                <w:lang w:eastAsia="de-DE"/>
+              </w:rPr>
+              <w:tab/>
+            </w:r>
+            <w:r>
+              <w:rPr>
+                <w:rStyle w:val="Hyperlink"/>
+                <w:noProof/>
+              </w:rPr>
+              <w:t>Berechtigung einräumen</w:t>
+            </w:r>
+            <w:r>
+              <w:rPr>
+                <w:noProof/>
+                <w:webHidden/>
+              </w:rPr>
+              <w:tab/>
+            </w:r>
+            <w:r>
+              <w:rPr>
+                <w:noProof/>
+                <w:webHidden/>
+              </w:rPr>
+              <w:fldChar w:fldCharType="begin"/>
+            </w:r>
+            <w:r>
+              <w:rPr>
+                <w:noProof/>
+                <w:webHidden/>
+              </w:rPr>
+              <w:instrText xml:space="preserve"> PAGEREF _Toc6245436 \h </w:instrText>
+            </w:r>
+            <w:r>
+              <w:rPr>
+                <w:noProof/>
+                <w:webHidden/>
+              </w:rPr>
+            </w:r>
+            <w:r>
+              <w:rPr>
+                <w:noProof/>
+                <w:webHidden/>
+              </w:rPr>
+              <w:fldChar w:fldCharType="separate"/>
+            </w:r>
+            <w:r>
+              <w:rPr>
+                <w:noProof/>
+                <w:webHidden/>
+              </w:rPr>
+              <w:t>2</w:t>
+            </w:r>
+            <w:r>
+              <w:rPr>
+                <w:noProof/>
+                <w:webHidden/>
+              </w:rPr>
+              <w:fldChar w:fldCharType="end"/>
+            </w:r>
+          </w:hyperlink>
+        </w:p>
+        <w:p>
+          <w:pPr>
+            <w:pStyle w:val="Verzeichnis1"/>
+            <w:tabs>
+              <w:tab w:val="left" w:pos="440"/>
+              <w:tab w:val="right" w:leader="dot" w:pos="9062"/>
+            </w:tabs>
+            <w:rPr>
+              <w:rFonts w:eastAsiaTheme="minorEastAsia"/>
+              <w:noProof/>
+              <w:lang w:eastAsia="de-DE"/>
+            </w:rPr>
+          </w:pPr>
+          <w:hyperlink w:anchor="_Toc6245437" w:history="1">
+            <w:r>
+              <w:rPr>
+                <w:rStyle w:val="Hyperlink"/>
+                <w:noProof/>
+              </w:rPr>
+              <w:t>3.</w:t>
+            </w:r>
+            <w:r>
+              <w:rPr>
+                <w:rFonts w:eastAsiaTheme="minorEastAsia"/>
+                <w:noProof/>
+                <w:lang w:eastAsia="de-DE"/>
+              </w:rPr>
+              <w:tab/>
+            </w:r>
+            <w:r>
+              <w:rPr>
+                <w:rStyle w:val="Hyperlink"/>
+                <w:noProof/>
+              </w:rPr>
+              <w:t>Fragebogen im SurveyCoder erstellen</w:t>
+            </w:r>
+            <w:r>
+              <w:rPr>
+                <w:noProof/>
+                <w:webHidden/>
+              </w:rPr>
+              <w:tab/>
+            </w:r>
+            <w:r>
+              <w:rPr>
+                <w:noProof/>
+                <w:webHidden/>
+              </w:rPr>
+              <w:fldChar w:fldCharType="begin"/>
+            </w:r>
+            <w:r>
+              <w:rPr>
+                <w:noProof/>
+                <w:webHidden/>
+              </w:rPr>
+              <w:instrText xml:space="preserve"> PAGEREF _Toc6245437 \h </w:instrText>
+            </w:r>
+            <w:r>
+              <w:rPr>
+                <w:noProof/>
+                <w:webHidden/>
+              </w:rPr>
+            </w:r>
+            <w:r>
+              <w:rPr>
+                <w:noProof/>
+                <w:webHidden/>
+              </w:rPr>
+              <w:fldChar w:fldCharType="separate"/>
+            </w:r>
+            <w:r>
+              <w:rPr>
+                <w:noProof/>
+                <w:webHidden/>
+              </w:rPr>
+              <w:t>2</w:t>
+            </w:r>
+            <w:r>
+              <w:rPr>
+                <w:noProof/>
+                <w:webHidden/>
+              </w:rPr>
+              <w:fldChar w:fldCharType="end"/>
+            </w:r>
+          </w:hyperlink>
+        </w:p>
+        <w:p>
+          <w:pPr>
+            <w:pStyle w:val="Verzeichnis1"/>
+            <w:tabs>
+              <w:tab w:val="left" w:pos="440"/>
+              <w:tab w:val="right" w:leader="dot" w:pos="9062"/>
+            </w:tabs>
+            <w:rPr>
+              <w:rFonts w:eastAsiaTheme="minorEastAsia"/>
+              <w:noProof/>
+              <w:lang w:eastAsia="de-DE"/>
+            </w:rPr>
+          </w:pPr>
+          <w:hyperlink w:anchor="_Toc6245438" w:history="1">
+            <w:r>
+              <w:rPr>
+                <w:rStyle w:val="Hyperlink"/>
+                <w:noProof/>
+              </w:rPr>
+              <w:t>4.</w:t>
+            </w:r>
+            <w:r>
+              <w:rPr>
+                <w:rFonts w:eastAsiaTheme="minorEastAsia"/>
+                <w:noProof/>
+                <w:lang w:eastAsia="de-DE"/>
+              </w:rPr>
+              <w:tab/>
+            </w:r>
+            <w:r>
+              <w:rPr>
+                <w:rStyle w:val="Hyperlink"/>
+                <w:noProof/>
+              </w:rPr>
+              <w:t>Projekt in Insight Backend erstellenFragebogen einfügen</w:t>
+            </w:r>
+            <w:r>
+              <w:rPr>
+                <w:noProof/>
+                <w:webHidden/>
+              </w:rPr>
+              <w:tab/>
+            </w:r>
+            <w:r>
+              <w:rPr>
+                <w:noProof/>
+                <w:webHidden/>
+              </w:rPr>
+              <w:fldChar w:fldCharType="begin"/>
+            </w:r>
+            <w:r>
+              <w:rPr>
+                <w:noProof/>
+                <w:webHidden/>
+              </w:rPr>
+              <w:instrText xml:space="preserve"> PAGEREF _Toc6245438 \h </w:instrText>
+            </w:r>
+            <w:r>
+              <w:rPr>
+                <w:noProof/>
+                <w:webHidden/>
+              </w:rPr>
+            </w:r>
+            <w:r>
+              <w:rPr>
+                <w:noProof/>
+                <w:webHidden/>
+              </w:rPr>
+              <w:fldChar w:fldCharType="separate"/>
+            </w:r>
+            <w:r>
+              <w:rPr>
+                <w:noProof/>
+                <w:webHidden/>
+              </w:rPr>
+              <w:t>2</w:t>
+            </w:r>
+            <w:r>
+              <w:rPr>
+                <w:noProof/>
+                <w:webHidden/>
+              </w:rPr>
+              <w:fldChar w:fldCharType="end"/>
+            </w:r>
+          </w:hyperlink>
+        </w:p>
+        <w:p>
+          <w:pPr>
+            <w:pStyle w:val="Verzeichnis1"/>
+            <w:tabs>
+              <w:tab w:val="left" w:pos="440"/>
+              <w:tab w:val="right" w:leader="dot" w:pos="9062"/>
+            </w:tabs>
+            <w:rPr>
+              <w:rFonts w:eastAsiaTheme="minorEastAsia"/>
+              <w:noProof/>
+              <w:lang w:eastAsia="de-DE"/>
+            </w:rPr>
+          </w:pPr>
+          <w:hyperlink w:anchor="_Toc6245439" w:history="1">
+            <w:r>
+              <w:rPr>
+                <w:rStyle w:val="Hyperlink"/>
+                <w:noProof/>
+              </w:rPr>
+              <w:t>5.</w:t>
+            </w:r>
+            <w:r>
+              <w:rPr>
+                <w:rFonts w:eastAsiaTheme="minorEastAsia"/>
+                <w:noProof/>
+                <w:lang w:eastAsia="de-DE"/>
+              </w:rPr>
+              <w:tab/>
+            </w:r>
+            <w:r>
+              <w:rPr>
+                <w:rStyle w:val="Hyperlink"/>
+                <w:noProof/>
+              </w:rPr>
+              <w:t>Daten downloaden / Paaren</w:t>
+            </w:r>
+            <w:r>
+              <w:rPr>
+                <w:noProof/>
+                <w:webHidden/>
+              </w:rPr>
+              <w:tab/>
+            </w:r>
+            <w:r>
+              <w:rPr>
+                <w:noProof/>
+                <w:webHidden/>
+              </w:rPr>
+              <w:fldChar w:fldCharType="begin"/>
+            </w:r>
+            <w:r>
+              <w:rPr>
+                <w:noProof/>
+                <w:webHidden/>
+              </w:rPr>
+              <w:instrText xml:space="preserve"> PAGEREF _Toc6245439 \h </w:instrText>
+            </w:r>
+            <w:r>
+              <w:rPr>
+                <w:noProof/>
+                <w:webHidden/>
+              </w:rPr>
+            </w:r>
+            <w:r>
+              <w:rPr>
+                <w:noProof/>
+                <w:webHidden/>
+              </w:rPr>
+              <w:fldChar w:fldCharType="separate"/>
+            </w:r>
+            <w:r>
+              <w:rPr>
+                <w:noProof/>
+                <w:webHidden/>
+              </w:rPr>
+              <w:t>2</w:t>
+            </w:r>
+            <w:r>
+              <w:rPr>
+                <w:noProof/>
+                <w:webHidden/>
+              </w:rPr>
+              <w:fldChar w:fldCharType="end"/>
+            </w:r>
+          </w:hyperlink>
+        </w:p>
+        <w:p>
+          <w:pPr>
+            <w:pStyle w:val="Verzeichnis1"/>
+            <w:tabs>
+              <w:tab w:val="left" w:pos="440"/>
+              <w:tab w:val="right" w:leader="dot" w:pos="9062"/>
+            </w:tabs>
+            <w:rPr>
+              <w:rFonts w:eastAsiaTheme="minorEastAsia"/>
+              <w:noProof/>
+              <w:lang w:eastAsia="de-DE"/>
+            </w:rPr>
+          </w:pPr>
+          <w:hyperlink w:anchor="_Toc6245440" w:history="1">
+            <w:r>
+              <w:rPr>
+                <w:rStyle w:val="Hyperlink"/>
+                <w:noProof/>
+              </w:rPr>
+              <w:t>6.</w:t>
+            </w:r>
+            <w:r>
+              <w:rPr>
+                <w:rFonts w:eastAsiaTheme="minorEastAsia"/>
+                <w:noProof/>
+                <w:lang w:eastAsia="de-DE"/>
+              </w:rPr>
+              <w:tab/>
+            </w:r>
+            <w:r>
+              <w:rPr>
+                <w:rStyle w:val="Hyperlink"/>
+                <w:noProof/>
+              </w:rPr>
+              <w:t>Download und Installation</w:t>
+            </w:r>
+            <w:r>
+              <w:rPr>
+                <w:noProof/>
+                <w:webHidden/>
+              </w:rPr>
+              <w:tab/>
+            </w:r>
+            <w:r>
+              <w:rPr>
+                <w:noProof/>
+                <w:webHidden/>
+              </w:rPr>
+              <w:fldChar w:fldCharType="begin"/>
+            </w:r>
+            <w:r>
+              <w:rPr>
+                <w:noProof/>
+                <w:webHidden/>
+              </w:rPr>
+              <w:instrText xml:space="preserve"> PAGEREF _Toc6245440 \h </w:instrText>
+            </w:r>
+            <w:r>
+              <w:rPr>
+                <w:noProof/>
+                <w:webHidden/>
+              </w:rPr>
+            </w:r>
+            <w:r>
+              <w:rPr>
+                <w:noProof/>
+                <w:webHidden/>
+              </w:rPr>
+              <w:fldChar w:fldCharType="separate"/>
+            </w:r>
+            <w:r>
+              <w:rPr>
+                <w:noProof/>
+                <w:webHidden/>
+              </w:rPr>
+              <w:t>2</w:t>
+            </w:r>
+            <w:r>
+              <w:rPr>
+                <w:noProof/>
+                <w:webHidden/>
+              </w:rPr>
+              <w:fldChar w:fldCharType="end"/>
+            </w:r>
+          </w:hyperlink>
+        </w:p>
+        <w:p>
+          <w:r>
+            <w:rPr>
+              <w:b/>
+              <w:bCs/>
+            </w:rPr>
+            <w:fldChar w:fldCharType="end"/>
+          </w:r>
+        </w:p>
+      </w:sdtContent>
+    </w:sdt>
+    <w:p/>
+    <w:p/>
+    <w:p/>
+    <w:p/>
+    <w:p/>
+    <w:p/>
+    <w:p/>
+    <w:p/>
+    <w:p/>
+    <w:p/>
+    <w:p/>
+    <w:p/>
+    <w:p/>
+    <w:p/>
+    <w:p/>
+    <w:p/>
+    <w:p/>
+    <w:p/>
+    <w:p/>
+    <w:p/>
+    <w:p/>
+    <w:p/>
     <w:p>
-      <w:r>
-        <w:t>Download und Installation</w:t>
-      </w:r>
+      <w:pPr>
+        <w:pStyle w:val="berschrift1"/>
+      </w:pPr>
+      <w:bookmarkStart w:id="0" w:name="_Toc6245435"/>
+      <w:r>
+        <w:rPr>
+          <w:noProof/>
+        </w:rPr>
+        <w:lastRenderedPageBreak/>
+        <w:drawing>
+          <wp:anchor distT="0" distB="0" distL="114300" distR="114300" simplePos="0" relativeHeight="251666432" behindDoc="0" locked="0" layoutInCell="1" allowOverlap="1" wp14:anchorId="67AC981E" wp14:editId="779C30DA">
+            <wp:simplePos x="0" y="0"/>
+            <wp:positionH relativeFrom="column">
+              <wp:posOffset>4009977</wp:posOffset>
+            </wp:positionH>
+            <wp:positionV relativeFrom="paragraph">
+              <wp:posOffset>503</wp:posOffset>
+            </wp:positionV>
+            <wp:extent cx="1544320" cy="2743200"/>
+            <wp:effectExtent l="0" t="0" r="0" b="0"/>
+            <wp:wrapSquare wrapText="bothSides"/>
+            <wp:docPr id="8" name="Grafik 8"/>
+            <wp:cNvGraphicFramePr>
+              <a:graphicFrameLocks xmlns:a="http://schemas.openxmlformats.org/drawingml/2006/main" noChangeAspect="1"/>
+            </wp:cNvGraphicFramePr>
+            <a:graphic xmlns:a="http://schemas.openxmlformats.org/drawingml/2006/main">
+              <a:graphicData uri="http://schemas.openxmlformats.org/drawingml/2006/picture">
+                <pic:pic xmlns:pic="http://schemas.openxmlformats.org/drawingml/2006/picture">
+                  <pic:nvPicPr>
+                    <pic:cNvPr id="0" name="Picture 8"/>
+                    <pic:cNvPicPr>
+                      <a:picLocks noChangeAspect="1" noChangeArrowheads="1"/>
+                    </pic:cNvPicPr>
+                  </pic:nvPicPr>
+                  <pic:blipFill>
+                    <a:blip r:embed="rId6" cstate="print">
+                      <a:extLst>
+                        <a:ext uri="{28A0092B-C50C-407E-A947-70E740481C1C}">
+                          <a14:useLocalDpi xmlns:a14="http://schemas.microsoft.com/office/drawing/2010/main" val="0"/>
+                        </a:ext>
+                      </a:extLst>
+                    </a:blip>
+                    <a:srcRect/>
+                    <a:stretch>
+                      <a:fillRect/>
+                    </a:stretch>
+                  </pic:blipFill>
+                  <pic:spPr bwMode="auto">
+                    <a:xfrm>
+                      <a:off x="0" y="0"/>
+                      <a:ext cx="1544320" cy="2743200"/>
+                    </a:xfrm>
+                    <a:prstGeom prst="rect">
+                      <a:avLst/>
+                    </a:prstGeom>
+                    <a:noFill/>
+                    <a:ln>
+                      <a:noFill/>
+                    </a:ln>
+                  </pic:spPr>
+                </pic:pic>
+              </a:graphicData>
+            </a:graphic>
+            <wp14:sizeRelH relativeFrom="page">
+              <wp14:pctWidth>0</wp14:pctWidth>
+            </wp14:sizeRelH>
+            <wp14:sizeRelV relativeFrom="page">
+              <wp14:pctHeight>0</wp14:pctHeight>
+            </wp14:sizeRelV>
+          </wp:anchor>
+        </w:drawing>
+      </w:r>
+      <w:r>
+        <w:t>App Installieren</w:t>
+      </w:r>
+      <w:bookmarkEnd w:id="0"/>
     </w:p>
     <w:p>
+      <w:pPr>
+        <w:rPr>
+          <w:rFonts w:ascii="Verdana" w:hAnsi="Verdana"/>
+          <w:color w:val="333333"/>
+          <w:sz w:val="17"/>
+          <w:szCs w:val="17"/>
+          <w:shd w:val="clear" w:color="auto" w:fill="FFFFFF"/>
+        </w:rPr>
+      </w:pPr>
+      <w:r>
+        <w:t xml:space="preserve">Die App über </w:t>
+      </w:r>
+      <w:r>
+        <w:rPr>
+          <w:rFonts w:ascii="Verdana" w:hAnsi="Verdana"/>
+          <w:color w:val="333333"/>
+          <w:sz w:val="17"/>
+          <w:szCs w:val="17"/>
+          <w:shd w:val="clear" w:color="auto" w:fill="FFFFFF"/>
+        </w:rPr>
+        <w:t>insightsapp.org</w:t>
+      </w:r>
+      <w:r>
+        <w:rPr>
+          <w:rFonts w:ascii="Verdana" w:hAnsi="Verdana"/>
+          <w:color w:val="333333"/>
+          <w:sz w:val="17"/>
+          <w:szCs w:val="17"/>
+          <w:shd w:val="clear" w:color="auto" w:fill="FFFFFF"/>
+        </w:rPr>
+        <w:t xml:space="preserve"> downloaden und die Datei ausführen.</w:t>
+      </w:r>
+    </w:p>
+    <w:p>
+      <w:pPr>
+        <w:rPr>
+          <w:rFonts w:ascii="Verdana" w:hAnsi="Verdana"/>
+          <w:color w:val="333333"/>
+          <w:sz w:val="17"/>
+          <w:szCs w:val="17"/>
+          <w:shd w:val="clear" w:color="auto" w:fill="FFFFFF"/>
+        </w:rPr>
+      </w:pPr>
+      <w:r>
+        <w:rPr>
+          <w:rFonts w:ascii="Verdana" w:hAnsi="Verdana"/>
+          <w:color w:val="333333"/>
+          <w:sz w:val="17"/>
+          <w:szCs w:val="17"/>
+          <w:shd w:val="clear" w:color="auto" w:fill="FFFFFF"/>
+        </w:rPr>
+        <w:t xml:space="preserve">Evtl. müssen die Erlaubnis für die Installation manuell unter Einstellungen -&gt; Sicherheit -&gt; Unbekannte Herkunft erteilt werden. </w:t>
+      </w:r>
+    </w:p>
+    <w:p/>
+    <w:p/>
+    <w:p/>
+    <w:p/>
+    <w:p/>
+    <w:p/>
+    <w:p/>
+    <w:p/>
+    <w:p>
+      <w:pPr>
+        <w:pStyle w:val="berschrift1"/>
+      </w:pPr>
+      <w:bookmarkStart w:id="1" w:name="_Toc6245436"/>
+      <w:r>
+        <w:t>Berechtigung</w:t>
+      </w:r>
+      <w:r>
+        <w:t xml:space="preserve"> einräumen</w:t>
+      </w:r>
+      <w:bookmarkEnd w:id="1"/>
+    </w:p>
+    <w:p>
+      <w:r>
+        <w:t>Die App Brauch je nachdem was getrackt werden soll die Erlaubnis dies auch tracken zu dürfen.</w:t>
+      </w:r>
+      <w:r>
+        <w:br/>
+        <w:t>Dies kann unter Einstellungen -&gt; Apps -&gt; App-Info -&gt; App-Berechtigungen gemacht werden.</w:t>
+      </w:r>
+    </w:p>
+    <w:p>
+      <w:r>
+        <w:rPr>
+          <w:noProof/>
+        </w:rPr>
+        <w:drawing>
+          <wp:anchor distT="0" distB="0" distL="114300" distR="114300" simplePos="0" relativeHeight="251668480" behindDoc="0" locked="0" layoutInCell="1" allowOverlap="1" wp14:anchorId="26231143" wp14:editId="76A3E02C">
+            <wp:simplePos x="0" y="0"/>
+            <wp:positionH relativeFrom="column">
+              <wp:posOffset>3792064</wp:posOffset>
+            </wp:positionH>
+            <wp:positionV relativeFrom="paragraph">
+              <wp:posOffset>151154</wp:posOffset>
+            </wp:positionV>
+            <wp:extent cx="1540510" cy="2743200"/>
+            <wp:effectExtent l="0" t="0" r="2540" b="0"/>
+            <wp:wrapSquare wrapText="bothSides"/>
+            <wp:docPr id="1" name="Grafik 1"/>
+            <wp:cNvGraphicFramePr>
+              <a:graphicFrameLocks xmlns:a="http://schemas.openxmlformats.org/drawingml/2006/main" noChangeAspect="1"/>
+            </wp:cNvGraphicFramePr>
+            <a:graphic xmlns:a="http://schemas.openxmlformats.org/drawingml/2006/main">
+              <a:graphicData uri="http://schemas.openxmlformats.org/drawingml/2006/picture">
+                <pic:pic xmlns:pic="http://schemas.openxmlformats.org/drawingml/2006/picture">
+                  <pic:nvPicPr>
+                    <pic:cNvPr id="0" name="Picture 1"/>
+                    <pic:cNvPicPr>
+                      <a:picLocks noChangeAspect="1" noChangeArrowheads="1"/>
+                    </pic:cNvPicPr>
+                  </pic:nvPicPr>
+                  <pic:blipFill>
+                    <a:blip r:embed="rId7" cstate="print">
+                      <a:extLst>
+                        <a:ext uri="{28A0092B-C50C-407E-A947-70E740481C1C}">
+                          <a14:useLocalDpi xmlns:a14="http://schemas.microsoft.com/office/drawing/2010/main" val="0"/>
+                        </a:ext>
+                      </a:extLst>
+                    </a:blip>
+                    <a:srcRect/>
+                    <a:stretch>
+                      <a:fillRect/>
+                    </a:stretch>
+                  </pic:blipFill>
+                  <pic:spPr bwMode="auto">
+                    <a:xfrm>
+                      <a:off x="0" y="0"/>
+                      <a:ext cx="1540510" cy="2743200"/>
+                    </a:xfrm>
+                    <a:prstGeom prst="rect">
+                      <a:avLst/>
+                    </a:prstGeom>
+                    <a:noFill/>
+                    <a:ln>
+                      <a:noFill/>
+                    </a:ln>
+                  </pic:spPr>
+                </pic:pic>
+              </a:graphicData>
+            </a:graphic>
+            <wp14:sizeRelH relativeFrom="page">
+              <wp14:pctWidth>0</wp14:pctWidth>
+            </wp14:sizeRelH>
+            <wp14:sizeRelV relativeFrom="page">
+              <wp14:pctHeight>0</wp14:pctHeight>
+            </wp14:sizeRelV>
+          </wp:anchor>
+        </w:drawing>
+      </w:r>
+      <w:r>
+        <w:rPr>
+          <w:noProof/>
+        </w:rPr>
+        <w:drawing>
+          <wp:anchor distT="0" distB="0" distL="114300" distR="114300" simplePos="0" relativeHeight="251670528" behindDoc="0" locked="0" layoutInCell="1" allowOverlap="1" wp14:anchorId="0C5E6D9C" wp14:editId="3F4E75AE">
+            <wp:simplePos x="0" y="0"/>
+            <wp:positionH relativeFrom="column">
+              <wp:posOffset>1795252</wp:posOffset>
+            </wp:positionH>
+            <wp:positionV relativeFrom="paragraph">
+              <wp:posOffset>143163</wp:posOffset>
+            </wp:positionV>
+            <wp:extent cx="1544320" cy="2743200"/>
+            <wp:effectExtent l="0" t="0" r="0" b="0"/>
+            <wp:wrapSquare wrapText="bothSides"/>
+            <wp:docPr id="2" name="Grafik 2"/>
+            <wp:cNvGraphicFramePr>
+              <a:graphicFrameLocks xmlns:a="http://schemas.openxmlformats.org/drawingml/2006/main" noChangeAspect="1"/>
+            </wp:cNvGraphicFramePr>
+            <a:graphic xmlns:a="http://schemas.openxmlformats.org/drawingml/2006/main">
+              <a:graphicData uri="http://schemas.openxmlformats.org/drawingml/2006/picture">
+                <pic:pic xmlns:pic="http://schemas.openxmlformats.org/drawingml/2006/picture">
+                  <pic:nvPicPr>
+                    <pic:cNvPr id="0" name="Picture 2"/>
+                    <pic:cNvPicPr>
+                      <a:picLocks noChangeAspect="1" noChangeArrowheads="1"/>
+                    </pic:cNvPicPr>
+                  </pic:nvPicPr>
+                  <pic:blipFill>
+                    <a:blip r:embed="rId8" cstate="print">
+                      <a:extLst>
+                        <a:ext uri="{28A0092B-C50C-407E-A947-70E740481C1C}">
+                          <a14:useLocalDpi xmlns:a14="http://schemas.microsoft.com/office/drawing/2010/main" val="0"/>
+                        </a:ext>
+                      </a:extLst>
+                    </a:blip>
+                    <a:srcRect/>
+                    <a:stretch>
+                      <a:fillRect/>
+                    </a:stretch>
+                  </pic:blipFill>
+                  <pic:spPr bwMode="auto">
+                    <a:xfrm>
+                      <a:off x="0" y="0"/>
+                      <a:ext cx="1544320" cy="2743200"/>
+                    </a:xfrm>
+                    <a:prstGeom prst="rect">
+                      <a:avLst/>
+                    </a:prstGeom>
+                    <a:noFill/>
+                    <a:ln>
+                      <a:noFill/>
+                    </a:ln>
+                  </pic:spPr>
+                </pic:pic>
+              </a:graphicData>
+            </a:graphic>
+            <wp14:sizeRelH relativeFrom="page">
+              <wp14:pctWidth>0</wp14:pctWidth>
+            </wp14:sizeRelH>
+            <wp14:sizeRelV relativeFrom="page">
+              <wp14:pctHeight>0</wp14:pctHeight>
+            </wp14:sizeRelV>
+          </wp:anchor>
+        </w:drawing>
+      </w:r>
+      <w:r>
+        <w:rPr>
+          <w:noProof/>
+        </w:rPr>
+        <w:drawing>
+          <wp:anchor distT="0" distB="0" distL="114300" distR="114300" simplePos="0" relativeHeight="251671552" behindDoc="0" locked="0" layoutInCell="1" allowOverlap="1" wp14:anchorId="10218F3B" wp14:editId="77B2DB32">
+            <wp:simplePos x="0" y="0"/>
+            <wp:positionH relativeFrom="column">
+              <wp:posOffset>-69286</wp:posOffset>
+            </wp:positionH>
+            <wp:positionV relativeFrom="paragraph">
+              <wp:posOffset>119236</wp:posOffset>
+            </wp:positionV>
+            <wp:extent cx="1544320" cy="2743200"/>
+            <wp:effectExtent l="0" t="0" r="0" b="0"/>
+            <wp:wrapSquare wrapText="bothSides"/>
+            <wp:docPr id="3" name="Grafik 3"/>
+            <wp:cNvGraphicFramePr>
+              <a:graphicFrameLocks xmlns:a="http://schemas.openxmlformats.org/drawingml/2006/main" noChangeAspect="1"/>
+            </wp:cNvGraphicFramePr>
+            <a:graphic xmlns:a="http://schemas.openxmlformats.org/drawingml/2006/main">
+              <a:graphicData uri="http://schemas.openxmlformats.org/drawingml/2006/picture">
+                <pic:pic xmlns:pic="http://schemas.openxmlformats.org/drawingml/2006/picture">
+                  <pic:nvPicPr>
+                    <pic:cNvPr id="0" name="Picture 3"/>
+                    <pic:cNvPicPr>
+                      <a:picLocks noChangeAspect="1" noChangeArrowheads="1"/>
+                    </pic:cNvPicPr>
+                  </pic:nvPicPr>
+                  <pic:blipFill>
+                    <a:blip r:embed="rId9" cstate="print">
+                      <a:extLst>
+                        <a:ext uri="{28A0092B-C50C-407E-A947-70E740481C1C}">
+                          <a14:useLocalDpi xmlns:a14="http://schemas.microsoft.com/office/drawing/2010/main" val="0"/>
+                        </a:ext>
+                      </a:extLst>
+                    </a:blip>
+                    <a:srcRect/>
+                    <a:stretch>
+                      <a:fillRect/>
+                    </a:stretch>
+                  </pic:blipFill>
+                  <pic:spPr bwMode="auto">
+                    <a:xfrm>
+                      <a:off x="0" y="0"/>
+                      <a:ext cx="1544320" cy="2743200"/>
+                    </a:xfrm>
+                    <a:prstGeom prst="rect">
+                      <a:avLst/>
+                    </a:prstGeom>
+                    <a:noFill/>
+                    <a:ln>
+                      <a:noFill/>
+                    </a:ln>
+                  </pic:spPr>
+                </pic:pic>
+              </a:graphicData>
+            </a:graphic>
+            <wp14:sizeRelH relativeFrom="page">
+              <wp14:pctWidth>0</wp14:pctWidth>
+            </wp14:sizeRelH>
+            <wp14:sizeRelV relativeFrom="page">
+              <wp14:pctHeight>0</wp14:pctHeight>
+            </wp14:sizeRelV>
+          </wp:anchor>
+        </w:drawing>
+      </w:r>
+    </w:p>
+    <w:p/>
+    <w:p/>
+    <w:p/>
+    <w:p/>
+    <w:p/>
+    <w:p/>
+    <w:p/>
+    <w:p/>
+    <w:p/>
+    <w:p/>
+    <w:p>
+      <w:pPr>
+        <w:pStyle w:val="berschrift1"/>
+      </w:pPr>
+      <w:bookmarkStart w:id="2" w:name="_Toc6245437"/>
+      <w:r>
+        <w:t>Fragebogen</w:t>
+      </w:r>
+      <w:r>
+        <w:t xml:space="preserve"> im </w:t>
+      </w:r>
+      <w:proofErr w:type="spellStart"/>
+      <w:r>
+        <w:t>SurveyCoder</w:t>
+      </w:r>
+      <w:proofErr w:type="spellEnd"/>
+      <w:r>
+        <w:t xml:space="preserve"> erstellen</w:t>
+      </w:r>
+      <w:bookmarkEnd w:id="2"/>
+    </w:p>
+    <w:p>
+      <w:r>
+        <w:t xml:space="preserve">Fragebögen werden unter </w:t>
+      </w:r>
+      <w:hyperlink r:id="rId10" w:history="1">
+        <w:r>
+          <w:rPr>
+            <w:rStyle w:val="Hyperlink"/>
+          </w:rPr>
+          <w:t>https://surveycoder-brand.allgpsy.uni-due.de/</w:t>
+        </w:r>
+      </w:hyperlink>
+      <w:r>
+        <w:t xml:space="preserve"> erstellt.</w:t>
+      </w:r>
+      <w:r>
+        <w:t xml:space="preserve"> Für einen Zugang sollte der Ansprechpartner für den </w:t>
+      </w:r>
+      <w:proofErr w:type="spellStart"/>
+      <w:r>
+        <w:t>Surveycode</w:t>
+      </w:r>
+      <w:r>
+        <w:t>r</w:t>
+      </w:r>
+      <w:proofErr w:type="spellEnd"/>
+      <w:r>
+        <w:t xml:space="preserve"> / </w:t>
+      </w:r>
+      <w:r>
+        <w:t xml:space="preserve">die </w:t>
+      </w:r>
+      <w:proofErr w:type="spellStart"/>
+      <w:r>
+        <w:t>InsightsApp</w:t>
+      </w:r>
+      <w:proofErr w:type="spellEnd"/>
+      <w:r>
+        <w:t xml:space="preserve"> am Lehrstuhl angesprochen werden.</w:t>
+      </w:r>
+      <w:bookmarkStart w:id="3" w:name="_GoBack"/>
+      <w:bookmarkEnd w:id="3"/>
+    </w:p>
+    <w:p>
+      <w:r>
+        <w:rPr>
+          <w:noProof/>
+        </w:rPr>
+        <w:lastRenderedPageBreak/>
+        <w:drawing>
+          <wp:anchor distT="0" distB="0" distL="114300" distR="114300" simplePos="0" relativeHeight="251672576" behindDoc="0" locked="0" layoutInCell="1" allowOverlap="1" wp14:anchorId="01E953F8" wp14:editId="6D16A41A">
+            <wp:simplePos x="0" y="0"/>
+            <wp:positionH relativeFrom="column">
+              <wp:posOffset>-51854</wp:posOffset>
+            </wp:positionH>
+            <wp:positionV relativeFrom="paragraph">
+              <wp:posOffset>427679</wp:posOffset>
+            </wp:positionV>
+            <wp:extent cx="5758180" cy="2941955"/>
+            <wp:effectExtent l="0" t="0" r="0" b="0"/>
+            <wp:wrapSquare wrapText="bothSides"/>
+            <wp:docPr id="11" name="Grafik 11"/>
+            <wp:cNvGraphicFramePr>
+              <a:graphicFrameLocks xmlns:a="http://schemas.openxmlformats.org/drawingml/2006/main" noChangeAspect="1"/>
+            </wp:cNvGraphicFramePr>
+            <a:graphic xmlns:a="http://schemas.openxmlformats.org/drawingml/2006/main">
+              <a:graphicData uri="http://schemas.openxmlformats.org/drawingml/2006/picture">
+                <pic:pic xmlns:pic="http://schemas.openxmlformats.org/drawingml/2006/picture">
+                  <pic:nvPicPr>
+                    <pic:cNvPr id="0" name="Picture 3"/>
+                    <pic:cNvPicPr>
+                      <a:picLocks noChangeAspect="1" noChangeArrowheads="1"/>
+                    </pic:cNvPicPr>
+                  </pic:nvPicPr>
+                  <pic:blipFill>
+                    <a:blip r:embed="rId11" cstate="print">
+                      <a:extLst>
+                        <a:ext uri="{28A0092B-C50C-407E-A947-70E740481C1C}">
+                          <a14:useLocalDpi xmlns:a14="http://schemas.microsoft.com/office/drawing/2010/main" val="0"/>
+                        </a:ext>
+                      </a:extLst>
+                    </a:blip>
+                    <a:srcRect/>
+                    <a:stretch>
+                      <a:fillRect/>
+                    </a:stretch>
+                  </pic:blipFill>
+                  <pic:spPr bwMode="auto">
+                    <a:xfrm>
+                      <a:off x="0" y="0"/>
+                      <a:ext cx="5758180" cy="2941955"/>
+                    </a:xfrm>
+                    <a:prstGeom prst="rect">
+                      <a:avLst/>
+                    </a:prstGeom>
+                    <a:noFill/>
+                    <a:ln>
+                      <a:noFill/>
+                    </a:ln>
+                  </pic:spPr>
+                </pic:pic>
+              </a:graphicData>
+            </a:graphic>
+            <wp14:sizeRelH relativeFrom="page">
+              <wp14:pctWidth>0</wp14:pctWidth>
+            </wp14:sizeRelH>
+            <wp14:sizeRelV relativeFrom="page">
+              <wp14:pctHeight>0</wp14:pctHeight>
+            </wp14:sizeRelV>
+          </wp:anchor>
+        </w:drawing>
+      </w:r>
+      <w:r>
+        <w:t xml:space="preserve">Dort entweder ein neues Projekt erstellen oder ein Bestehendes </w:t>
+      </w:r>
+      <w:r>
+        <w:t>Projekt,</w:t>
+      </w:r>
+      <w:r>
+        <w:t xml:space="preserve"> für das die Berechtigung</w:t>
+      </w:r>
+      <w:r>
+        <w:t xml:space="preserve"> (schwarze Schrift)</w:t>
+      </w:r>
+      <w:r>
+        <w:t xml:space="preserve"> vorhanden ist</w:t>
+      </w:r>
+      <w:r>
+        <w:t>, öffnen.</w:t>
+      </w:r>
+    </w:p>
+    <w:p>
+      <w:r>
+        <w:br/>
+      </w:r>
+      <w:r>
+        <w:t xml:space="preserve">In dem Projekt unter Bearbeiten -&gt; Fragebogen kann ein Fragebogen erstellt werden. Sollen in der </w:t>
+      </w:r>
+      <w:proofErr w:type="spellStart"/>
+      <w:r>
+        <w:t>InsightsApp</w:t>
+      </w:r>
+      <w:proofErr w:type="spellEnd"/>
+      <w:r>
+        <w:t xml:space="preserve"> mehrere Fragebögen genutzt werden sollten für jeden Fragebogen ein eigenes Projekt erstellt werden.</w:t>
+      </w:r>
+    </w:p>
+    <w:p>
+      <w:r>
+        <w:t xml:space="preserve">Eine Anleitung für die </w:t>
+      </w:r>
+      <w:proofErr w:type="spellStart"/>
+      <w:r>
+        <w:t>Erstellungen</w:t>
+      </w:r>
+      <w:proofErr w:type="spellEnd"/>
+      <w:r>
+        <w:t xml:space="preserve"> eines Fragebogens</w:t>
+      </w:r>
+      <w:r>
+        <w:t xml:space="preserve"> befindet sich in unserem </w:t>
+      </w:r>
+      <w:proofErr w:type="spellStart"/>
+      <w:r>
+        <w:t>Austaschordner</w:t>
+      </w:r>
+      <w:proofErr w:type="spellEnd"/>
+      <w:r>
+        <w:t xml:space="preserve"> unter </w:t>
+      </w:r>
+      <w:proofErr w:type="spellStart"/>
+      <w:r>
+        <w:t>Worshops</w:t>
+      </w:r>
+      <w:proofErr w:type="spellEnd"/>
+      <w:r>
+        <w:t>.</w:t>
+      </w:r>
+    </w:p>
+    <w:p>
+      <w:r>
+        <w:t xml:space="preserve">Den fertigen Fragenbogen durch Tools -&gt; Fragebogen für </w:t>
+      </w:r>
+      <w:proofErr w:type="spellStart"/>
+      <w:r>
+        <w:t>InsightsApp</w:t>
+      </w:r>
+      <w:proofErr w:type="spellEnd"/>
+      <w:r>
+        <w:t xml:space="preserve"> exportieren downloaden.</w:t>
+      </w:r>
+    </w:p>
+    <w:p>
+      <w:pPr>
+        <w:pStyle w:val="berschrift1"/>
+      </w:pPr>
+      <w:bookmarkStart w:id="4" w:name="_Toc6245438"/>
+      <w:r>
+        <w:t xml:space="preserve">Projekt in </w:t>
+      </w:r>
+      <w:proofErr w:type="spellStart"/>
+      <w:r>
+        <w:t>Insight</w:t>
+      </w:r>
+      <w:r>
+        <w:t>s</w:t>
+      </w:r>
+      <w:proofErr w:type="spellEnd"/>
+      <w:r>
+        <w:t xml:space="preserve"> </w:t>
+      </w:r>
+      <w:proofErr w:type="gramStart"/>
+      <w:r>
+        <w:t>Backend</w:t>
+      </w:r>
+      <w:proofErr w:type="gramEnd"/>
+      <w:r>
+        <w:t xml:space="preserve"> erstellen</w:t>
+      </w:r>
+    </w:p>
+    <w:p>
+      <w:r>
+        <w:t xml:space="preserve">Die Projekte für die </w:t>
+      </w:r>
+      <w:proofErr w:type="spellStart"/>
+      <w:r>
+        <w:t>InsightsApp</w:t>
+      </w:r>
+      <w:proofErr w:type="spellEnd"/>
+      <w:r>
+        <w:t xml:space="preserve"> werden unter </w:t>
+      </w:r>
+      <w:hyperlink r:id="rId12" w:history="1">
+        <w:r>
+          <w:rPr>
+            <w:rStyle w:val="Hyperlink"/>
+          </w:rPr>
+          <w:t>https://insights-brand.allgpsy.uni-due.de/</w:t>
+        </w:r>
+      </w:hyperlink>
+      <w:r>
+        <w:t xml:space="preserve"> angelegt.</w:t>
+      </w:r>
+      <w:r>
+        <w:br/>
+      </w:r>
+      <w:r>
+        <w:t xml:space="preserve">Für einen Zugang sollte der Ansprechpartner für den </w:t>
+      </w:r>
+      <w:proofErr w:type="spellStart"/>
+      <w:r>
+        <w:t>Surveycoder</w:t>
+      </w:r>
+      <w:proofErr w:type="spellEnd"/>
+      <w:r>
+        <w:t xml:space="preserve"> / die </w:t>
+      </w:r>
+      <w:proofErr w:type="spellStart"/>
+      <w:r>
+        <w:t>InsightsApp</w:t>
+      </w:r>
+      <w:proofErr w:type="spellEnd"/>
+      <w:r>
+        <w:t xml:space="preserve"> am Lehrstuhl angesprochen werden.</w:t>
+      </w:r>
+    </w:p>
+    <w:p>
+      <w:r>
+        <w:rPr>
+          <w:noProof/>
+        </w:rPr>
+        <w:drawing>
+          <wp:anchor distT="0" distB="0" distL="114300" distR="114300" simplePos="0" relativeHeight="251673600" behindDoc="0" locked="0" layoutInCell="1" allowOverlap="1" wp14:anchorId="37F2DE13" wp14:editId="791D6EDD">
+            <wp:simplePos x="0" y="0"/>
+            <wp:positionH relativeFrom="column">
+              <wp:posOffset>0</wp:posOffset>
+            </wp:positionH>
+            <wp:positionV relativeFrom="paragraph">
+              <wp:posOffset>0</wp:posOffset>
+            </wp:positionV>
+            <wp:extent cx="5746115" cy="2935605"/>
+            <wp:effectExtent l="0" t="0" r="6985" b="0"/>
+            <wp:wrapSquare wrapText="bothSides"/>
+            <wp:docPr id="12" name="Grafik 12"/>
+            <wp:cNvGraphicFramePr>
+              <a:graphicFrameLocks xmlns:a="http://schemas.openxmlformats.org/drawingml/2006/main" noChangeAspect="1"/>
+            </wp:cNvGraphicFramePr>
+            <a:graphic xmlns:a="http://schemas.openxmlformats.org/drawingml/2006/main">
+              <a:graphicData uri="http://schemas.openxmlformats.org/drawingml/2006/picture">
+                <pic:pic xmlns:pic="http://schemas.openxmlformats.org/drawingml/2006/picture">
+                  <pic:nvPicPr>
+                    <pic:cNvPr id="0" name="Picture 4"/>
+                    <pic:cNvPicPr>
+                      <a:picLocks noChangeAspect="1" noChangeArrowheads="1"/>
+                    </pic:cNvPicPr>
+                  </pic:nvPicPr>
+                  <pic:blipFill>
+                    <a:blip r:embed="rId13" cstate="print">
+                      <a:extLst>
+                        <a:ext uri="{28A0092B-C50C-407E-A947-70E740481C1C}">
+                          <a14:useLocalDpi xmlns:a14="http://schemas.microsoft.com/office/drawing/2010/main" val="0"/>
+                        </a:ext>
+                      </a:extLst>
+                    </a:blip>
+                    <a:srcRect/>
+                    <a:stretch>
+                      <a:fillRect/>
+                    </a:stretch>
+                  </pic:blipFill>
+                  <pic:spPr bwMode="auto">
+                    <a:xfrm>
+                      <a:off x="0" y="0"/>
+                      <a:ext cx="5746115" cy="2935605"/>
+                    </a:xfrm>
+                    <a:prstGeom prst="rect">
+                      <a:avLst/>
+                    </a:prstGeom>
+                    <a:noFill/>
+                    <a:ln>
+                      <a:noFill/>
+                    </a:ln>
+                  </pic:spPr>
+                </pic:pic>
+              </a:graphicData>
+            </a:graphic>
+            <wp14:sizeRelH relativeFrom="page">
+              <wp14:pctWidth>0</wp14:pctWidth>
+            </wp14:sizeRelH>
+            <wp14:sizeRelV relativeFrom="page">
+              <wp14:pctHeight>0</wp14:pctHeight>
+            </wp14:sizeRelV>
+          </wp:anchor>
+        </w:drawing>
+      </w:r>
+    </w:p>
+    <w:p>
+      <w:pPr>
+        <w:pStyle w:val="berschrift1"/>
+      </w:pPr>
+      <w:r>
+        <w:lastRenderedPageBreak/>
+        <w:t>Fragebogen einfügen</w:t>
+      </w:r>
+      <w:bookmarkEnd w:id="4"/>
+    </w:p>
+    <w:p>
+      <w:pPr>
+        <w:pStyle w:val="berschrift1"/>
+      </w:pPr>
+      <w:proofErr w:type="spellStart"/>
+      <w:r>
+        <w:t>InsightsApp</w:t>
+      </w:r>
+      <w:proofErr w:type="spellEnd"/>
+      <w:r>
+        <w:t xml:space="preserve"> nutzen</w:t>
+      </w:r>
+    </w:p>
+    <w:p>
+      <w:pPr>
+        <w:pStyle w:val="berschrift1"/>
+      </w:pPr>
+      <w:bookmarkStart w:id="5" w:name="_Toc6245439"/>
+      <w:r>
+        <w:t>Daten downloaden / Paaren</w:t>
+      </w:r>
+      <w:bookmarkEnd w:id="5"/>
+    </w:p>
+    <w:p/>
+    <w:p/>
+    <w:p/>
+    <w:p/>
+    <w:p>
       <w:r>
         <w:t xml:space="preserve">Die App kann (nur) über </w:t>
       </w:r>
-      <w:hyperlink r:id="rId5" w:history="1">
+      <w:hyperlink r:id="rId14" w:history="1">
         <w:r>
           <w:rPr>
             <w:rStyle w:val="Hyperlink"/>
@@ -49,11 +1399,281 @@
       <w:r>
         <w:t xml:space="preserve">auf Daten zugreifen zu dürfen. </w:t>
       </w:r>
-      <w:bookmarkStart w:id="0" w:name="_GoBack"/>
-      <w:bookmarkEnd w:id="0"/>
     </w:p>
-    <w:p/>
-    <w:p/>
+    <w:p>
+      <w:r>
+        <w:rPr>
+          <w:noProof/>
+        </w:rPr>
+        <w:drawing>
+          <wp:anchor distT="0" distB="0" distL="114300" distR="114300" simplePos="0" relativeHeight="251664384" behindDoc="0" locked="0" layoutInCell="1" allowOverlap="1" wp14:anchorId="7166EBDF" wp14:editId="514BE570">
+            <wp:simplePos x="0" y="0"/>
+            <wp:positionH relativeFrom="column">
+              <wp:posOffset>1722120</wp:posOffset>
+            </wp:positionH>
+            <wp:positionV relativeFrom="paragraph">
+              <wp:posOffset>3323590</wp:posOffset>
+            </wp:positionV>
+            <wp:extent cx="1544320" cy="2743200"/>
+            <wp:effectExtent l="0" t="0" r="0" b="0"/>
+            <wp:wrapSquare wrapText="bothSides"/>
+            <wp:docPr id="7" name="Grafik 7"/>
+            <wp:cNvGraphicFramePr>
+              <a:graphicFrameLocks xmlns:a="http://schemas.openxmlformats.org/drawingml/2006/main" noChangeAspect="1"/>
+            </wp:cNvGraphicFramePr>
+            <a:graphic xmlns:a="http://schemas.openxmlformats.org/drawingml/2006/main">
+              <a:graphicData uri="http://schemas.openxmlformats.org/drawingml/2006/picture">
+                <pic:pic xmlns:pic="http://schemas.openxmlformats.org/drawingml/2006/picture">
+                  <pic:nvPicPr>
+                    <pic:cNvPr id="0" name="Picture 7"/>
+                    <pic:cNvPicPr>
+                      <a:picLocks noChangeAspect="1" noChangeArrowheads="1"/>
+                    </pic:cNvPicPr>
+                  </pic:nvPicPr>
+                  <pic:blipFill>
+                    <a:blip r:embed="rId15" cstate="print">
+                      <a:extLst>
+                        <a:ext uri="{28A0092B-C50C-407E-A947-70E740481C1C}">
+                          <a14:useLocalDpi xmlns:a14="http://schemas.microsoft.com/office/drawing/2010/main" val="0"/>
+                        </a:ext>
+                      </a:extLst>
+                    </a:blip>
+                    <a:srcRect/>
+                    <a:stretch>
+                      <a:fillRect/>
+                    </a:stretch>
+                  </pic:blipFill>
+                  <pic:spPr bwMode="auto">
+                    <a:xfrm>
+                      <a:off x="0" y="0"/>
+                      <a:ext cx="1544320" cy="2743200"/>
+                    </a:xfrm>
+                    <a:prstGeom prst="rect">
+                      <a:avLst/>
+                    </a:prstGeom>
+                    <a:noFill/>
+                    <a:ln>
+                      <a:noFill/>
+                    </a:ln>
+                  </pic:spPr>
+                </pic:pic>
+              </a:graphicData>
+            </a:graphic>
+            <wp14:sizeRelH relativeFrom="page">
+              <wp14:pctWidth>0</wp14:pctWidth>
+            </wp14:sizeRelH>
+            <wp14:sizeRelV relativeFrom="page">
+              <wp14:pctHeight>0</wp14:pctHeight>
+            </wp14:sizeRelV>
+          </wp:anchor>
+        </w:drawing>
+      </w:r>
+      <w:r>
+        <w:rPr>
+          <w:noProof/>
+        </w:rPr>
+        <w:drawing>
+          <wp:anchor distT="0" distB="0" distL="114300" distR="114300" simplePos="0" relativeHeight="251662336" behindDoc="0" locked="0" layoutInCell="1" allowOverlap="1" wp14:anchorId="7ABD55CF" wp14:editId="780032E8">
+            <wp:simplePos x="0" y="0"/>
+            <wp:positionH relativeFrom="column">
+              <wp:posOffset>62230</wp:posOffset>
+            </wp:positionH>
+            <wp:positionV relativeFrom="paragraph">
+              <wp:posOffset>201295</wp:posOffset>
+            </wp:positionV>
+            <wp:extent cx="1544320" cy="2743200"/>
+            <wp:effectExtent l="0" t="0" r="0" b="0"/>
+            <wp:wrapSquare wrapText="bothSides"/>
+            <wp:docPr id="5" name="Grafik 5"/>
+            <wp:cNvGraphicFramePr>
+              <a:graphicFrameLocks xmlns:a="http://schemas.openxmlformats.org/drawingml/2006/main" noChangeAspect="1"/>
+            </wp:cNvGraphicFramePr>
+            <a:graphic xmlns:a="http://schemas.openxmlformats.org/drawingml/2006/main">
+              <a:graphicData uri="http://schemas.openxmlformats.org/drawingml/2006/picture">
+                <pic:pic xmlns:pic="http://schemas.openxmlformats.org/drawingml/2006/picture">
+                  <pic:nvPicPr>
+                    <pic:cNvPr id="0" name="Picture 5"/>
+                    <pic:cNvPicPr>
+                      <a:picLocks noChangeAspect="1" noChangeArrowheads="1"/>
+                    </pic:cNvPicPr>
+                  </pic:nvPicPr>
+                  <pic:blipFill>
+                    <a:blip r:embed="rId16" cstate="print">
+                      <a:extLst>
+                        <a:ext uri="{28A0092B-C50C-407E-A947-70E740481C1C}">
+                          <a14:useLocalDpi xmlns:a14="http://schemas.microsoft.com/office/drawing/2010/main" val="0"/>
+                        </a:ext>
+                      </a:extLst>
+                    </a:blip>
+                    <a:srcRect/>
+                    <a:stretch>
+                      <a:fillRect/>
+                    </a:stretch>
+                  </pic:blipFill>
+                  <pic:spPr bwMode="auto">
+                    <a:xfrm>
+                      <a:off x="0" y="0"/>
+                      <a:ext cx="1544320" cy="2743200"/>
+                    </a:xfrm>
+                    <a:prstGeom prst="rect">
+                      <a:avLst/>
+                    </a:prstGeom>
+                    <a:noFill/>
+                    <a:ln>
+                      <a:noFill/>
+                    </a:ln>
+                  </pic:spPr>
+                </pic:pic>
+              </a:graphicData>
+            </a:graphic>
+            <wp14:sizeRelH relativeFrom="page">
+              <wp14:pctWidth>0</wp14:pctWidth>
+            </wp14:sizeRelH>
+            <wp14:sizeRelV relativeFrom="page">
+              <wp14:pctHeight>0</wp14:pctHeight>
+            </wp14:sizeRelV>
+          </wp:anchor>
+        </w:drawing>
+      </w:r>
+      <w:r>
+        <w:rPr>
+          <w:noProof/>
+        </w:rPr>
+        <w:drawing>
+          <wp:anchor distT="0" distB="0" distL="114300" distR="114300" simplePos="0" relativeHeight="251661312" behindDoc="0" locked="0" layoutInCell="1" allowOverlap="1" wp14:anchorId="560280D3" wp14:editId="34009CCB">
+            <wp:simplePos x="0" y="0"/>
+            <wp:positionH relativeFrom="column">
+              <wp:posOffset>67310</wp:posOffset>
+            </wp:positionH>
+            <wp:positionV relativeFrom="paragraph">
+              <wp:posOffset>3323590</wp:posOffset>
+            </wp:positionV>
+            <wp:extent cx="1544320" cy="2743200"/>
+            <wp:effectExtent l="0" t="0" r="0" b="0"/>
+            <wp:wrapSquare wrapText="bothSides"/>
+            <wp:docPr id="4" name="Grafik 4"/>
+            <wp:cNvGraphicFramePr>
+              <a:graphicFrameLocks xmlns:a="http://schemas.openxmlformats.org/drawingml/2006/main" noChangeAspect="1"/>
+            </wp:cNvGraphicFramePr>
+            <a:graphic xmlns:a="http://schemas.openxmlformats.org/drawingml/2006/main">
+              <a:graphicData uri="http://schemas.openxmlformats.org/drawingml/2006/picture">
+                <pic:pic xmlns:pic="http://schemas.openxmlformats.org/drawingml/2006/picture">
+                  <pic:nvPicPr>
+                    <pic:cNvPr id="0" name="Picture 4"/>
+                    <pic:cNvPicPr>
+                      <a:picLocks noChangeAspect="1" noChangeArrowheads="1"/>
+                    </pic:cNvPicPr>
+                  </pic:nvPicPr>
+                  <pic:blipFill>
+                    <a:blip r:embed="rId17" cstate="print">
+                      <a:extLst>
+                        <a:ext uri="{28A0092B-C50C-407E-A947-70E740481C1C}">
+                          <a14:useLocalDpi xmlns:a14="http://schemas.microsoft.com/office/drawing/2010/main" val="0"/>
+                        </a:ext>
+                      </a:extLst>
+                    </a:blip>
+                    <a:srcRect/>
+                    <a:stretch>
+                      <a:fillRect/>
+                    </a:stretch>
+                  </pic:blipFill>
+                  <pic:spPr bwMode="auto">
+                    <a:xfrm>
+                      <a:off x="0" y="0"/>
+                      <a:ext cx="1544320" cy="2743200"/>
+                    </a:xfrm>
+                    <a:prstGeom prst="rect">
+                      <a:avLst/>
+                    </a:prstGeom>
+                    <a:noFill/>
+                    <a:ln>
+                      <a:noFill/>
+                    </a:ln>
+                  </pic:spPr>
+                </pic:pic>
+              </a:graphicData>
+            </a:graphic>
+            <wp14:sizeRelH relativeFrom="page">
+              <wp14:pctWidth>0</wp14:pctWidth>
+            </wp14:sizeRelH>
+            <wp14:sizeRelV relativeFrom="page">
+              <wp14:pctHeight>0</wp14:pctHeight>
+            </wp14:sizeRelV>
+          </wp:anchor>
+        </w:drawing>
+      </w:r>
+    </w:p>
+    <w:p/>
+    <w:p/>
+    <w:p>
+      <w:r>
+        <w:rPr>
+          <w:noProof/>
+        </w:rPr>
+        <w:drawing>
+          <wp:anchor distT="0" distB="0" distL="114300" distR="114300" simplePos="0" relativeHeight="251663360" behindDoc="0" locked="0" layoutInCell="1" allowOverlap="1" wp14:anchorId="326D05B3" wp14:editId="4BE2E27E">
+            <wp:simplePos x="0" y="0"/>
+            <wp:positionH relativeFrom="column">
+              <wp:posOffset>3952743</wp:posOffset>
+            </wp:positionH>
+            <wp:positionV relativeFrom="paragraph">
+              <wp:posOffset>1958484</wp:posOffset>
+            </wp:positionV>
+            <wp:extent cx="1544320" cy="2743200"/>
+            <wp:effectExtent l="0" t="0" r="0" b="0"/>
+            <wp:wrapSquare wrapText="bothSides"/>
+            <wp:docPr id="6" name="Grafik 6"/>
+            <wp:cNvGraphicFramePr>
+              <a:graphicFrameLocks xmlns:a="http://schemas.openxmlformats.org/drawingml/2006/main" noChangeAspect="1"/>
+            </wp:cNvGraphicFramePr>
+            <a:graphic xmlns:a="http://schemas.openxmlformats.org/drawingml/2006/main">
+              <a:graphicData uri="http://schemas.openxmlformats.org/drawingml/2006/picture">
+                <pic:pic xmlns:pic="http://schemas.openxmlformats.org/drawingml/2006/picture">
+                  <pic:nvPicPr>
+                    <pic:cNvPr id="0" name="Picture 6"/>
+                    <pic:cNvPicPr>
+                      <a:picLocks noChangeAspect="1" noChangeArrowheads="1"/>
+                    </pic:cNvPicPr>
+                  </pic:nvPicPr>
+                  <pic:blipFill>
+                    <a:blip r:embed="rId18" cstate="print">
+                      <a:extLst>
+                        <a:ext uri="{28A0092B-C50C-407E-A947-70E740481C1C}">
+                          <a14:useLocalDpi xmlns:a14="http://schemas.microsoft.com/office/drawing/2010/main" val="0"/>
+                        </a:ext>
+                      </a:extLst>
+                    </a:blip>
+                    <a:srcRect/>
+                    <a:stretch>
+                      <a:fillRect/>
+                    </a:stretch>
+                  </pic:blipFill>
+                  <pic:spPr bwMode="auto">
+                    <a:xfrm>
+                      <a:off x="0" y="0"/>
+                      <a:ext cx="1544320" cy="2743200"/>
+                    </a:xfrm>
+                    <a:prstGeom prst="rect">
+                      <a:avLst/>
+                    </a:prstGeom>
+                    <a:noFill/>
+                    <a:ln>
+                      <a:noFill/>
+                    </a:ln>
+                  </pic:spPr>
+                </pic:pic>
+              </a:graphicData>
+            </a:graphic>
+            <wp14:sizeRelH relativeFrom="page">
+              <wp14:pctWidth>0</wp14:pctWidth>
+            </wp14:sizeRelH>
+            <wp14:sizeRelV relativeFrom="page">
+              <wp14:pctHeight>0</wp14:pctHeight>
+            </wp14:sizeRelV>
+          </wp:anchor>
+        </w:drawing>
+      </w:r>
+    </w:p>
     <w:sectPr>
       <w:pgSz w:w="11906" w:h="16838"/>
       <w:pgMar w:top="1417" w:right="1417" w:bottom="1134" w:left="1417" w:header="708" w:footer="708" w:gutter="0"/>
@@ -67,6 +1687,507 @@
 <file path=word/numbering.xml><?xml version="1.0" encoding="utf-8"?>
 <w:numbering xmlns:wpc="http://schemas.microsoft.com/office/word/2010/wordprocessingCanvas" xmlns:cx="http://schemas.microsoft.com/office/drawing/2014/chartex" xmlns:cx1="http://schemas.microsoft.com/office/drawing/2015/9/8/chartex" xmlns:cx2="http://schemas.microsoft.com/office/drawing/2015/10/21/chartex" xmlns:cx3="http://schemas.microsoft.com/office/drawing/2016/5/9/chartex" xmlns:cx4="http://schemas.microsoft.com/office/drawing/2016/5/10/chartex" xmlns:cx5="http://schemas.microsoft.com/office/drawing/2016/5/11/chartex" xmlns:cx6="http://schemas.microsoft.com/office/drawing/2016/5/12/chartex" xmlns:cx7="http://schemas.microsoft.com/office/drawing/2016/5/13/chartex" xmlns:cx8="http://schemas.microsoft.com/office/drawing/2016/5/14/chartex" xmlns:mc="http://schemas.openxmlformats.org/markup-compatibility/2006" xmlns:aink="http://schemas.microsoft.com/office/drawing/2016/ink" xmlns:am3d="http://schemas.microsoft.com/office/drawing/2017/model3d" xmlns:o="urn:schemas-microsoft-com:office:office" xmlns:r="http://schemas.openxmlformats.org/officeDocument/2006/relationships" xmlns:m="http://schemas.openxmlformats.org/officeDocument/2006/math" xmlns:v="urn:schemas-microsoft-com:vml" xmlns:wp14="http://schemas.microsoft.com/office/word/2010/wordprocessingDrawing" xmlns:wp="http://schemas.openxmlformats.org/drawingml/2006/wordprocessingDrawing" xmlns:w10="urn:schemas-microsoft-com:office:word" xmlns:w="http://schemas.openxmlformats.org/wordprocessingml/2006/main" xmlns:w14="http://schemas.microsoft.com/office/word/2010/wordml" xmlns:w15="http://schemas.microsoft.com/office/word/2012/wordml" xmlns:w16cid="http://schemas.microsoft.com/office/word/2016/wordml/cid" xmlns:w16se="http://schemas.microsoft.com/office/word/2015/wordml/symex" xmlns:wpg="http://schemas.microsoft.com/office/word/2010/wordprocessingGroup" xmlns:wpi="http://schemas.microsoft.com/office/word/2010/wordprocessingInk" xmlns:wne="http://schemas.microsoft.com/office/word/2006/wordml" xmlns:wps="http://schemas.microsoft.com/office/word/2010/wordprocessingShape" mc:Ignorable="w14 w15 w16se w16cid wp14">
   <w:abstractNum w:abstractNumId="0" w15:restartNumberingAfterBreak="0">
+    <w:nsid w:val="0C500AB1"/>
+    <w:multiLevelType w:val="multilevel"/>
+    <w:tmpl w:val="0407001D"/>
+    <w:lvl w:ilvl="0">
+      <w:start w:val="1"/>
+      <w:numFmt w:val="decimal"/>
+      <w:lvlText w:val="%1)"/>
+      <w:lvlJc w:val="left"/>
+      <w:pPr>
+        <w:ind w:left="360" w:hanging="360"/>
+      </w:pPr>
+    </w:lvl>
+    <w:lvl w:ilvl="1">
+      <w:start w:val="1"/>
+      <w:numFmt w:val="lowerLetter"/>
+      <w:lvlText w:val="%2)"/>
+      <w:lvlJc w:val="left"/>
+      <w:pPr>
+        <w:ind w:left="720" w:hanging="360"/>
+      </w:pPr>
+    </w:lvl>
+    <w:lvl w:ilvl="2">
+      <w:start w:val="1"/>
+      <w:numFmt w:val="lowerRoman"/>
+      <w:lvlText w:val="%3)"/>
+      <w:lvlJc w:val="left"/>
+      <w:pPr>
+        <w:ind w:left="1080" w:hanging="360"/>
+      </w:pPr>
+    </w:lvl>
+    <w:lvl w:ilvl="3">
+      <w:start w:val="1"/>
+      <w:numFmt w:val="decimal"/>
+      <w:lvlText w:val="(%4)"/>
+      <w:lvlJc w:val="left"/>
+      <w:pPr>
+        <w:ind w:left="1440" w:hanging="360"/>
+      </w:pPr>
+    </w:lvl>
+    <w:lvl w:ilvl="4">
+      <w:start w:val="1"/>
+      <w:numFmt w:val="lowerLetter"/>
+      <w:lvlText w:val="(%5)"/>
+      <w:lvlJc w:val="left"/>
+      <w:pPr>
+        <w:ind w:left="1800" w:hanging="360"/>
+      </w:pPr>
+    </w:lvl>
+    <w:lvl w:ilvl="5">
+      <w:start w:val="1"/>
+      <w:numFmt w:val="lowerRoman"/>
+      <w:lvlText w:val="(%6)"/>
+      <w:lvlJc w:val="left"/>
+      <w:pPr>
+        <w:ind w:left="2160" w:hanging="360"/>
+      </w:pPr>
+    </w:lvl>
+    <w:lvl w:ilvl="6">
+      <w:start w:val="1"/>
+      <w:numFmt w:val="decimal"/>
+      <w:lvlText w:val="%7."/>
+      <w:lvlJc w:val="left"/>
+      <w:pPr>
+        <w:ind w:left="2520" w:hanging="360"/>
+      </w:pPr>
+    </w:lvl>
+    <w:lvl w:ilvl="7">
+      <w:start w:val="1"/>
+      <w:numFmt w:val="lowerLetter"/>
+      <w:lvlText w:val="%8."/>
+      <w:lvlJc w:val="left"/>
+      <w:pPr>
+        <w:ind w:left="2880" w:hanging="360"/>
+      </w:pPr>
+    </w:lvl>
+    <w:lvl w:ilvl="8">
+      <w:start w:val="1"/>
+      <w:numFmt w:val="lowerRoman"/>
+      <w:lvlText w:val="%9."/>
+      <w:lvlJc w:val="left"/>
+      <w:pPr>
+        <w:ind w:left="3240" w:hanging="360"/>
+      </w:pPr>
+    </w:lvl>
+  </w:abstractNum>
+  <w:abstractNum w:abstractNumId="1" w15:restartNumberingAfterBreak="0">
+    <w:nsid w:val="128A6F42"/>
+    <w:multiLevelType w:val="hybridMultilevel"/>
+    <w:tmpl w:val="139EE740"/>
+    <w:lvl w:ilvl="0" w:tplc="8496EFB8">
+      <w:start w:val="1"/>
+      <w:numFmt w:val="decimal"/>
+      <w:lvlText w:val="%1."/>
+      <w:lvlJc w:val="left"/>
+      <w:pPr>
+        <w:ind w:left="720" w:hanging="360"/>
+      </w:pPr>
+      <w:rPr>
+        <w:rFonts w:hint="default"/>
+      </w:rPr>
+    </w:lvl>
+    <w:lvl w:ilvl="1" w:tplc="04070019" w:tentative="1">
+      <w:start w:val="1"/>
+      <w:numFmt w:val="lowerLetter"/>
+      <w:lvlText w:val="%2."/>
+      <w:lvlJc w:val="left"/>
+      <w:pPr>
+        <w:ind w:left="1440" w:hanging="360"/>
+      </w:pPr>
+    </w:lvl>
+    <w:lvl w:ilvl="2" w:tplc="0407001B" w:tentative="1">
+      <w:start w:val="1"/>
+      <w:numFmt w:val="lowerRoman"/>
+      <w:lvlText w:val="%3."/>
+      <w:lvlJc w:val="right"/>
+      <w:pPr>
+        <w:ind w:left="2160" w:hanging="180"/>
+      </w:pPr>
+    </w:lvl>
+    <w:lvl w:ilvl="3" w:tplc="0407000F" w:tentative="1">
+      <w:start w:val="1"/>
+      <w:numFmt w:val="decimal"/>
+      <w:lvlText w:val="%4."/>
+      <w:lvlJc w:val="left"/>
+      <w:pPr>
+        <w:ind w:left="2880" w:hanging="360"/>
+      </w:pPr>
+    </w:lvl>
+    <w:lvl w:ilvl="4" w:tplc="04070019" w:tentative="1">
+      <w:start w:val="1"/>
+      <w:numFmt w:val="lowerLetter"/>
+      <w:lvlText w:val="%5."/>
+      <w:lvlJc w:val="left"/>
+      <w:pPr>
+        <w:ind w:left="3600" w:hanging="360"/>
+      </w:pPr>
+    </w:lvl>
+    <w:lvl w:ilvl="5" w:tplc="0407001B" w:tentative="1">
+      <w:start w:val="1"/>
+      <w:numFmt w:val="lowerRoman"/>
+      <w:lvlText w:val="%6."/>
+      <w:lvlJc w:val="right"/>
+      <w:pPr>
+        <w:ind w:left="4320" w:hanging="180"/>
+      </w:pPr>
+    </w:lvl>
+    <w:lvl w:ilvl="6" w:tplc="0407000F" w:tentative="1">
+      <w:start w:val="1"/>
+      <w:numFmt w:val="decimal"/>
+      <w:lvlText w:val="%7."/>
+      <w:lvlJc w:val="left"/>
+      <w:pPr>
+        <w:ind w:left="5040" w:hanging="360"/>
+      </w:pPr>
+    </w:lvl>
+    <w:lvl w:ilvl="7" w:tplc="04070019" w:tentative="1">
+      <w:start w:val="1"/>
+      <w:numFmt w:val="lowerLetter"/>
+      <w:lvlText w:val="%8."/>
+      <w:lvlJc w:val="left"/>
+      <w:pPr>
+        <w:ind w:left="5760" w:hanging="360"/>
+      </w:pPr>
+    </w:lvl>
+    <w:lvl w:ilvl="8" w:tplc="0407001B" w:tentative="1">
+      <w:start w:val="1"/>
+      <w:numFmt w:val="lowerRoman"/>
+      <w:lvlText w:val="%9."/>
+      <w:lvlJc w:val="right"/>
+      <w:pPr>
+        <w:ind w:left="6480" w:hanging="180"/>
+      </w:pPr>
+    </w:lvl>
+  </w:abstractNum>
+  <w:abstractNum w:abstractNumId="2" w15:restartNumberingAfterBreak="0">
+    <w:nsid w:val="144B3F4E"/>
+    <w:multiLevelType w:val="multilevel"/>
+    <w:tmpl w:val="3EAE2798"/>
+    <w:lvl w:ilvl="0">
+      <w:start w:val="1"/>
+      <w:numFmt w:val="decimal"/>
+      <w:pStyle w:val="berschrift1"/>
+      <w:lvlText w:val="%1."/>
+      <w:lvlJc w:val="left"/>
+      <w:pPr>
+        <w:ind w:left="720" w:hanging="360"/>
+      </w:pPr>
+      <w:rPr>
+        <w:rFonts w:hint="default"/>
+      </w:rPr>
+    </w:lvl>
+    <w:lvl w:ilvl="1">
+      <w:start w:val="1"/>
+      <w:numFmt w:val="decimal"/>
+      <w:pStyle w:val="berschrift2"/>
+      <w:isLgl/>
+      <w:lvlText w:val="%1.%2"/>
+      <w:lvlJc w:val="left"/>
+      <w:pPr>
+        <w:ind w:left="750" w:hanging="390"/>
+      </w:pPr>
+      <w:rPr>
+        <w:rFonts w:hint="default"/>
+      </w:rPr>
+    </w:lvl>
+    <w:lvl w:ilvl="2">
+      <w:start w:val="1"/>
+      <w:numFmt w:val="decimal"/>
+      <w:pStyle w:val="berschrift3"/>
+      <w:isLgl/>
+      <w:lvlText w:val="%1.%2.%3"/>
+      <w:lvlJc w:val="left"/>
+      <w:pPr>
+        <w:ind w:left="1080" w:hanging="720"/>
+      </w:pPr>
+      <w:rPr>
+        <w:rFonts w:hint="default"/>
+      </w:rPr>
+    </w:lvl>
+    <w:lvl w:ilvl="3">
+      <w:start w:val="1"/>
+      <w:numFmt w:val="decimal"/>
+      <w:isLgl/>
+      <w:lvlText w:val="%1.%2.%3.%4"/>
+      <w:lvlJc w:val="left"/>
+      <w:pPr>
+        <w:ind w:left="1080" w:hanging="720"/>
+      </w:pPr>
+      <w:rPr>
+        <w:rFonts w:hint="default"/>
+      </w:rPr>
+    </w:lvl>
+    <w:lvl w:ilvl="4">
+      <w:start w:val="1"/>
+      <w:numFmt w:val="decimal"/>
+      <w:isLgl/>
+      <w:lvlText w:val="%1.%2.%3.%4.%5"/>
+      <w:lvlJc w:val="left"/>
+      <w:pPr>
+        <w:ind w:left="1440" w:hanging="1080"/>
+      </w:pPr>
+      <w:rPr>
+        <w:rFonts w:hint="default"/>
+      </w:rPr>
+    </w:lvl>
+    <w:lvl w:ilvl="5">
+      <w:start w:val="1"/>
+      <w:numFmt w:val="decimal"/>
+      <w:isLgl/>
+      <w:lvlText w:val="%1.%2.%3.%4.%5.%6"/>
+      <w:lvlJc w:val="left"/>
+      <w:pPr>
+        <w:ind w:left="1440" w:hanging="1080"/>
+      </w:pPr>
+      <w:rPr>
+        <w:rFonts w:hint="default"/>
+      </w:rPr>
+    </w:lvl>
+    <w:lvl w:ilvl="6">
+      <w:start w:val="1"/>
+      <w:numFmt w:val="decimal"/>
+      <w:isLgl/>
+      <w:lvlText w:val="%1.%2.%3.%4.%5.%6.%7"/>
+      <w:lvlJc w:val="left"/>
+      <w:pPr>
+        <w:ind w:left="1800" w:hanging="1440"/>
+      </w:pPr>
+      <w:rPr>
+        <w:rFonts w:hint="default"/>
+      </w:rPr>
+    </w:lvl>
+    <w:lvl w:ilvl="7">
+      <w:start w:val="1"/>
+      <w:numFmt w:val="decimal"/>
+      <w:isLgl/>
+      <w:lvlText w:val="%1.%2.%3.%4.%5.%6.%7.%8"/>
+      <w:lvlJc w:val="left"/>
+      <w:pPr>
+        <w:ind w:left="1800" w:hanging="1440"/>
+      </w:pPr>
+      <w:rPr>
+        <w:rFonts w:hint="default"/>
+      </w:rPr>
+    </w:lvl>
+    <w:lvl w:ilvl="8">
+      <w:start w:val="1"/>
+      <w:numFmt w:val="decimal"/>
+      <w:isLgl/>
+      <w:lvlText w:val="%1.%2.%3.%4.%5.%6.%7.%8.%9"/>
+      <w:lvlJc w:val="left"/>
+      <w:pPr>
+        <w:ind w:left="1800" w:hanging="1440"/>
+      </w:pPr>
+      <w:rPr>
+        <w:rFonts w:hint="default"/>
+      </w:rPr>
+    </w:lvl>
+  </w:abstractNum>
+  <w:abstractNum w:abstractNumId="3" w15:restartNumberingAfterBreak="0">
+    <w:nsid w:val="225F5F37"/>
+    <w:multiLevelType w:val="hybridMultilevel"/>
+    <w:tmpl w:val="8820D1BA"/>
+    <w:lvl w:ilvl="0" w:tplc="88FA44B0">
+      <w:start w:val="6"/>
+      <w:numFmt w:val="bullet"/>
+      <w:lvlText w:val="-"/>
+      <w:lvlJc w:val="left"/>
+      <w:pPr>
+        <w:ind w:left="720" w:hanging="360"/>
+      </w:pPr>
+      <w:rPr>
+        <w:rFonts w:ascii="Calibri" w:eastAsiaTheme="minorHAnsi" w:hAnsi="Calibri" w:cstheme="minorBidi" w:hint="default"/>
+      </w:rPr>
+    </w:lvl>
+    <w:lvl w:ilvl="1" w:tplc="04070003" w:tentative="1">
+      <w:start w:val="1"/>
+      <w:numFmt w:val="bullet"/>
+      <w:lvlText w:val="o"/>
+      <w:lvlJc w:val="left"/>
+      <w:pPr>
+        <w:ind w:left="1440" w:hanging="360"/>
+      </w:pPr>
+      <w:rPr>
+        <w:rFonts w:ascii="Courier New" w:hAnsi="Courier New" w:cs="Courier New" w:hint="default"/>
+      </w:rPr>
+    </w:lvl>
+    <w:lvl w:ilvl="2" w:tplc="04070005" w:tentative="1">
+      <w:start w:val="1"/>
+      <w:numFmt w:val="bullet"/>
+      <w:lvlText w:val=""/>
+      <w:lvlJc w:val="left"/>
+      <w:pPr>
+        <w:ind w:left="2160" w:hanging="360"/>
+      </w:pPr>
+      <w:rPr>
+        <w:rFonts w:ascii="Wingdings" w:hAnsi="Wingdings" w:hint="default"/>
+      </w:rPr>
+    </w:lvl>
+    <w:lvl w:ilvl="3" w:tplc="04070001" w:tentative="1">
+      <w:start w:val="1"/>
+      <w:numFmt w:val="bullet"/>
+      <w:lvlText w:val=""/>
+      <w:lvlJc w:val="left"/>
+      <w:pPr>
+        <w:ind w:left="2880" w:hanging="360"/>
+      </w:pPr>
+      <w:rPr>
+        <w:rFonts w:ascii="Symbol" w:hAnsi="Symbol" w:hint="default"/>
+      </w:rPr>
+    </w:lvl>
+    <w:lvl w:ilvl="4" w:tplc="04070003" w:tentative="1">
+      <w:start w:val="1"/>
+      <w:numFmt w:val="bullet"/>
+      <w:lvlText w:val="o"/>
+      <w:lvlJc w:val="left"/>
+      <w:pPr>
+        <w:ind w:left="3600" w:hanging="360"/>
+      </w:pPr>
+      <w:rPr>
+        <w:rFonts w:ascii="Courier New" w:hAnsi="Courier New" w:cs="Courier New" w:hint="default"/>
+      </w:rPr>
+    </w:lvl>
+    <w:lvl w:ilvl="5" w:tplc="04070005" w:tentative="1">
+      <w:start w:val="1"/>
+      <w:numFmt w:val="bullet"/>
+      <w:lvlText w:val=""/>
+      <w:lvlJc w:val="left"/>
+      <w:pPr>
+        <w:ind w:left="4320" w:hanging="360"/>
+      </w:pPr>
+      <w:rPr>
+        <w:rFonts w:ascii="Wingdings" w:hAnsi="Wingdings" w:hint="default"/>
+      </w:rPr>
+    </w:lvl>
+    <w:lvl w:ilvl="6" w:tplc="04070001" w:tentative="1">
+      <w:start w:val="1"/>
+      <w:numFmt w:val="bullet"/>
+      <w:lvlText w:val=""/>
+      <w:lvlJc w:val="left"/>
+      <w:pPr>
+        <w:ind w:left="5040" w:hanging="360"/>
+      </w:pPr>
+      <w:rPr>
+        <w:rFonts w:ascii="Symbol" w:hAnsi="Symbol" w:hint="default"/>
+      </w:rPr>
+    </w:lvl>
+    <w:lvl w:ilvl="7" w:tplc="04070003" w:tentative="1">
+      <w:start w:val="1"/>
+      <w:numFmt w:val="bullet"/>
+      <w:lvlText w:val="o"/>
+      <w:lvlJc w:val="left"/>
+      <w:pPr>
+        <w:ind w:left="5760" w:hanging="360"/>
+      </w:pPr>
+      <w:rPr>
+        <w:rFonts w:ascii="Courier New" w:hAnsi="Courier New" w:cs="Courier New" w:hint="default"/>
+      </w:rPr>
+    </w:lvl>
+    <w:lvl w:ilvl="8" w:tplc="04070005" w:tentative="1">
+      <w:start w:val="1"/>
+      <w:numFmt w:val="bullet"/>
+      <w:lvlText w:val=""/>
+      <w:lvlJc w:val="left"/>
+      <w:pPr>
+        <w:ind w:left="6480" w:hanging="360"/>
+      </w:pPr>
+      <w:rPr>
+        <w:rFonts w:ascii="Wingdings" w:hAnsi="Wingdings" w:hint="default"/>
+      </w:rPr>
+    </w:lvl>
+  </w:abstractNum>
+  <w:abstractNum w:abstractNumId="4" w15:restartNumberingAfterBreak="0">
+    <w:nsid w:val="451626AE"/>
+    <w:multiLevelType w:val="hybridMultilevel"/>
+    <w:tmpl w:val="EBDC0C2C"/>
+    <w:lvl w:ilvl="0" w:tplc="68761750">
+      <w:start w:val="1"/>
+      <w:numFmt w:val="decimal"/>
+      <w:lvlText w:val="%1."/>
+      <w:lvlJc w:val="left"/>
+      <w:pPr>
+        <w:ind w:left="720" w:hanging="360"/>
+      </w:pPr>
+      <w:rPr>
+        <w:rFonts w:hint="default"/>
+      </w:rPr>
+    </w:lvl>
+    <w:lvl w:ilvl="1" w:tplc="04070019" w:tentative="1">
+      <w:start w:val="1"/>
+      <w:numFmt w:val="lowerLetter"/>
+      <w:lvlText w:val="%2."/>
+      <w:lvlJc w:val="left"/>
+      <w:pPr>
+        <w:ind w:left="1440" w:hanging="360"/>
+      </w:pPr>
+    </w:lvl>
+    <w:lvl w:ilvl="2" w:tplc="0407001B" w:tentative="1">
+      <w:start w:val="1"/>
+      <w:numFmt w:val="lowerRoman"/>
+      <w:lvlText w:val="%3."/>
+      <w:lvlJc w:val="right"/>
+      <w:pPr>
+        <w:ind w:left="2160" w:hanging="180"/>
+      </w:pPr>
+    </w:lvl>
+    <w:lvl w:ilvl="3" w:tplc="0407000F" w:tentative="1">
+      <w:start w:val="1"/>
+      <w:numFmt w:val="decimal"/>
+      <w:lvlText w:val="%4."/>
+      <w:lvlJc w:val="left"/>
+      <w:pPr>
+        <w:ind w:left="2880" w:hanging="360"/>
+      </w:pPr>
+    </w:lvl>
+    <w:lvl w:ilvl="4" w:tplc="04070019" w:tentative="1">
+      <w:start w:val="1"/>
+      <w:numFmt w:val="lowerLetter"/>
+      <w:lvlText w:val="%5."/>
+      <w:lvlJc w:val="left"/>
+      <w:pPr>
+        <w:ind w:left="3600" w:hanging="360"/>
+      </w:pPr>
+    </w:lvl>
+    <w:lvl w:ilvl="5" w:tplc="0407001B" w:tentative="1">
+      <w:start w:val="1"/>
+      <w:numFmt w:val="lowerRoman"/>
+      <w:lvlText w:val="%6."/>
+      <w:lvlJc w:val="right"/>
+      <w:pPr>
+        <w:ind w:left="4320" w:hanging="180"/>
+      </w:pPr>
+    </w:lvl>
+    <w:lvl w:ilvl="6" w:tplc="0407000F" w:tentative="1">
+      <w:start w:val="1"/>
+      <w:numFmt w:val="decimal"/>
+      <w:lvlText w:val="%7."/>
+      <w:lvlJc w:val="left"/>
+      <w:pPr>
+        <w:ind w:left="5040" w:hanging="360"/>
+      </w:pPr>
+    </w:lvl>
+    <w:lvl w:ilvl="7" w:tplc="04070019" w:tentative="1">
+      <w:start w:val="1"/>
+      <w:numFmt w:val="lowerLetter"/>
+      <w:lvlText w:val="%8."/>
+      <w:lvlJc w:val="left"/>
+      <w:pPr>
+        <w:ind w:left="5760" w:hanging="360"/>
+      </w:pPr>
+    </w:lvl>
+    <w:lvl w:ilvl="8" w:tplc="0407001B" w:tentative="1">
+      <w:start w:val="1"/>
+      <w:numFmt w:val="lowerRoman"/>
+      <w:lvlText w:val="%9."/>
+      <w:lvlJc w:val="right"/>
+      <w:pPr>
+        <w:ind w:left="6480" w:hanging="180"/>
+      </w:pPr>
+    </w:lvl>
+  </w:abstractNum>
+  <w:abstractNum w:abstractNumId="5" w15:restartNumberingAfterBreak="0">
     <w:nsid w:val="6E8D75D9"/>
     <w:multiLevelType w:val="hybridMultilevel"/>
     <w:tmpl w:val="152A4590"/>
@@ -179,7 +2300,22 @@
     </w:lvl>
   </w:abstractNum>
   <w:num w:numId="1">
+    <w:abstractNumId w:val="5"/>
+  </w:num>
+  <w:num w:numId="2">
+    <w:abstractNumId w:val="4"/>
+  </w:num>
+  <w:num w:numId="3">
+    <w:abstractNumId w:val="1"/>
+  </w:num>
+  <w:num w:numId="4">
+    <w:abstractNumId w:val="2"/>
+  </w:num>
+  <w:num w:numId="5">
     <w:abstractNumId w:val="0"/>
+  </w:num>
+  <w:num w:numId="6">
+    <w:abstractNumId w:val="3"/>
   </w:num>
 </w:numbering>
 </file>
@@ -201,7 +2337,7 @@
       </w:pPr>
     </w:pPrDefault>
   </w:docDefaults>
-  <w:latentStyles w:defLockedState="0" w:defUIPriority="99" w:defSemiHidden="0" w:defUnhideWhenUsed="0" w:defQFormat="0" w:count="376">
+  <w:latentStyles w:defLockedState="0" w:defUIPriority="99" w:defSemiHidden="0" w:defUnhideWhenUsed="0" w:defQFormat="0" w:count="375">
     <w:lsdException w:name="Normal" w:uiPriority="0" w:qFormat="1"/>
     <w:lsdException w:name="heading 1" w:uiPriority="9" w:qFormat="1"/>
     <w:lsdException w:name="heading 2" w:semiHidden="1" w:uiPriority="9" w:unhideWhenUsed="1" w:qFormat="1"/>
@@ -577,11 +2713,88 @@
     <w:lsdException w:name="Smart Hyperlink" w:semiHidden="1" w:unhideWhenUsed="1"/>
     <w:lsdException w:name="Hashtag" w:semiHidden="1" w:unhideWhenUsed="1"/>
     <w:lsdException w:name="Unresolved Mention" w:semiHidden="1" w:unhideWhenUsed="1"/>
-    <w:lsdException w:name="Smart Link" w:semiHidden="1" w:unhideWhenUsed="1"/>
   </w:latentStyles>
   <w:style w:type="paragraph" w:default="1" w:styleId="Standard">
     <w:name w:val="Normal"/>
     <w:qFormat/>
+    <w:rsid w:val="002E41CE"/>
+  </w:style>
+  <w:style w:type="paragraph" w:styleId="berschrift1">
+    <w:name w:val="heading 1"/>
+    <w:basedOn w:val="Standard"/>
+    <w:next w:val="Standard"/>
+    <w:link w:val="berschrift1Zchn"/>
+    <w:uiPriority w:val="9"/>
+    <w:qFormat/>
+    <w:rsid w:val="00475D12"/>
+    <w:pPr>
+      <w:keepNext/>
+      <w:keepLines/>
+      <w:numPr>
+        <w:numId w:val="4"/>
+      </w:numPr>
+      <w:spacing w:before="240" w:after="0"/>
+      <w:ind w:left="357" w:hanging="357"/>
+      <w:outlineLvl w:val="0"/>
+    </w:pPr>
+    <w:rPr>
+      <w:rFonts w:asciiTheme="majorHAnsi" w:eastAsiaTheme="majorEastAsia" w:hAnsiTheme="majorHAnsi" w:cstheme="majorBidi"/>
+      <w:color w:val="2F5496" w:themeColor="accent1" w:themeShade="BF"/>
+      <w:sz w:val="32"/>
+      <w:szCs w:val="32"/>
+    </w:rPr>
+  </w:style>
+  <w:style w:type="paragraph" w:styleId="berschrift2">
+    <w:name w:val="heading 2"/>
+    <w:basedOn w:val="Standard"/>
+    <w:next w:val="Standard"/>
+    <w:link w:val="berschrift2Zchn"/>
+    <w:uiPriority w:val="9"/>
+    <w:unhideWhenUsed/>
+    <w:qFormat/>
+    <w:rsid w:val="00C23CF0"/>
+    <w:pPr>
+      <w:keepNext/>
+      <w:keepLines/>
+      <w:numPr>
+        <w:ilvl w:val="1"/>
+        <w:numId w:val="4"/>
+      </w:numPr>
+      <w:spacing w:before="40" w:after="0"/>
+      <w:outlineLvl w:val="1"/>
+    </w:pPr>
+    <w:rPr>
+      <w:rFonts w:asciiTheme="majorHAnsi" w:eastAsiaTheme="majorEastAsia" w:hAnsiTheme="majorHAnsi" w:cstheme="majorBidi"/>
+      <w:color w:val="2F5496" w:themeColor="accent1" w:themeShade="BF"/>
+      <w:sz w:val="26"/>
+      <w:szCs w:val="26"/>
+    </w:rPr>
+  </w:style>
+  <w:style w:type="paragraph" w:styleId="berschrift3">
+    <w:name w:val="heading 3"/>
+    <w:basedOn w:val="Standard"/>
+    <w:next w:val="Standard"/>
+    <w:link w:val="berschrift3Zchn"/>
+    <w:uiPriority w:val="9"/>
+    <w:unhideWhenUsed/>
+    <w:qFormat/>
+    <w:rsid w:val="00C23CF0"/>
+    <w:pPr>
+      <w:keepNext/>
+      <w:keepLines/>
+      <w:numPr>
+        <w:ilvl w:val="2"/>
+        <w:numId w:val="4"/>
+      </w:numPr>
+      <w:spacing w:before="40" w:after="0"/>
+      <w:outlineLvl w:val="2"/>
+    </w:pPr>
+    <w:rPr>
+      <w:rFonts w:asciiTheme="majorHAnsi" w:eastAsiaTheme="majorEastAsia" w:hAnsiTheme="majorHAnsi" w:cstheme="majorBidi"/>
+      <w:color w:val="1F3763" w:themeColor="accent1" w:themeShade="7F"/>
+      <w:sz w:val="24"/>
+      <w:szCs w:val="24"/>
+    </w:rPr>
   </w:style>
   <w:style w:type="character" w:default="1" w:styleId="Absatz-Standardschriftart">
     <w:name w:val="Default Paragraph Font"/>
@@ -625,12 +2838,167 @@
     <w:name w:val="Hyperlink"/>
     <w:basedOn w:val="Absatz-Standardschriftart"/>
     <w:uiPriority w:val="99"/>
-    <w:semiHidden/>
     <w:unhideWhenUsed/>
     <w:rsid w:val="00225CA1"/>
     <w:rPr>
       <w:color w:val="0000FF"/>
       <w:u w:val="single"/>
+    </w:rPr>
+  </w:style>
+  <w:style w:type="paragraph" w:styleId="Sprechblasentext">
+    <w:name w:val="Balloon Text"/>
+    <w:basedOn w:val="Standard"/>
+    <w:link w:val="SprechblasentextZchn"/>
+    <w:uiPriority w:val="99"/>
+    <w:semiHidden/>
+    <w:unhideWhenUsed/>
+    <w:rsid w:val="008F183D"/>
+    <w:pPr>
+      <w:spacing w:after="0" w:line="240" w:lineRule="auto"/>
+    </w:pPr>
+    <w:rPr>
+      <w:rFonts w:ascii="Segoe UI" w:hAnsi="Segoe UI" w:cs="Segoe UI"/>
+      <w:sz w:val="18"/>
+      <w:szCs w:val="18"/>
+    </w:rPr>
+  </w:style>
+  <w:style w:type="character" w:customStyle="1" w:styleId="SprechblasentextZchn">
+    <w:name w:val="Sprechblasentext Zchn"/>
+    <w:basedOn w:val="Absatz-Standardschriftart"/>
+    <w:link w:val="Sprechblasentext"/>
+    <w:uiPriority w:val="99"/>
+    <w:semiHidden/>
+    <w:rsid w:val="008F183D"/>
+    <w:rPr>
+      <w:rFonts w:ascii="Segoe UI" w:hAnsi="Segoe UI" w:cs="Segoe UI"/>
+      <w:sz w:val="18"/>
+      <w:szCs w:val="18"/>
+    </w:rPr>
+  </w:style>
+  <w:style w:type="character" w:customStyle="1" w:styleId="berschrift1Zchn">
+    <w:name w:val="Überschrift 1 Zchn"/>
+    <w:basedOn w:val="Absatz-Standardschriftart"/>
+    <w:link w:val="berschrift1"/>
+    <w:uiPriority w:val="9"/>
+    <w:rsid w:val="00475D12"/>
+    <w:rPr>
+      <w:rFonts w:asciiTheme="majorHAnsi" w:eastAsiaTheme="majorEastAsia" w:hAnsiTheme="majorHAnsi" w:cstheme="majorBidi"/>
+      <w:color w:val="2F5496" w:themeColor="accent1" w:themeShade="BF"/>
+      <w:sz w:val="32"/>
+      <w:szCs w:val="32"/>
+    </w:rPr>
+  </w:style>
+  <w:style w:type="paragraph" w:styleId="Inhaltsverzeichnisberschrift">
+    <w:name w:val="TOC Heading"/>
+    <w:basedOn w:val="berschrift1"/>
+    <w:next w:val="Standard"/>
+    <w:uiPriority w:val="39"/>
+    <w:unhideWhenUsed/>
+    <w:qFormat/>
+    <w:rsid w:val="00C23CF0"/>
+    <w:pPr>
+      <w:outlineLvl w:val="9"/>
+    </w:pPr>
+    <w:rPr>
+      <w:lang w:eastAsia="de-DE"/>
+    </w:rPr>
+  </w:style>
+  <w:style w:type="character" w:customStyle="1" w:styleId="berschrift2Zchn">
+    <w:name w:val="Überschrift 2 Zchn"/>
+    <w:basedOn w:val="Absatz-Standardschriftart"/>
+    <w:link w:val="berschrift2"/>
+    <w:uiPriority w:val="9"/>
+    <w:rsid w:val="00C23CF0"/>
+    <w:rPr>
+      <w:rFonts w:asciiTheme="majorHAnsi" w:eastAsiaTheme="majorEastAsia" w:hAnsiTheme="majorHAnsi" w:cstheme="majorBidi"/>
+      <w:color w:val="2F5496" w:themeColor="accent1" w:themeShade="BF"/>
+      <w:sz w:val="26"/>
+      <w:szCs w:val="26"/>
+    </w:rPr>
+  </w:style>
+  <w:style w:type="character" w:customStyle="1" w:styleId="berschrift3Zchn">
+    <w:name w:val="Überschrift 3 Zchn"/>
+    <w:basedOn w:val="Absatz-Standardschriftart"/>
+    <w:link w:val="berschrift3"/>
+    <w:uiPriority w:val="9"/>
+    <w:rsid w:val="00C23CF0"/>
+    <w:rPr>
+      <w:rFonts w:asciiTheme="majorHAnsi" w:eastAsiaTheme="majorEastAsia" w:hAnsiTheme="majorHAnsi" w:cstheme="majorBidi"/>
+      <w:color w:val="1F3763" w:themeColor="accent1" w:themeShade="7F"/>
+      <w:sz w:val="24"/>
+      <w:szCs w:val="24"/>
+    </w:rPr>
+  </w:style>
+  <w:style w:type="paragraph" w:styleId="Verzeichnis1">
+    <w:name w:val="toc 1"/>
+    <w:basedOn w:val="Standard"/>
+    <w:next w:val="Standard"/>
+    <w:autoRedefine/>
+    <w:uiPriority w:val="39"/>
+    <w:unhideWhenUsed/>
+    <w:rsid w:val="00C23CF0"/>
+    <w:pPr>
+      <w:spacing w:after="100"/>
+    </w:pPr>
+  </w:style>
+  <w:style w:type="paragraph" w:styleId="Verzeichnis3">
+    <w:name w:val="toc 3"/>
+    <w:basedOn w:val="Standard"/>
+    <w:next w:val="Standard"/>
+    <w:autoRedefine/>
+    <w:uiPriority w:val="39"/>
+    <w:unhideWhenUsed/>
+    <w:rsid w:val="00C23CF0"/>
+    <w:pPr>
+      <w:spacing w:after="100"/>
+      <w:ind w:left="440"/>
+    </w:pPr>
+  </w:style>
+  <w:style w:type="paragraph" w:styleId="Verzeichnis2">
+    <w:name w:val="toc 2"/>
+    <w:basedOn w:val="Standard"/>
+    <w:next w:val="Standard"/>
+    <w:autoRedefine/>
+    <w:uiPriority w:val="39"/>
+    <w:unhideWhenUsed/>
+    <w:rsid w:val="001B59D5"/>
+    <w:pPr>
+      <w:spacing w:after="100"/>
+      <w:ind w:left="220"/>
+    </w:pPr>
+  </w:style>
+  <w:style w:type="paragraph" w:styleId="Titel">
+    <w:name w:val="Title"/>
+    <w:basedOn w:val="Standard"/>
+    <w:next w:val="Standard"/>
+    <w:link w:val="TitelZchn"/>
+    <w:uiPriority w:val="10"/>
+    <w:qFormat/>
+    <w:rsid w:val="00475D12"/>
+    <w:pPr>
+      <w:spacing w:after="0" w:line="240" w:lineRule="auto"/>
+      <w:contextualSpacing/>
+    </w:pPr>
+    <w:rPr>
+      <w:rFonts w:asciiTheme="majorHAnsi" w:eastAsiaTheme="majorEastAsia" w:hAnsiTheme="majorHAnsi" w:cstheme="majorBidi"/>
+      <w:spacing w:val="-10"/>
+      <w:kern w:val="28"/>
+      <w:sz w:val="56"/>
+      <w:szCs w:val="56"/>
+    </w:rPr>
+  </w:style>
+  <w:style w:type="character" w:customStyle="1" w:styleId="TitelZchn">
+    <w:name w:val="Titel Zchn"/>
+    <w:basedOn w:val="Absatz-Standardschriftart"/>
+    <w:link w:val="Titel"/>
+    <w:uiPriority w:val="10"/>
+    <w:rsid w:val="00475D12"/>
+    <w:rPr>
+      <w:rFonts w:asciiTheme="majorHAnsi" w:eastAsiaTheme="majorEastAsia" w:hAnsiTheme="majorHAnsi" w:cstheme="majorBidi"/>
+      <w:spacing w:val="-10"/>
+      <w:kern w:val="28"/>
+      <w:sz w:val="56"/>
+      <w:szCs w:val="56"/>
     </w:rPr>
   </w:style>
 </w:styles>
@@ -929,4 +3297,16 @@
     </a:ext>
   </a:extLst>
 </a:theme>
+</file>
+
+<file path=customXml/item1.xml><?xml version="1.0" encoding="utf-8"?>
+<b:Sources xmlns:b="http://schemas.openxmlformats.org/officeDocument/2006/bibliography" xmlns="http://schemas.openxmlformats.org/officeDocument/2006/bibliography" SelectedStyle="\APASixthEditionOfficeOnline.xsl" StyleName="APA" Version="6"/>
+</file>
+
+<file path=customXml/itemProps1.xml><?xml version="1.0" encoding="utf-8"?>
+<ds:datastoreItem xmlns:ds="http://schemas.openxmlformats.org/officeDocument/2006/customXml" ds:itemID="{8EE541FF-2EFE-4651-91D1-293B4B1C5338}">
+  <ds:schemaRefs>
+    <ds:schemaRef ds:uri="http://schemas.openxmlformats.org/officeDocument/2006/bibliography"/>
+  </ds:schemaRefs>
+</ds:datastoreItem>
 </file>
--- a/InsidesApp/Anleitung.docx
+++ b/InsidesApp/Anleitung.docx
@@ -3,17 +3,38 @@
 <w:document xmlns:wpc="http://schemas.microsoft.com/office/word/2010/wordprocessingCanvas" xmlns:cx="http://schemas.microsoft.com/office/drawing/2014/chartex" xmlns:cx1="http://schemas.microsoft.com/office/drawing/2015/9/8/chartex" xmlns:cx2="http://schemas.microsoft.com/office/drawing/2015/10/21/chartex" xmlns:cx3="http://schemas.microsoft.com/office/drawing/2016/5/9/chartex" xmlns:cx4="http://schemas.microsoft.com/office/drawing/2016/5/10/chartex" xmlns:cx5="http://schemas.microsoft.com/office/drawing/2016/5/11/chartex" xmlns:cx6="http://schemas.microsoft.com/office/drawing/2016/5/12/chartex" xmlns:cx7="http://schemas.microsoft.com/office/drawing/2016/5/13/chartex" xmlns:cx8="http://schemas.microsoft.com/office/drawing/2016/5/14/chartex" xmlns:mc="http://schemas.openxmlformats.org/markup-compatibility/2006" xmlns:aink="http://schemas.microsoft.com/office/drawing/2016/ink" xmlns:am3d="http://schemas.microsoft.com/office/drawing/2017/model3d" xmlns:o="urn:schemas-microsoft-com:office:office" xmlns:r="http://schemas.openxmlformats.org/officeDocument/2006/relationships" xmlns:m="http://schemas.openxmlformats.org/officeDocument/2006/math" xmlns:v="urn:schemas-microsoft-com:vml" xmlns:wp14="http://schemas.microsoft.com/office/word/2010/wordprocessingDrawing" xmlns:wp="http://schemas.openxmlformats.org/drawingml/2006/wordprocessingDrawing" xmlns:w10="urn:schemas-microsoft-com:office:word" xmlns:w="http://schemas.openxmlformats.org/wordprocessingml/2006/main" xmlns:w14="http://schemas.microsoft.com/office/word/2010/wordml" xmlns:w15="http://schemas.microsoft.com/office/word/2012/wordml" xmlns:w16cid="http://schemas.microsoft.com/office/word/2016/wordml/cid" xmlns:w16se="http://schemas.microsoft.com/office/word/2015/wordml/symex" xmlns:wpg="http://schemas.microsoft.com/office/word/2010/wordprocessingGroup" xmlns:wpi="http://schemas.microsoft.com/office/word/2010/wordprocessingInk" xmlns:wne="http://schemas.microsoft.com/office/word/2006/wordml" xmlns:wps="http://schemas.microsoft.com/office/word/2010/wordprocessingShape" mc:Ignorable="w14 w15 w16se w16cid wp14">
   <w:body>
     <w:p>
-      <w:r>
+      <w:pPr>
+        <w:rPr>
+          <w:sz w:val="96"/>
+          <w:szCs w:val="96"/>
+        </w:rPr>
+      </w:pPr>
+      <w:r>
+        <w:rPr>
+          <w:sz w:val="96"/>
+          <w:szCs w:val="96"/>
+        </w:rPr>
         <w:t xml:space="preserve">Anleitung </w:t>
       </w:r>
       <w:proofErr w:type="spellStart"/>
       <w:r>
+        <w:rPr>
+          <w:sz w:val="96"/>
+          <w:szCs w:val="96"/>
+        </w:rPr>
         <w:t>InsightsApp</w:t>
       </w:r>
       <w:proofErr w:type="spellEnd"/>
     </w:p>
     <w:sdt>
       <w:sdtPr>
+        <w:rPr>
+          <w:rFonts w:asciiTheme="minorHAnsi" w:eastAsiaTheme="minorHAnsi" w:hAnsiTheme="minorHAnsi" w:cstheme="minorBidi"/>
+          <w:spacing w:val="0"/>
+          <w:kern w:val="0"/>
+          <w:sz w:val="22"/>
+          <w:szCs w:val="22"/>
+        </w:rPr>
         <w:id w:val="-559561084"/>
         <w:docPartObj>
           <w:docPartGallery w:val="Table of Contents"/>
@@ -22,13 +43,8 @@
       </w:sdtPr>
       <w:sdtEndPr>
         <w:rPr>
-          <w:rFonts w:asciiTheme="minorHAnsi" w:eastAsiaTheme="minorHAnsi" w:hAnsiTheme="minorHAnsi" w:cstheme="minorBidi"/>
           <w:b/>
           <w:bCs/>
-          <w:spacing w:val="0"/>
-          <w:kern w:val="0"/>
-          <w:sz w:val="22"/>
-          <w:szCs w:val="22"/>
         </w:rPr>
       </w:sdtEndPr>
       <w:sdtContent>
@@ -607,7 +623,6 @@
         <w:rPr>
           <w:noProof/>
         </w:rPr>
-        <w:lastRenderedPageBreak/>
         <w:drawing>
           <wp:anchor distT="0" distB="0" distL="114300" distR="114300" simplePos="0" relativeHeight="251666432" behindDoc="0" locked="0" layoutInCell="1" allowOverlap="1" wp14:anchorId="67AC981E" wp14:editId="779C30DA">
             <wp:simplePos x="0" y="0"/>
@@ -629,231 +644,6 @@
                 <pic:pic xmlns:pic="http://schemas.openxmlformats.org/drawingml/2006/picture">
                   <pic:nvPicPr>
                     <pic:cNvPr id="0" name="Picture 8"/>
-                    <pic:cNvPicPr>
-                      <a:picLocks noChangeAspect="1" noChangeArrowheads="1"/>
-                    </pic:cNvPicPr>
-                  </pic:nvPicPr>
-                  <pic:blipFill>
-                    <a:blip r:embed="rId6" cstate="print">
-                      <a:extLst>
-                        <a:ext uri="{28A0092B-C50C-407E-A947-70E740481C1C}">
-                          <a14:useLocalDpi xmlns:a14="http://schemas.microsoft.com/office/drawing/2010/main" val="0"/>
-                        </a:ext>
-                      </a:extLst>
-                    </a:blip>
-                    <a:srcRect/>
-                    <a:stretch>
-                      <a:fillRect/>
-                    </a:stretch>
-                  </pic:blipFill>
-                  <pic:spPr bwMode="auto">
-                    <a:xfrm>
-                      <a:off x="0" y="0"/>
-                      <a:ext cx="1544320" cy="2743200"/>
-                    </a:xfrm>
-                    <a:prstGeom prst="rect">
-                      <a:avLst/>
-                    </a:prstGeom>
-                    <a:noFill/>
-                    <a:ln>
-                      <a:noFill/>
-                    </a:ln>
-                  </pic:spPr>
-                </pic:pic>
-              </a:graphicData>
-            </a:graphic>
-            <wp14:sizeRelH relativeFrom="page">
-              <wp14:pctWidth>0</wp14:pctWidth>
-            </wp14:sizeRelH>
-            <wp14:sizeRelV relativeFrom="page">
-              <wp14:pctHeight>0</wp14:pctHeight>
-            </wp14:sizeRelV>
-          </wp:anchor>
-        </w:drawing>
-      </w:r>
-      <w:r>
-        <w:t>App Installieren</w:t>
-      </w:r>
-      <w:bookmarkEnd w:id="0"/>
-    </w:p>
-    <w:p>
-      <w:pPr>
-        <w:rPr>
-          <w:rFonts w:ascii="Verdana" w:hAnsi="Verdana"/>
-          <w:color w:val="333333"/>
-          <w:sz w:val="17"/>
-          <w:szCs w:val="17"/>
-          <w:shd w:val="clear" w:color="auto" w:fill="FFFFFF"/>
-        </w:rPr>
-      </w:pPr>
-      <w:r>
-        <w:t xml:space="preserve">Die App über </w:t>
-      </w:r>
-      <w:r>
-        <w:rPr>
-          <w:rFonts w:ascii="Verdana" w:hAnsi="Verdana"/>
-          <w:color w:val="333333"/>
-          <w:sz w:val="17"/>
-          <w:szCs w:val="17"/>
-          <w:shd w:val="clear" w:color="auto" w:fill="FFFFFF"/>
-        </w:rPr>
-        <w:t>insightsapp.org</w:t>
-      </w:r>
-      <w:r>
-        <w:rPr>
-          <w:rFonts w:ascii="Verdana" w:hAnsi="Verdana"/>
-          <w:color w:val="333333"/>
-          <w:sz w:val="17"/>
-          <w:szCs w:val="17"/>
-          <w:shd w:val="clear" w:color="auto" w:fill="FFFFFF"/>
-        </w:rPr>
-        <w:t xml:space="preserve"> downloaden und die Datei ausführen.</w:t>
-      </w:r>
-    </w:p>
-    <w:p>
-      <w:pPr>
-        <w:rPr>
-          <w:rFonts w:ascii="Verdana" w:hAnsi="Verdana"/>
-          <w:color w:val="333333"/>
-          <w:sz w:val="17"/>
-          <w:szCs w:val="17"/>
-          <w:shd w:val="clear" w:color="auto" w:fill="FFFFFF"/>
-        </w:rPr>
-      </w:pPr>
-      <w:r>
-        <w:rPr>
-          <w:rFonts w:ascii="Verdana" w:hAnsi="Verdana"/>
-          <w:color w:val="333333"/>
-          <w:sz w:val="17"/>
-          <w:szCs w:val="17"/>
-          <w:shd w:val="clear" w:color="auto" w:fill="FFFFFF"/>
-        </w:rPr>
-        <w:t xml:space="preserve">Evtl. müssen die Erlaubnis für die Installation manuell unter Einstellungen -&gt; Sicherheit -&gt; Unbekannte Herkunft erteilt werden. </w:t>
-      </w:r>
-    </w:p>
-    <w:p/>
-    <w:p/>
-    <w:p/>
-    <w:p/>
-    <w:p/>
-    <w:p/>
-    <w:p/>
-    <w:p/>
-    <w:p>
-      <w:pPr>
-        <w:pStyle w:val="berschrift1"/>
-      </w:pPr>
-      <w:bookmarkStart w:id="1" w:name="_Toc6245436"/>
-      <w:r>
-        <w:t>Berechtigung</w:t>
-      </w:r>
-      <w:r>
-        <w:t xml:space="preserve"> einräumen</w:t>
-      </w:r>
-      <w:bookmarkEnd w:id="1"/>
-    </w:p>
-    <w:p>
-      <w:r>
-        <w:t>Die App Brauch je nachdem was getrackt werden soll die Erlaubnis dies auch tracken zu dürfen.</w:t>
-      </w:r>
-      <w:r>
-        <w:br/>
-        <w:t>Dies kann unter Einstellungen -&gt; Apps -&gt; App-Info -&gt; App-Berechtigungen gemacht werden.</w:t>
-      </w:r>
-    </w:p>
-    <w:p>
-      <w:r>
-        <w:rPr>
-          <w:noProof/>
-        </w:rPr>
-        <w:drawing>
-          <wp:anchor distT="0" distB="0" distL="114300" distR="114300" simplePos="0" relativeHeight="251668480" behindDoc="0" locked="0" layoutInCell="1" allowOverlap="1" wp14:anchorId="26231143" wp14:editId="76A3E02C">
-            <wp:simplePos x="0" y="0"/>
-            <wp:positionH relativeFrom="column">
-              <wp:posOffset>3792064</wp:posOffset>
-            </wp:positionH>
-            <wp:positionV relativeFrom="paragraph">
-              <wp:posOffset>151154</wp:posOffset>
-            </wp:positionV>
-            <wp:extent cx="1540510" cy="2743200"/>
-            <wp:effectExtent l="0" t="0" r="2540" b="0"/>
-            <wp:wrapSquare wrapText="bothSides"/>
-            <wp:docPr id="1" name="Grafik 1"/>
-            <wp:cNvGraphicFramePr>
-              <a:graphicFrameLocks xmlns:a="http://schemas.openxmlformats.org/drawingml/2006/main" noChangeAspect="1"/>
-            </wp:cNvGraphicFramePr>
-            <a:graphic xmlns:a="http://schemas.openxmlformats.org/drawingml/2006/main">
-              <a:graphicData uri="http://schemas.openxmlformats.org/drawingml/2006/picture">
-                <pic:pic xmlns:pic="http://schemas.openxmlformats.org/drawingml/2006/picture">
-                  <pic:nvPicPr>
-                    <pic:cNvPr id="0" name="Picture 1"/>
-                    <pic:cNvPicPr>
-                      <a:picLocks noChangeAspect="1" noChangeArrowheads="1"/>
-                    </pic:cNvPicPr>
-                  </pic:nvPicPr>
-                  <pic:blipFill>
-                    <a:blip r:embed="rId7" cstate="print">
-                      <a:extLst>
-                        <a:ext uri="{28A0092B-C50C-407E-A947-70E740481C1C}">
-                          <a14:useLocalDpi xmlns:a14="http://schemas.microsoft.com/office/drawing/2010/main" val="0"/>
-                        </a:ext>
-                      </a:extLst>
-                    </a:blip>
-                    <a:srcRect/>
-                    <a:stretch>
-                      <a:fillRect/>
-                    </a:stretch>
-                  </pic:blipFill>
-                  <pic:spPr bwMode="auto">
-                    <a:xfrm>
-                      <a:off x="0" y="0"/>
-                      <a:ext cx="1540510" cy="2743200"/>
-                    </a:xfrm>
-                    <a:prstGeom prst="rect">
-                      <a:avLst/>
-                    </a:prstGeom>
-                    <a:noFill/>
-                    <a:ln>
-                      <a:noFill/>
-                    </a:ln>
-                  </pic:spPr>
-                </pic:pic>
-              </a:graphicData>
-            </a:graphic>
-            <wp14:sizeRelH relativeFrom="page">
-              <wp14:pctWidth>0</wp14:pctWidth>
-            </wp14:sizeRelH>
-            <wp14:sizeRelV relativeFrom="page">
-              <wp14:pctHeight>0</wp14:pctHeight>
-            </wp14:sizeRelV>
-          </wp:anchor>
-        </w:drawing>
-      </w:r>
-      <w:r>
-        <w:rPr>
-          <w:noProof/>
-        </w:rPr>
-        <w:drawing>
-          <wp:anchor distT="0" distB="0" distL="114300" distR="114300" simplePos="0" relativeHeight="251670528" behindDoc="0" locked="0" layoutInCell="1" allowOverlap="1" wp14:anchorId="0C5E6D9C" wp14:editId="3F4E75AE">
-            <wp:simplePos x="0" y="0"/>
-            <wp:positionH relativeFrom="column">
-              <wp:posOffset>1795252</wp:posOffset>
-            </wp:positionH>
-            <wp:positionV relativeFrom="paragraph">
-              <wp:posOffset>143163</wp:posOffset>
-            </wp:positionV>
-            <wp:extent cx="1544320" cy="2743200"/>
-            <wp:effectExtent l="0" t="0" r="0" b="0"/>
-            <wp:wrapSquare wrapText="bothSides"/>
-            <wp:docPr id="2" name="Grafik 2"/>
-            <wp:cNvGraphicFramePr>
-              <a:graphicFrameLocks xmlns:a="http://schemas.openxmlformats.org/drawingml/2006/main" noChangeAspect="1"/>
-            </wp:cNvGraphicFramePr>
-            <a:graphic xmlns:a="http://schemas.openxmlformats.org/drawingml/2006/main">
-              <a:graphicData uri="http://schemas.openxmlformats.org/drawingml/2006/picture">
-                <pic:pic xmlns:pic="http://schemas.openxmlformats.org/drawingml/2006/picture">
-                  <pic:nvPicPr>
-                    <pic:cNvPr id="0" name="Picture 2"/>
                     <pic:cNvPicPr>
                       <a:picLocks noChangeAspect="1" noChangeArrowheads="1"/>
                     </pic:cNvPicPr>
@@ -897,22 +687,290 @@
         </w:drawing>
       </w:r>
       <w:r>
+        <w:t>App Installieren</w:t>
+      </w:r>
+      <w:bookmarkEnd w:id="0"/>
+    </w:p>
+    <w:p/>
+    <w:p>
+      <w:pPr>
+        <w:rPr>
+          <w:rFonts w:ascii="Verdana" w:hAnsi="Verdana"/>
+          <w:color w:val="333333"/>
+          <w:sz w:val="17"/>
+          <w:szCs w:val="17"/>
+          <w:shd w:val="clear" w:color="auto" w:fill="FFFFFF"/>
+        </w:rPr>
+      </w:pPr>
+      <w:r>
+        <w:t xml:space="preserve">Die App über </w:t>
+      </w:r>
+      <w:r>
+        <w:rPr>
+          <w:rFonts w:ascii="Verdana" w:hAnsi="Verdana"/>
+          <w:color w:val="333333"/>
+          <w:sz w:val="17"/>
+          <w:szCs w:val="17"/>
+          <w:shd w:val="clear" w:color="auto" w:fill="FFFFFF"/>
+        </w:rPr>
+        <w:t>insightsapp.org downloaden und die Datei ausführen.</w:t>
+      </w:r>
+    </w:p>
+    <w:p>
+      <w:pPr>
+        <w:rPr>
+          <w:rFonts w:ascii="Verdana" w:hAnsi="Verdana"/>
+          <w:color w:val="333333"/>
+          <w:sz w:val="17"/>
+          <w:szCs w:val="17"/>
+          <w:shd w:val="clear" w:color="auto" w:fill="FFFFFF"/>
+        </w:rPr>
+      </w:pPr>
+      <w:r>
+        <w:rPr>
+          <w:rFonts w:ascii="Verdana" w:hAnsi="Verdana"/>
+          <w:color w:val="333333"/>
+          <w:sz w:val="17"/>
+          <w:szCs w:val="17"/>
+          <w:shd w:val="clear" w:color="auto" w:fill="FFFFFF"/>
+        </w:rPr>
+        <w:t xml:space="preserve">Evtl. </w:t>
+      </w:r>
+      <w:proofErr w:type="gramStart"/>
+      <w:r>
+        <w:rPr>
+          <w:rFonts w:ascii="Verdana" w:hAnsi="Verdana"/>
+          <w:color w:val="333333"/>
+          <w:sz w:val="17"/>
+          <w:szCs w:val="17"/>
+          <w:shd w:val="clear" w:color="auto" w:fill="FFFFFF"/>
+        </w:rPr>
+        <w:t>müssen</w:t>
+      </w:r>
+      <w:proofErr w:type="gramEnd"/>
+      <w:r>
+        <w:rPr>
+          <w:rFonts w:ascii="Verdana" w:hAnsi="Verdana"/>
+          <w:color w:val="333333"/>
+          <w:sz w:val="17"/>
+          <w:szCs w:val="17"/>
+          <w:shd w:val="clear" w:color="auto" w:fill="FFFFFF"/>
+        </w:rPr>
+        <w:t xml:space="preserve"> die Erlaubnis für die Installation manuell unter </w:t>
+      </w:r>
+      <w:r>
+        <w:rPr>
+          <w:rFonts w:ascii="Verdana" w:hAnsi="Verdana"/>
+          <w:b/>
+          <w:color w:val="333333"/>
+          <w:sz w:val="17"/>
+          <w:szCs w:val="17"/>
+          <w:shd w:val="clear" w:color="auto" w:fill="FFFFFF"/>
+        </w:rPr>
+        <w:t>Einstellungen</w:t>
+      </w:r>
+      <w:r>
+        <w:rPr>
+          <w:rFonts w:ascii="Verdana" w:hAnsi="Verdana"/>
+          <w:color w:val="333333"/>
+          <w:sz w:val="17"/>
+          <w:szCs w:val="17"/>
+          <w:shd w:val="clear" w:color="auto" w:fill="FFFFFF"/>
+        </w:rPr>
+        <w:t xml:space="preserve"> </w:t>
+      </w:r>
+      <w:r>
+        <w:rPr>
+          <w:rFonts w:ascii="Verdana" w:hAnsi="Verdana"/>
+          <w:color w:val="333333"/>
+          <w:sz w:val="17"/>
+          <w:szCs w:val="17"/>
+          <w:shd w:val="clear" w:color="auto" w:fill="FFFFFF"/>
+        </w:rPr>
+        <w:sym w:font="Wingdings" w:char="F0E0"/>
+      </w:r>
+      <w:r>
+        <w:rPr>
+          <w:rFonts w:ascii="Verdana" w:hAnsi="Verdana"/>
+          <w:color w:val="333333"/>
+          <w:sz w:val="17"/>
+          <w:szCs w:val="17"/>
+          <w:shd w:val="clear" w:color="auto" w:fill="FFFFFF"/>
+        </w:rPr>
+        <w:t xml:space="preserve"> </w:t>
+      </w:r>
+      <w:r>
+        <w:rPr>
+          <w:rFonts w:ascii="Verdana" w:hAnsi="Verdana"/>
+          <w:b/>
+          <w:color w:val="333333"/>
+          <w:sz w:val="17"/>
+          <w:szCs w:val="17"/>
+          <w:shd w:val="clear" w:color="auto" w:fill="FFFFFF"/>
+        </w:rPr>
+        <w:t>Sicherheit</w:t>
+      </w:r>
+      <w:r>
+        <w:rPr>
+          <w:rFonts w:ascii="Verdana" w:hAnsi="Verdana"/>
+          <w:color w:val="333333"/>
+          <w:sz w:val="17"/>
+          <w:szCs w:val="17"/>
+          <w:shd w:val="clear" w:color="auto" w:fill="FFFFFF"/>
+        </w:rPr>
+        <w:t xml:space="preserve"> </w:t>
+      </w:r>
+      <w:r>
+        <w:rPr>
+          <w:rFonts w:ascii="Verdana" w:hAnsi="Verdana"/>
+          <w:color w:val="333333"/>
+          <w:sz w:val="17"/>
+          <w:szCs w:val="17"/>
+          <w:shd w:val="clear" w:color="auto" w:fill="FFFFFF"/>
+        </w:rPr>
+        <w:sym w:font="Wingdings" w:char="F0E0"/>
+      </w:r>
+      <w:r>
+        <w:rPr>
+          <w:rFonts w:ascii="Verdana" w:hAnsi="Verdana"/>
+          <w:color w:val="333333"/>
+          <w:sz w:val="17"/>
+          <w:szCs w:val="17"/>
+          <w:shd w:val="clear" w:color="auto" w:fill="FFFFFF"/>
+        </w:rPr>
+        <w:t xml:space="preserve"> </w:t>
+      </w:r>
+      <w:r>
+        <w:rPr>
+          <w:rFonts w:ascii="Verdana" w:hAnsi="Verdana"/>
+          <w:b/>
+          <w:color w:val="333333"/>
+          <w:sz w:val="17"/>
+          <w:szCs w:val="17"/>
+          <w:shd w:val="clear" w:color="auto" w:fill="FFFFFF"/>
+        </w:rPr>
+        <w:t>Unbekannte Herkunft</w:t>
+      </w:r>
+      <w:r>
+        <w:rPr>
+          <w:rFonts w:ascii="Verdana" w:hAnsi="Verdana"/>
+          <w:color w:val="333333"/>
+          <w:sz w:val="17"/>
+          <w:szCs w:val="17"/>
+          <w:shd w:val="clear" w:color="auto" w:fill="FFFFFF"/>
+        </w:rPr>
+        <w:t xml:space="preserve"> erteilt werden. </w:t>
+      </w:r>
+    </w:p>
+    <w:p/>
+    <w:p/>
+    <w:p/>
+    <w:p/>
+    <w:p/>
+    <w:p/>
+    <w:p/>
+    <w:p/>
+    <w:p>
+      <w:pPr>
+        <w:pStyle w:val="berschrift1"/>
+      </w:pPr>
+      <w:bookmarkStart w:id="1" w:name="_Toc6245436"/>
+      <w:r>
+        <w:t>Berechtigung</w:t>
+      </w:r>
+      <w:r>
+        <w:t xml:space="preserve"> einräumen</w:t>
+      </w:r>
+      <w:bookmarkEnd w:id="1"/>
+    </w:p>
+    <w:p/>
+    <w:p>
+      <w:r>
+        <w:t>Die App Brauch je nachdem was getrackt werden soll die Erlaubnis dies auch tracken zu dürfen.</w:t>
+      </w:r>
+      <w:r>
+        <w:br/>
+        <w:t xml:space="preserve">Dies kann unter </w:t>
+      </w:r>
+      <w:r>
+        <w:rPr>
+          <w:b/>
+        </w:rPr>
+        <w:t>Einstellungen</w:t>
+      </w:r>
+      <w:r>
+        <w:t xml:space="preserve"> </w:t>
+      </w:r>
+      <w:r>
+        <w:sym w:font="Wingdings" w:char="F0E0"/>
+      </w:r>
+      <w:r>
+        <w:t xml:space="preserve"> </w:t>
+      </w:r>
+      <w:r>
+        <w:rPr>
+          <w:b/>
+        </w:rPr>
+        <w:t>Apps</w:t>
+      </w:r>
+      <w:r>
+        <w:t xml:space="preserve"> </w:t>
+      </w:r>
+      <w:r>
+        <w:sym w:font="Wingdings" w:char="F0E0"/>
+      </w:r>
+      <w:r>
+        <w:t xml:space="preserve"> </w:t>
+      </w:r>
+      <w:r>
+        <w:rPr>
+          <w:b/>
+        </w:rPr>
+        <w:t>App-Info</w:t>
+      </w:r>
+      <w:r>
+        <w:t xml:space="preserve"> </w:t>
+      </w:r>
+      <w:r>
+        <w:sym w:font="Wingdings" w:char="F0E0"/>
+      </w:r>
+      <w:r>
+        <w:t xml:space="preserve"> </w:t>
+      </w:r>
+      <w:r>
+        <w:rPr>
+          <w:b/>
+        </w:rPr>
+        <w:t>App-Berechtigungen</w:t>
+      </w:r>
+      <w:r>
+        <w:t xml:space="preserve"> </w:t>
+      </w:r>
+      <w:r>
+        <w:t>erlaubt</w:t>
+      </w:r>
+      <w:r>
+        <w:t xml:space="preserve"> werden.</w:t>
+      </w:r>
+    </w:p>
+    <w:p>
+      <w:r>
         <w:rPr>
           <w:noProof/>
         </w:rPr>
         <w:drawing>
-          <wp:anchor distT="0" distB="0" distL="114300" distR="114300" simplePos="0" relativeHeight="251671552" behindDoc="0" locked="0" layoutInCell="1" allowOverlap="1" wp14:anchorId="10218F3B" wp14:editId="77B2DB32">
+          <wp:anchor distT="0" distB="0" distL="114300" distR="114300" simplePos="0" relativeHeight="251668480" behindDoc="0" locked="0" layoutInCell="1" allowOverlap="1" wp14:anchorId="26231143" wp14:editId="76A3E02C">
             <wp:simplePos x="0" y="0"/>
             <wp:positionH relativeFrom="column">
-              <wp:posOffset>-69286</wp:posOffset>
+              <wp:posOffset>3792064</wp:posOffset>
             </wp:positionH>
             <wp:positionV relativeFrom="paragraph">
-              <wp:posOffset>119236</wp:posOffset>
+              <wp:posOffset>151154</wp:posOffset>
             </wp:positionV>
-            <wp:extent cx="1544320" cy="2743200"/>
-            <wp:effectExtent l="0" t="0" r="0" b="0"/>
+            <wp:extent cx="1540510" cy="2743200"/>
+            <wp:effectExtent l="0" t="0" r="2540" b="0"/>
             <wp:wrapSquare wrapText="bothSides"/>
-            <wp:docPr id="3" name="Grafik 3"/>
+            <wp:docPr id="1" name="Grafik 1"/>
             <wp:cNvGraphicFramePr>
               <a:graphicFrameLocks xmlns:a="http://schemas.openxmlformats.org/drawingml/2006/main" noChangeAspect="1"/>
             </wp:cNvGraphicFramePr>
@@ -920,13 +978,80 @@
               <a:graphicData uri="http://schemas.openxmlformats.org/drawingml/2006/picture">
                 <pic:pic xmlns:pic="http://schemas.openxmlformats.org/drawingml/2006/picture">
                   <pic:nvPicPr>
-                    <pic:cNvPr id="0" name="Picture 3"/>
+                    <pic:cNvPr id="0" name="Picture 1"/>
                     <pic:cNvPicPr>
                       <a:picLocks noChangeAspect="1" noChangeArrowheads="1"/>
                     </pic:cNvPicPr>
                   </pic:nvPicPr>
                   <pic:blipFill>
                     <a:blip r:embed="rId9" cstate="print">
+                      <a:extLst>
+                        <a:ext uri="{28A0092B-C50C-407E-A947-70E740481C1C}">
+                          <a14:useLocalDpi xmlns:a14="http://schemas.microsoft.com/office/drawing/2010/main" val="0"/>
+                        </a:ext>
+                      </a:extLst>
+                    </a:blip>
+                    <a:srcRect/>
+                    <a:stretch>
+                      <a:fillRect/>
+                    </a:stretch>
+                  </pic:blipFill>
+                  <pic:spPr bwMode="auto">
+                    <a:xfrm>
+                      <a:off x="0" y="0"/>
+                      <a:ext cx="1540510" cy="2743200"/>
+                    </a:xfrm>
+                    <a:prstGeom prst="rect">
+                      <a:avLst/>
+                    </a:prstGeom>
+                    <a:noFill/>
+                    <a:ln>
+                      <a:noFill/>
+                    </a:ln>
+                  </pic:spPr>
+                </pic:pic>
+              </a:graphicData>
+            </a:graphic>
+            <wp14:sizeRelH relativeFrom="page">
+              <wp14:pctWidth>0</wp14:pctWidth>
+            </wp14:sizeRelH>
+            <wp14:sizeRelV relativeFrom="page">
+              <wp14:pctHeight>0</wp14:pctHeight>
+            </wp14:sizeRelV>
+          </wp:anchor>
+        </w:drawing>
+      </w:r>
+      <w:r>
+        <w:rPr>
+          <w:noProof/>
+        </w:rPr>
+        <w:drawing>
+          <wp:anchor distT="0" distB="0" distL="114300" distR="114300" simplePos="0" relativeHeight="251670528" behindDoc="0" locked="0" layoutInCell="1" allowOverlap="1" wp14:anchorId="0C5E6D9C" wp14:editId="3F4E75AE">
+            <wp:simplePos x="0" y="0"/>
+            <wp:positionH relativeFrom="column">
+              <wp:posOffset>1795252</wp:posOffset>
+            </wp:positionH>
+            <wp:positionV relativeFrom="paragraph">
+              <wp:posOffset>143163</wp:posOffset>
+            </wp:positionV>
+            <wp:extent cx="1544320" cy="2743200"/>
+            <wp:effectExtent l="0" t="0" r="0" b="0"/>
+            <wp:wrapSquare wrapText="bothSides"/>
+            <wp:docPr id="2" name="Grafik 2"/>
+            <wp:cNvGraphicFramePr>
+              <a:graphicFrameLocks xmlns:a="http://schemas.openxmlformats.org/drawingml/2006/main" noChangeAspect="1"/>
+            </wp:cNvGraphicFramePr>
+            <a:graphic xmlns:a="http://schemas.openxmlformats.org/drawingml/2006/main">
+              <a:graphicData uri="http://schemas.openxmlformats.org/drawingml/2006/picture">
+                <pic:pic xmlns:pic="http://schemas.openxmlformats.org/drawingml/2006/picture">
+                  <pic:nvPicPr>
+                    <pic:cNvPr id="0" name="Picture 2"/>
+                    <pic:cNvPicPr>
+                      <a:picLocks noChangeAspect="1" noChangeArrowheads="1"/>
+                    </pic:cNvPicPr>
+                  </pic:nvPicPr>
+                  <pic:blipFill>
+                    <a:blip r:embed="rId10" cstate="print">
                       <a:extLst>
                         <a:ext uri="{28A0092B-C50C-407E-A947-70E740481C1C}">
                           <a14:useLocalDpi xmlns:a14="http://schemas.microsoft.com/office/drawing/2010/main" val="0"/>
@@ -963,7 +1088,76 @@
           </wp:anchor>
         </w:drawing>
       </w:r>
-    </w:p>
+      <w:r>
+        <w:rPr>
+          <w:noProof/>
+        </w:rPr>
+        <w:drawing>
+          <wp:anchor distT="0" distB="0" distL="114300" distR="114300" simplePos="0" relativeHeight="251671552" behindDoc="0" locked="0" layoutInCell="1" allowOverlap="1" wp14:anchorId="10218F3B" wp14:editId="77B2DB32">
+            <wp:simplePos x="0" y="0"/>
+            <wp:positionH relativeFrom="column">
+              <wp:posOffset>-69286</wp:posOffset>
+            </wp:positionH>
+            <wp:positionV relativeFrom="paragraph">
+              <wp:posOffset>119236</wp:posOffset>
+            </wp:positionV>
+            <wp:extent cx="1544320" cy="2743200"/>
+            <wp:effectExtent l="0" t="0" r="0" b="0"/>
+            <wp:wrapSquare wrapText="bothSides"/>
+            <wp:docPr id="3" name="Grafik 3"/>
+            <wp:cNvGraphicFramePr>
+              <a:graphicFrameLocks xmlns:a="http://schemas.openxmlformats.org/drawingml/2006/main" noChangeAspect="1"/>
+            </wp:cNvGraphicFramePr>
+            <a:graphic xmlns:a="http://schemas.openxmlformats.org/drawingml/2006/main">
+              <a:graphicData uri="http://schemas.openxmlformats.org/drawingml/2006/picture">
+                <pic:pic xmlns:pic="http://schemas.openxmlformats.org/drawingml/2006/picture">
+                  <pic:nvPicPr>
+                    <pic:cNvPr id="0" name="Picture 3"/>
+                    <pic:cNvPicPr>
+                      <a:picLocks noChangeAspect="1" noChangeArrowheads="1"/>
+                    </pic:cNvPicPr>
+                  </pic:nvPicPr>
+                  <pic:blipFill>
+                    <a:blip r:embed="rId11" cstate="print">
+                      <a:extLst>
+                        <a:ext uri="{28A0092B-C50C-407E-A947-70E740481C1C}">
+                          <a14:useLocalDpi xmlns:a14="http://schemas.microsoft.com/office/drawing/2010/main" val="0"/>
+                        </a:ext>
+                      </a:extLst>
+                    </a:blip>
+                    <a:srcRect/>
+                    <a:stretch>
+                      <a:fillRect/>
+                    </a:stretch>
+                  </pic:blipFill>
+                  <pic:spPr bwMode="auto">
+                    <a:xfrm>
+                      <a:off x="0" y="0"/>
+                      <a:ext cx="1544320" cy="2743200"/>
+                    </a:xfrm>
+                    <a:prstGeom prst="rect">
+                      <a:avLst/>
+                    </a:prstGeom>
+                    <a:noFill/>
+                    <a:ln>
+                      <a:noFill/>
+                    </a:ln>
+                  </pic:spPr>
+                </pic:pic>
+              </a:graphicData>
+            </a:graphic>
+            <wp14:sizeRelH relativeFrom="page">
+              <wp14:pctWidth>0</wp14:pctWidth>
+            </wp14:sizeRelH>
+            <wp14:sizeRelV relativeFrom="page">
+              <wp14:pctHeight>0</wp14:pctHeight>
+            </wp14:sizeRelV>
+          </wp:anchor>
+        </w:drawing>
+      </w:r>
+    </w:p>
+    <w:p/>
+    <w:p/>
     <w:p/>
     <w:p/>
     <w:p/>
@@ -980,6 +1174,7 @@
       </w:pPr>
       <w:bookmarkStart w:id="2" w:name="_Toc6245437"/>
       <w:r>
+        <w:lastRenderedPageBreak/>
         <w:t>Fragebogen</w:t>
       </w:r>
       <w:r>
@@ -995,11 +1190,12 @@
       </w:r>
       <w:bookmarkEnd w:id="2"/>
     </w:p>
+    <w:p/>
     <w:p>
       <w:r>
         <w:t xml:space="preserve">Fragebögen werden unter </w:t>
       </w:r>
-      <w:hyperlink r:id="rId10" w:history="1">
+      <w:hyperlink r:id="rId12" w:history="1">
         <w:r>
           <w:rPr>
             <w:rStyle w:val="Hyperlink"/>
@@ -1022,10 +1218,7 @@
       </w:r>
       <w:proofErr w:type="spellEnd"/>
       <w:r>
-        <w:t xml:space="preserve"> / </w:t>
-      </w:r>
-      <w:r>
-        <w:t xml:space="preserve">die </w:t>
+        <w:t xml:space="preserve"> / die </w:t>
       </w:r>
       <w:proofErr w:type="spellStart"/>
       <w:r>
@@ -1035,15 +1228,12 @@
       <w:r>
         <w:t xml:space="preserve"> am Lehrstuhl angesprochen werden.</w:t>
       </w:r>
-      <w:bookmarkStart w:id="3" w:name="_GoBack"/>
-      <w:bookmarkEnd w:id="3"/>
     </w:p>
     <w:p>
       <w:r>
         <w:rPr>
           <w:noProof/>
         </w:rPr>
-        <w:lastRenderedPageBreak/>
         <w:drawing>
           <wp:anchor distT="0" distB="0" distL="114300" distR="114300" simplePos="0" relativeHeight="251672576" behindDoc="0" locked="0" layoutInCell="1" allowOverlap="1" wp14:anchorId="01E953F8" wp14:editId="6D16A41A">
             <wp:simplePos x="0" y="0"/>
@@ -1070,7 +1260,7 @@
                     </pic:cNvPicPr>
                   </pic:nvPicPr>
                   <pic:blipFill>
-                    <a:blip r:embed="rId11" cstate="print">
+                    <a:blip r:embed="rId13" cstate="print">
                       <a:extLst>
                         <a:ext uri="{28A0092B-C50C-407E-A947-70E740481C1C}">
                           <a14:useLocalDpi xmlns:a14="http://schemas.microsoft.com/office/drawing/2010/main" val="0"/>
@@ -1131,7 +1321,31 @@
         <w:br/>
       </w:r>
       <w:r>
-        <w:t xml:space="preserve">In dem Projekt unter Bearbeiten -&gt; Fragebogen kann ein Fragebogen erstellt werden. Sollen in der </w:t>
+        <w:t xml:space="preserve">In dem Projekt unter </w:t>
+      </w:r>
+      <w:r>
+        <w:rPr>
+          <w:b/>
+        </w:rPr>
+        <w:t>Bearbeiten</w:t>
+      </w:r>
+      <w:r>
+        <w:t xml:space="preserve"> </w:t>
+      </w:r>
+      <w:r>
+        <w:sym w:font="Wingdings" w:char="F0E0"/>
+      </w:r>
+      <w:r>
+        <w:t xml:space="preserve"> </w:t>
+      </w:r>
+      <w:r>
+        <w:rPr>
+          <w:b/>
+        </w:rPr>
+        <w:t>Fragebogen</w:t>
+      </w:r>
+      <w:r>
+        <w:t xml:space="preserve"> kann ein Fragebogen erstellt werden. Sollen in der </w:t>
       </w:r>
       <w:proofErr w:type="spellStart"/>
       <w:r>
@@ -1144,15 +1358,61 @@
     </w:p>
     <w:p>
       <w:r>
-        <w:t xml:space="preserve">Eine Anleitung für die </w:t>
+        <w:t xml:space="preserve">Was im </w:t>
       </w:r>
       <w:proofErr w:type="spellStart"/>
       <w:r>
-        <w:t>Erstellungen</w:t>
+        <w:t>Surveycoder</w:t>
       </w:r>
       <w:proofErr w:type="spellEnd"/>
       <w:r>
-        <w:t xml:space="preserve"> eines Fragebogens</w:t>
+        <w:t xml:space="preserve"> unter </w:t>
+      </w:r>
+      <w:r>
+        <w:rPr>
+          <w:b/>
+        </w:rPr>
+        <w:t>Titel/Einleitung</w:t>
+      </w:r>
+      <w:r>
+        <w:t xml:space="preserve"> steht wird oben auf der ersten Seite </w:t>
+      </w:r>
+      <w:r>
+        <w:t>p</w:t>
+      </w:r>
+      <w:r>
+        <w:t>latziert</w:t>
+      </w:r>
+      <w:r>
+        <w:t xml:space="preserve">, während das was unter </w:t>
+      </w:r>
+      <w:r>
+        <w:rPr>
+          <w:b/>
+        </w:rPr>
+        <w:t>Letzte Seite</w:t>
+      </w:r>
+      <w:r>
+        <w:t xml:space="preserve"> geschrieben wurde gar nicht angezeigt wird. Sollen </w:t>
+      </w:r>
+      <w:r>
+        <w:t>Briefing</w:t>
+      </w:r>
+      <w:r>
+        <w:t xml:space="preserve">/Debriefing auf einer eigenen Seite dargestellt werden kann dies erreicht werden indem diese als eigene </w:t>
+      </w:r>
+      <w:proofErr w:type="spellStart"/>
+      <w:r>
+        <w:t>pages</w:t>
+      </w:r>
+      <w:proofErr w:type="spellEnd"/>
+      <w:r>
+        <w:t xml:space="preserve"> im Fragebogen angelegt werden. </w:t>
+      </w:r>
+    </w:p>
+    <w:p>
+      <w:r>
+        <w:t>Eine Anleitung für die Erstellung eines Fragebogens</w:t>
       </w:r>
       <w:r>
         <w:t xml:space="preserve"> befindet sich in unserem </w:t>
@@ -1176,7 +1436,31 @@
     </w:p>
     <w:p>
       <w:r>
-        <w:t xml:space="preserve">Den fertigen Fragenbogen durch Tools -&gt; Fragebogen für </w:t>
+        <w:t xml:space="preserve">Den fertigen Fragenbogen durch </w:t>
+      </w:r>
+      <w:r>
+        <w:rPr>
+          <w:b/>
+        </w:rPr>
+        <w:t>Tools</w:t>
+      </w:r>
+      <w:r>
+        <w:t xml:space="preserve"> </w:t>
+      </w:r>
+      <w:r>
+        <w:sym w:font="Wingdings" w:char="F0E0"/>
+      </w:r>
+      <w:r>
+        <w:t xml:space="preserve"> </w:t>
+      </w:r>
+      <w:r>
+        <w:rPr>
+          <w:b/>
+        </w:rPr>
+        <w:t>Fragebogen</w:t>
+      </w:r>
+      <w:r>
+        <w:t xml:space="preserve"> für </w:t>
       </w:r>
       <w:proofErr w:type="spellStart"/>
       <w:r>
@@ -1188,12 +1472,59 @@
       </w:r>
     </w:p>
     <w:p>
+      <w:r>
+        <w:t xml:space="preserve">Die </w:t>
+      </w:r>
+      <w:proofErr w:type="gramStart"/>
+      <w:r>
+        <w:t>gedownloadete</w:t>
+      </w:r>
+      <w:r>
+        <w:t xml:space="preserve"> </w:t>
+      </w:r>
+      <w:r>
+        <w:t>.</w:t>
+      </w:r>
+      <w:proofErr w:type="spellStart"/>
+      <w:r>
+        <w:t>json</w:t>
+      </w:r>
+      <w:proofErr w:type="spellEnd"/>
+      <w:proofErr w:type="gramEnd"/>
+      <w:r>
+        <w:t xml:space="preserve">-Datei wird im </w:t>
+      </w:r>
+      <w:proofErr w:type="spellStart"/>
+      <w:r>
+        <w:t>Insights</w:t>
+      </w:r>
+      <w:proofErr w:type="spellEnd"/>
+      <w:r>
+        <w:t xml:space="preserve"> Backend benötigt um einen Fragebogen zu konfigurieren</w:t>
+      </w:r>
+      <w:r>
+        <w:t>.</w:t>
+      </w:r>
+    </w:p>
+    <w:p/>
+    <w:p/>
+    <w:p/>
+    <w:p/>
+    <w:p/>
+    <w:p>
       <w:pPr>
         <w:pStyle w:val="berschrift1"/>
       </w:pPr>
-      <w:bookmarkStart w:id="4" w:name="_Toc6245438"/>
-      <w:r>
-        <w:t xml:space="preserve">Projekt in </w:t>
+      <w:bookmarkStart w:id="3" w:name="_Toc6245438"/>
+      <w:r>
+        <w:lastRenderedPageBreak/>
+        <w:t>Projekt i</w:t>
+      </w:r>
+      <w:r>
+        <w:t>m</w:t>
+      </w:r>
+      <w:r>
+        <w:t xml:space="preserve"> </w:t>
       </w:r>
       <w:proofErr w:type="spellStart"/>
       <w:r>
@@ -1215,6 +1546,7 @@
         <w:t xml:space="preserve"> erstellen</w:t>
       </w:r>
     </w:p>
+    <w:p/>
     <w:p>
       <w:r>
         <w:t xml:space="preserve">Die Projekte für die </w:t>
@@ -1227,7 +1559,7 @@
       <w:r>
         <w:t xml:space="preserve"> werden unter </w:t>
       </w:r>
-      <w:hyperlink r:id="rId12" w:history="1">
+      <w:hyperlink r:id="rId14" w:history="1">
         <w:r>
           <w:rPr>
             <w:rStyle w:val="Hyperlink"/>
@@ -1240,8 +1572,6 @@
       </w:r>
       <w:r>
         <w:br/>
-      </w:r>
-      <w:r>
         <w:t xml:space="preserve">Für einen Zugang sollte der Ansprechpartner für den </w:t>
       </w:r>
       <w:proofErr w:type="spellStart"/>
@@ -1260,6 +1590,168 @@
       <w:r>
         <w:t xml:space="preserve"> am Lehrstuhl angesprochen werden.</w:t>
       </w:r>
+      <w:bookmarkStart w:id="4" w:name="_GoBack"/>
+      <w:bookmarkEnd w:id="4"/>
+    </w:p>
+    <w:p>
+      <w:r>
+        <w:t>Zunächst sollte zunächst das entsprechende Projekt ausgewählt werden oder ein neues Projekt erstellt werden.</w:t>
+      </w:r>
+      <w:r>
+        <w:t xml:space="preserve"> Dieses Projekt sollte vor allem bei größeren Projekten als Testprojekt gesehen werden, welches dupliziert wird, sobald dass Projekt fertig ist.</w:t>
+      </w:r>
+    </w:p>
+    <w:p>
+      <w:r>
+        <w:t xml:space="preserve">In dem Projekt werden dann unter </w:t>
+      </w:r>
+      <w:r>
+        <w:rPr>
+          <w:b/>
+        </w:rPr>
+        <w:t>Bearbeiten</w:t>
+      </w:r>
+      <w:r>
+        <w:t xml:space="preserve"> </w:t>
+      </w:r>
+      <w:r>
+        <w:sym w:font="Wingdings" w:char="F0E0"/>
+      </w:r>
+      <w:r>
+        <w:t xml:space="preserve"> </w:t>
+      </w:r>
+      <w:r>
+        <w:rPr>
+          <w:b/>
+        </w:rPr>
+        <w:t>Projekt</w:t>
+      </w:r>
+      <w:r>
+        <w:t xml:space="preserve"> bearbeiten die grundlegenden Einstellungen für das Projekt vorgenommen.</w:t>
+      </w:r>
+    </w:p>
+    <w:p>
+      <w:r>
+        <w:t>Fragebogen werden unter Bearbeiten Popups bearbeiten erstellen und bearbeitet.</w:t>
+      </w:r>
+    </w:p>
+    <w:p>
+      <w:r>
+        <w:t xml:space="preserve">Nachdem einem neuen Fragebogen ein Name gegeben wurde muss </w:t>
+      </w:r>
+      <w:proofErr w:type="gramStart"/>
+      <w:r>
+        <w:t>die .</w:t>
+      </w:r>
+      <w:proofErr w:type="spellStart"/>
+      <w:r>
+        <w:t>json</w:t>
+      </w:r>
+      <w:proofErr w:type="spellEnd"/>
+      <w:proofErr w:type="gramEnd"/>
+      <w:r>
+        <w:t>-</w:t>
+      </w:r>
+      <w:r>
+        <w:t>Datei unter Quelltext hochgeladen werden.</w:t>
+      </w:r>
+    </w:p>
+    <w:p>
+      <w:r>
+        <w:rPr>
+          <w:b/>
+        </w:rPr>
+        <w:t>WICHTIG</w:t>
+      </w:r>
+      <w:r>
+        <w:t>: Der Fragebogen wird nun noch nicht in der App angezeigt!</w:t>
+      </w:r>
+    </w:p>
+    <w:p>
+      <w:r>
+        <w:t>Dafür muss entweder</w:t>
+      </w:r>
+    </w:p>
+    <w:p>
+      <w:pPr>
+        <w:pStyle w:val="Listenabsatz"/>
+        <w:numPr>
+          <w:ilvl w:val="0"/>
+          <w:numId w:val="7"/>
+        </w:numPr>
+      </w:pPr>
+      <w:r>
+        <w:t xml:space="preserve">Unter </w:t>
+      </w:r>
+      <w:r>
+        <w:rPr>
+          <w:b/>
+        </w:rPr>
+        <w:t>Präsentation</w:t>
+      </w:r>
+      <w:r>
+        <w:t xml:space="preserve"> die Checkbox „</w:t>
+      </w:r>
+      <w:r>
+        <w:rPr>
+          <w:rFonts w:ascii="Arial" w:hAnsi="Arial" w:cs="Arial"/>
+          <w:color w:val="000000"/>
+          <w:sz w:val="21"/>
+          <w:szCs w:val="21"/>
+          <w:shd w:val="clear" w:color="auto" w:fill="FFFFFF"/>
+        </w:rPr>
+        <w:t>Durch Nutzer aus Liste (Fragebögen / Statistiken) manuell wählbar</w:t>
+      </w:r>
+      <w:r>
+        <w:rPr>
+          <w:rFonts w:ascii="Arial" w:hAnsi="Arial" w:cs="Arial"/>
+          <w:color w:val="000000"/>
+          <w:sz w:val="21"/>
+          <w:szCs w:val="21"/>
+          <w:shd w:val="clear" w:color="auto" w:fill="FFFFFF"/>
+        </w:rPr>
+        <w:t>“ ausgewählt werden oder</w:t>
+      </w:r>
+    </w:p>
+    <w:p>
+      <w:pPr>
+        <w:pStyle w:val="Listenabsatz"/>
+        <w:numPr>
+          <w:ilvl w:val="0"/>
+          <w:numId w:val="7"/>
+        </w:numPr>
+      </w:pPr>
+      <w:r>
+        <w:rPr>
+          <w:rFonts w:ascii="Arial" w:hAnsi="Arial" w:cs="Arial"/>
+          <w:color w:val="000000"/>
+          <w:sz w:val="21"/>
+          <w:szCs w:val="21"/>
+          <w:shd w:val="clear" w:color="auto" w:fill="FFFFFF"/>
+        </w:rPr>
+        <w:t xml:space="preserve">Unter </w:t>
+      </w:r>
+      <w:r>
+        <w:rPr>
+          <w:rFonts w:ascii="Arial" w:hAnsi="Arial" w:cs="Arial"/>
+          <w:b/>
+          <w:color w:val="000000"/>
+          <w:sz w:val="21"/>
+          <w:szCs w:val="21"/>
+          <w:shd w:val="clear" w:color="auto" w:fill="FFFFFF"/>
+        </w:rPr>
+        <w:t>Zeitplan</w:t>
+      </w:r>
+      <w:r>
+        <w:rPr>
+          <w:rFonts w:ascii="Arial" w:hAnsi="Arial" w:cs="Arial"/>
+          <w:color w:val="000000"/>
+          <w:sz w:val="21"/>
+          <w:szCs w:val="21"/>
+          <w:shd w:val="clear" w:color="auto" w:fill="FFFFFF"/>
+        </w:rPr>
+        <w:t xml:space="preserve"> eine der entsprechenden Optionen erstellt werden UND der dazugehörige Radiobutton ausgewählt werden</w:t>
+      </w:r>
     </w:p>
     <w:p>
       <w:r>
@@ -1267,13 +1759,13 @@
           <w:noProof/>
         </w:rPr>
         <w:drawing>
-          <wp:anchor distT="0" distB="0" distL="114300" distR="114300" simplePos="0" relativeHeight="251673600" behindDoc="0" locked="0" layoutInCell="1" allowOverlap="1" wp14:anchorId="37F2DE13" wp14:editId="791D6EDD">
+          <wp:anchor distT="0" distB="0" distL="114300" distR="114300" simplePos="0" relativeHeight="251673600" behindDoc="0" locked="0" layoutInCell="1" allowOverlap="1" wp14:anchorId="37F2DE13" wp14:editId="6DDF0E1C">
             <wp:simplePos x="0" y="0"/>
             <wp:positionH relativeFrom="column">
-              <wp:posOffset>0</wp:posOffset>
+              <wp:posOffset>-51758</wp:posOffset>
             </wp:positionH>
             <wp:positionV relativeFrom="paragraph">
-              <wp:posOffset>0</wp:posOffset>
+              <wp:posOffset>237670</wp:posOffset>
             </wp:positionV>
             <wp:extent cx="5746115" cy="2935605"/>
             <wp:effectExtent l="0" t="0" r="6985" b="0"/>
@@ -1292,7 +1784,7 @@
                     </pic:cNvPicPr>
                   </pic:nvPicPr>
                   <pic:blipFill>
-                    <a:blip r:embed="rId13" cstate="print">
+                    <a:blip r:embed="rId15" cstate="print">
                       <a:extLst>
                         <a:ext uri="{28A0092B-C50C-407E-A947-70E740481C1C}">
                           <a14:useLocalDpi xmlns:a14="http://schemas.microsoft.com/office/drawing/2010/main" val="0"/>
@@ -1330,350 +1822,218 @@
         </w:drawing>
       </w:r>
     </w:p>
+    <w:p/>
+    <w:p/>
+    <w:p/>
+    <w:p/>
+    <w:p/>
+    <w:bookmarkEnd w:id="3"/>
     <w:p>
       <w:pPr>
         <w:pStyle w:val="berschrift1"/>
       </w:pPr>
+      <w:proofErr w:type="spellStart"/>
       <w:r>
         <w:lastRenderedPageBreak/>
-        <w:t>Fragebogen einfügen</w:t>
-      </w:r>
-      <w:bookmarkEnd w:id="4"/>
-    </w:p>
+        <w:t>InsightsApp</w:t>
+      </w:r>
+      <w:proofErr w:type="spellEnd"/>
+      <w:r>
+        <w:t xml:space="preserve"> nutzen</w:t>
+      </w:r>
+      <w:r>
+        <w:t xml:space="preserve"> /Projekt testen</w:t>
+      </w:r>
+    </w:p>
+    <w:p/>
+    <w:p>
+      <w:r>
+        <w:t>Ob</w:t>
+      </w:r>
+      <w:r>
+        <w:t xml:space="preserve"> alles so angezeigt wird wie erhofft kann nun in der App getestet werden.</w:t>
+      </w:r>
+    </w:p>
+    <w:p>
+      <w:r>
+        <w:t>Dafür die App öffnen und den Code, der auf der Startseite des Projektes zu finden ist, eingeben</w:t>
+      </w:r>
+    </w:p>
+    <w:p>
+      <w:r>
+        <w:rPr>
+          <w:b/>
+        </w:rPr>
+        <w:t>WICHTIG</w:t>
+      </w:r>
+      <w:r>
+        <w:t>: Änderungen werden nur geladen, wenn die Teilnahme beendet und der Code erneut eingegeben wird. Das bedeutet auch, dass Fehler in laufende Studien schwer bis gar nicht behoben werden können.</w:t>
+      </w:r>
+    </w:p>
+    <w:p>
+      <w:r>
+        <w:t>Ist das Projekt fertig kann es unter</w:t>
+      </w:r>
+      <w:r>
+        <w:t xml:space="preserve"> </w:t>
+      </w:r>
+      <w:r>
+        <w:rPr>
+          <w:b/>
+        </w:rPr>
+        <w:t>Bearbeiten</w:t>
+      </w:r>
+      <w:r>
+        <w:t xml:space="preserve"> </w:t>
+      </w:r>
+      <w:r>
+        <w:sym w:font="Wingdings" w:char="F0E0"/>
+      </w:r>
+      <w:r>
+        <w:t xml:space="preserve"> </w:t>
+      </w:r>
+      <w:r>
+        <w:rPr>
+          <w:b/>
+        </w:rPr>
+        <w:t>Projekt duplizieren</w:t>
+      </w:r>
+      <w:r>
+        <w:t xml:space="preserve"> dupliziert werden um ein Projekt ohne </w:t>
+      </w:r>
+      <w:r>
+        <w:t>bereits getrackte Daten</w:t>
+      </w:r>
+      <w:r>
+        <w:t xml:space="preserve"> zu erhalten. Dadurch können auch Änderungen am Test-Projekt getätigt und direkt getestet werden ohne, dass sich dies auf aktive Projekte auswirkt. </w:t>
+      </w:r>
+    </w:p>
+    <w:p/>
     <w:p>
       <w:pPr>
         <w:pStyle w:val="berschrift1"/>
       </w:pPr>
+      <w:bookmarkStart w:id="5" w:name="_Toc6245439"/>
+      <w:r>
+        <w:t>Daten downloaden / Paaren</w:t>
+      </w:r>
+      <w:bookmarkEnd w:id="5"/>
+    </w:p>
+    <w:p/>
+    <w:p>
+      <w:r>
+        <w:t>Die Daten können unter</w:t>
+      </w:r>
+      <w:r>
+        <w:t xml:space="preserve"> </w:t>
+      </w:r>
+      <w:r>
+        <w:rPr>
+          <w:b/>
+        </w:rPr>
+        <w:t>Daten</w:t>
+      </w:r>
+      <w:r>
+        <w:t xml:space="preserve"> </w:t>
+      </w:r>
+      <w:r>
+        <w:sym w:font="Wingdings" w:char="F0E0"/>
+      </w:r>
+      <w:r>
+        <w:t xml:space="preserve"> </w:t>
+      </w:r>
+      <w:r>
+        <w:rPr>
+          <w:b/>
+        </w:rPr>
+        <w:t>Auswertung</w:t>
+      </w:r>
+      <w:r>
+        <w:t xml:space="preserve"> durch verschiedene </w:t>
+      </w:r>
       <w:proofErr w:type="spellStart"/>
       <w:r>
-        <w:t>InsightsApp</w:t>
+        <w:t>Scripte</w:t>
       </w:r>
       <w:proofErr w:type="spellEnd"/>
       <w:r>
-        <w:t xml:space="preserve"> nutzen</w:t>
-      </w:r>
-    </w:p>
-    <w:p>
-      <w:pPr>
-        <w:pStyle w:val="berschrift1"/>
-      </w:pPr>
-      <w:bookmarkStart w:id="5" w:name="_Toc6245439"/>
-      <w:r>
-        <w:t>Daten downloaden / Paaren</w:t>
-      </w:r>
-      <w:bookmarkEnd w:id="5"/>
-    </w:p>
-    <w:p/>
-    <w:p/>
-    <w:p/>
-    <w:p/>
-    <w:p>
-      <w:r>
-        <w:t xml:space="preserve">Die App kann (nur) über </w:t>
-      </w:r>
-      <w:hyperlink r:id="rId14" w:history="1">
-        <w:r>
-          <w:rPr>
-            <w:rStyle w:val="Hyperlink"/>
-          </w:rPr>
-          <w:t>https://insightsapp.org/</w:t>
-        </w:r>
-      </w:hyperlink>
-      <w:r>
-        <w:t xml:space="preserve"> installiert werden. Die Datei </w:t>
+        <w:t xml:space="preserve"> aufbereitet werden.</w:t>
+      </w:r>
+    </w:p>
+    <w:p>
+      <w:r>
+        <w:t xml:space="preserve">Dafür muss unter Laden das entsprechende </w:t>
       </w:r>
       <w:proofErr w:type="spellStart"/>
       <w:r>
-        <w:t>insights.apk</w:t>
+        <w:t>Scipt</w:t>
       </w:r>
       <w:proofErr w:type="spellEnd"/>
       <w:r>
-        <w:t xml:space="preserve"> anschließend ausführen, dafür muss der Nutzer manuell in den Einstellungen </w:t>
-      </w:r>
-      <w:r>
-        <w:t>erlauben, dass Apps manuell, also nicht über den Google Play Store,</w:t>
-      </w:r>
-      <w:r>
-        <w:t xml:space="preserve"> installiert werden dürfen. In den Einstellungen muss die App berechtigt werden </w:t>
-      </w:r>
-      <w:r>
-        <w:t xml:space="preserve">auf Daten zugreifen zu dürfen. </w:t>
-      </w:r>
-    </w:p>
-    <w:p>
-      <w:r>
-        <w:rPr>
-          <w:noProof/>
-        </w:rPr>
-        <w:drawing>
-          <wp:anchor distT="0" distB="0" distL="114300" distR="114300" simplePos="0" relativeHeight="251664384" behindDoc="0" locked="0" layoutInCell="1" allowOverlap="1" wp14:anchorId="7166EBDF" wp14:editId="514BE570">
-            <wp:simplePos x="0" y="0"/>
-            <wp:positionH relativeFrom="column">
-              <wp:posOffset>1722120</wp:posOffset>
-            </wp:positionH>
-            <wp:positionV relativeFrom="paragraph">
-              <wp:posOffset>3323590</wp:posOffset>
-            </wp:positionV>
-            <wp:extent cx="1544320" cy="2743200"/>
-            <wp:effectExtent l="0" t="0" r="0" b="0"/>
-            <wp:wrapSquare wrapText="bothSides"/>
-            <wp:docPr id="7" name="Grafik 7"/>
-            <wp:cNvGraphicFramePr>
-              <a:graphicFrameLocks xmlns:a="http://schemas.openxmlformats.org/drawingml/2006/main" noChangeAspect="1"/>
-            </wp:cNvGraphicFramePr>
-            <a:graphic xmlns:a="http://schemas.openxmlformats.org/drawingml/2006/main">
-              <a:graphicData uri="http://schemas.openxmlformats.org/drawingml/2006/picture">
-                <pic:pic xmlns:pic="http://schemas.openxmlformats.org/drawingml/2006/picture">
-                  <pic:nvPicPr>
-                    <pic:cNvPr id="0" name="Picture 7"/>
-                    <pic:cNvPicPr>
-                      <a:picLocks noChangeAspect="1" noChangeArrowheads="1"/>
-                    </pic:cNvPicPr>
-                  </pic:nvPicPr>
-                  <pic:blipFill>
-                    <a:blip r:embed="rId15" cstate="print">
-                      <a:extLst>
-                        <a:ext uri="{28A0092B-C50C-407E-A947-70E740481C1C}">
-                          <a14:useLocalDpi xmlns:a14="http://schemas.microsoft.com/office/drawing/2010/main" val="0"/>
-                        </a:ext>
-                      </a:extLst>
-                    </a:blip>
-                    <a:srcRect/>
-                    <a:stretch>
-                      <a:fillRect/>
-                    </a:stretch>
-                  </pic:blipFill>
-                  <pic:spPr bwMode="auto">
-                    <a:xfrm>
-                      <a:off x="0" y="0"/>
-                      <a:ext cx="1544320" cy="2743200"/>
-                    </a:xfrm>
-                    <a:prstGeom prst="rect">
-                      <a:avLst/>
-                    </a:prstGeom>
-                    <a:noFill/>
-                    <a:ln>
-                      <a:noFill/>
-                    </a:ln>
-                  </pic:spPr>
-                </pic:pic>
-              </a:graphicData>
-            </a:graphic>
-            <wp14:sizeRelH relativeFrom="page">
-              <wp14:pctWidth>0</wp14:pctWidth>
-            </wp14:sizeRelH>
-            <wp14:sizeRelV relativeFrom="page">
-              <wp14:pctHeight>0</wp14:pctHeight>
-            </wp14:sizeRelV>
-          </wp:anchor>
-        </w:drawing>
-      </w:r>
-      <w:r>
-        <w:rPr>
-          <w:noProof/>
-        </w:rPr>
-        <w:drawing>
-          <wp:anchor distT="0" distB="0" distL="114300" distR="114300" simplePos="0" relativeHeight="251662336" behindDoc="0" locked="0" layoutInCell="1" allowOverlap="1" wp14:anchorId="7ABD55CF" wp14:editId="780032E8">
-            <wp:simplePos x="0" y="0"/>
-            <wp:positionH relativeFrom="column">
-              <wp:posOffset>62230</wp:posOffset>
-            </wp:positionH>
-            <wp:positionV relativeFrom="paragraph">
-              <wp:posOffset>201295</wp:posOffset>
-            </wp:positionV>
-            <wp:extent cx="1544320" cy="2743200"/>
-            <wp:effectExtent l="0" t="0" r="0" b="0"/>
-            <wp:wrapSquare wrapText="bothSides"/>
-            <wp:docPr id="5" name="Grafik 5"/>
-            <wp:cNvGraphicFramePr>
-              <a:graphicFrameLocks xmlns:a="http://schemas.openxmlformats.org/drawingml/2006/main" noChangeAspect="1"/>
-            </wp:cNvGraphicFramePr>
-            <a:graphic xmlns:a="http://schemas.openxmlformats.org/drawingml/2006/main">
-              <a:graphicData uri="http://schemas.openxmlformats.org/drawingml/2006/picture">
-                <pic:pic xmlns:pic="http://schemas.openxmlformats.org/drawingml/2006/picture">
-                  <pic:nvPicPr>
-                    <pic:cNvPr id="0" name="Picture 5"/>
-                    <pic:cNvPicPr>
-                      <a:picLocks noChangeAspect="1" noChangeArrowheads="1"/>
-                    </pic:cNvPicPr>
-                  </pic:nvPicPr>
-                  <pic:blipFill>
-                    <a:blip r:embed="rId16" cstate="print">
-                      <a:extLst>
-                        <a:ext uri="{28A0092B-C50C-407E-A947-70E740481C1C}">
-                          <a14:useLocalDpi xmlns:a14="http://schemas.microsoft.com/office/drawing/2010/main" val="0"/>
-                        </a:ext>
-                      </a:extLst>
-                    </a:blip>
-                    <a:srcRect/>
-                    <a:stretch>
-                      <a:fillRect/>
-                    </a:stretch>
-                  </pic:blipFill>
-                  <pic:spPr bwMode="auto">
-                    <a:xfrm>
-                      <a:off x="0" y="0"/>
-                      <a:ext cx="1544320" cy="2743200"/>
-                    </a:xfrm>
-                    <a:prstGeom prst="rect">
-                      <a:avLst/>
-                    </a:prstGeom>
-                    <a:noFill/>
-                    <a:ln>
-                      <a:noFill/>
-                    </a:ln>
-                  </pic:spPr>
-                </pic:pic>
-              </a:graphicData>
-            </a:graphic>
-            <wp14:sizeRelH relativeFrom="page">
-              <wp14:pctWidth>0</wp14:pctWidth>
-            </wp14:sizeRelH>
-            <wp14:sizeRelV relativeFrom="page">
-              <wp14:pctHeight>0</wp14:pctHeight>
-            </wp14:sizeRelV>
-          </wp:anchor>
-        </w:drawing>
-      </w:r>
-      <w:r>
-        <w:rPr>
-          <w:noProof/>
-        </w:rPr>
-        <w:drawing>
-          <wp:anchor distT="0" distB="0" distL="114300" distR="114300" simplePos="0" relativeHeight="251661312" behindDoc="0" locked="0" layoutInCell="1" allowOverlap="1" wp14:anchorId="560280D3" wp14:editId="34009CCB">
-            <wp:simplePos x="0" y="0"/>
-            <wp:positionH relativeFrom="column">
-              <wp:posOffset>67310</wp:posOffset>
-            </wp:positionH>
-            <wp:positionV relativeFrom="paragraph">
-              <wp:posOffset>3323590</wp:posOffset>
-            </wp:positionV>
-            <wp:extent cx="1544320" cy="2743200"/>
-            <wp:effectExtent l="0" t="0" r="0" b="0"/>
-            <wp:wrapSquare wrapText="bothSides"/>
-            <wp:docPr id="4" name="Grafik 4"/>
-            <wp:cNvGraphicFramePr>
-              <a:graphicFrameLocks xmlns:a="http://schemas.openxmlformats.org/drawingml/2006/main" noChangeAspect="1"/>
-            </wp:cNvGraphicFramePr>
-            <a:graphic xmlns:a="http://schemas.openxmlformats.org/drawingml/2006/main">
-              <a:graphicData uri="http://schemas.openxmlformats.org/drawingml/2006/picture">
-                <pic:pic xmlns:pic="http://schemas.openxmlformats.org/drawingml/2006/picture">
-                  <pic:nvPicPr>
-                    <pic:cNvPr id="0" name="Picture 4"/>
-                    <pic:cNvPicPr>
-                      <a:picLocks noChangeAspect="1" noChangeArrowheads="1"/>
-                    </pic:cNvPicPr>
-                  </pic:nvPicPr>
-                  <pic:blipFill>
-                    <a:blip r:embed="rId17" cstate="print">
-                      <a:extLst>
-                        <a:ext uri="{28A0092B-C50C-407E-A947-70E740481C1C}">
-                          <a14:useLocalDpi xmlns:a14="http://schemas.microsoft.com/office/drawing/2010/main" val="0"/>
-                        </a:ext>
-                      </a:extLst>
-                    </a:blip>
-                    <a:srcRect/>
-                    <a:stretch>
-                      <a:fillRect/>
-                    </a:stretch>
-                  </pic:blipFill>
-                  <pic:spPr bwMode="auto">
-                    <a:xfrm>
-                      <a:off x="0" y="0"/>
-                      <a:ext cx="1544320" cy="2743200"/>
-                    </a:xfrm>
-                    <a:prstGeom prst="rect">
-                      <a:avLst/>
-                    </a:prstGeom>
-                    <a:noFill/>
-                    <a:ln>
-                      <a:noFill/>
-                    </a:ln>
-                  </pic:spPr>
-                </pic:pic>
-              </a:graphicData>
-            </a:graphic>
-            <wp14:sizeRelH relativeFrom="page">
-              <wp14:pctWidth>0</wp14:pctWidth>
-            </wp14:sizeRelH>
-            <wp14:sizeRelV relativeFrom="page">
-              <wp14:pctHeight>0</wp14:pctHeight>
-            </wp14:sizeRelV>
-          </wp:anchor>
-        </w:drawing>
-      </w:r>
-    </w:p>
-    <w:p/>
-    <w:p/>
-    <w:p>
-      <w:r>
-        <w:rPr>
-          <w:noProof/>
-        </w:rPr>
-        <w:drawing>
-          <wp:anchor distT="0" distB="0" distL="114300" distR="114300" simplePos="0" relativeHeight="251663360" behindDoc="0" locked="0" layoutInCell="1" allowOverlap="1" wp14:anchorId="326D05B3" wp14:editId="4BE2E27E">
-            <wp:simplePos x="0" y="0"/>
-            <wp:positionH relativeFrom="column">
-              <wp:posOffset>3952743</wp:posOffset>
-            </wp:positionH>
-            <wp:positionV relativeFrom="paragraph">
-              <wp:posOffset>1958484</wp:posOffset>
-            </wp:positionV>
-            <wp:extent cx="1544320" cy="2743200"/>
-            <wp:effectExtent l="0" t="0" r="0" b="0"/>
-            <wp:wrapSquare wrapText="bothSides"/>
-            <wp:docPr id="6" name="Grafik 6"/>
-            <wp:cNvGraphicFramePr>
-              <a:graphicFrameLocks xmlns:a="http://schemas.openxmlformats.org/drawingml/2006/main" noChangeAspect="1"/>
-            </wp:cNvGraphicFramePr>
-            <a:graphic xmlns:a="http://schemas.openxmlformats.org/drawingml/2006/main">
-              <a:graphicData uri="http://schemas.openxmlformats.org/drawingml/2006/picture">
-                <pic:pic xmlns:pic="http://schemas.openxmlformats.org/drawingml/2006/picture">
-                  <pic:nvPicPr>
-                    <pic:cNvPr id="0" name="Picture 6"/>
-                    <pic:cNvPicPr>
-                      <a:picLocks noChangeAspect="1" noChangeArrowheads="1"/>
-                    </pic:cNvPicPr>
-                  </pic:nvPicPr>
-                  <pic:blipFill>
-                    <a:blip r:embed="rId18" cstate="print">
-                      <a:extLst>
-                        <a:ext uri="{28A0092B-C50C-407E-A947-70E740481C1C}">
-                          <a14:useLocalDpi xmlns:a14="http://schemas.microsoft.com/office/drawing/2010/main" val="0"/>
-                        </a:ext>
-                      </a:extLst>
-                    </a:blip>
-                    <a:srcRect/>
-                    <a:stretch>
-                      <a:fillRect/>
-                    </a:stretch>
-                  </pic:blipFill>
-                  <pic:spPr bwMode="auto">
-                    <a:xfrm>
-                      <a:off x="0" y="0"/>
-                      <a:ext cx="1544320" cy="2743200"/>
-                    </a:xfrm>
-                    <a:prstGeom prst="rect">
-                      <a:avLst/>
-                    </a:prstGeom>
-                    <a:noFill/>
-                    <a:ln>
-                      <a:noFill/>
-                    </a:ln>
-                  </pic:spPr>
-                </pic:pic>
-              </a:graphicData>
-            </a:graphic>
-            <wp14:sizeRelH relativeFrom="page">
-              <wp14:pctWidth>0</wp14:pctWidth>
-            </wp14:sizeRelH>
-            <wp14:sizeRelV relativeFrom="page">
-              <wp14:pctHeight>0</wp14:pctHeight>
-            </wp14:sizeRelV>
-          </wp:anchor>
-        </w:drawing>
-      </w:r>
-    </w:p>
+        <w:t xml:space="preserve"> ausgewählt und anschließend ausgeführt werden, evtl. müssen in der Ausgabe unter dem </w:t>
+      </w:r>
+      <w:proofErr w:type="spellStart"/>
+      <w:r>
+        <w:t>Script</w:t>
+      </w:r>
+      <w:proofErr w:type="spellEnd"/>
+      <w:r>
+        <w:t xml:space="preserve"> noch weitere Einstellungen vorgenommen werden.</w:t>
+      </w:r>
+    </w:p>
+    <w:p>
+      <w:r>
+        <w:t>Anschließend können die erstellen Dateien unter Ergebnisdateien gedownloadet werden.</w:t>
+      </w:r>
+    </w:p>
+    <w:p>
+      <w:r>
+        <w:t xml:space="preserve">Es besteht die Möglichkeit mehre Ergebnisdateien schon im Backend durch das </w:t>
+      </w:r>
+      <w:proofErr w:type="spellStart"/>
+      <w:r>
+        <w:t>Script</w:t>
+      </w:r>
+      <w:proofErr w:type="spellEnd"/>
+      <w:r>
+        <w:t xml:space="preserve"> „</w:t>
+      </w:r>
+      <w:proofErr w:type="spellStart"/>
+      <w:r>
+        <w:rPr>
+          <w:rFonts w:ascii="Arial" w:hAnsi="Arial" w:cs="Arial"/>
+          <w:color w:val="000000"/>
+          <w:sz w:val="21"/>
+          <w:szCs w:val="21"/>
+          <w:shd w:val="clear" w:color="auto" w:fill="F0F0F0"/>
+        </w:rPr>
+        <w:t>combine_result_files.php</w:t>
+      </w:r>
+      <w:proofErr w:type="spellEnd"/>
+      <w:r>
+        <w:rPr>
+          <w:rFonts w:ascii="Arial" w:hAnsi="Arial" w:cs="Arial"/>
+          <w:color w:val="000000"/>
+          <w:sz w:val="21"/>
+          <w:szCs w:val="21"/>
+          <w:shd w:val="clear" w:color="auto" w:fill="F0F0F0"/>
+        </w:rPr>
+        <w:t>“ zu paaren</w:t>
+      </w:r>
+      <w:r>
+        <w:rPr>
+          <w:rFonts w:ascii="Arial" w:hAnsi="Arial" w:cs="Arial"/>
+          <w:color w:val="000000"/>
+          <w:sz w:val="21"/>
+          <w:szCs w:val="21"/>
+          <w:shd w:val="clear" w:color="auto" w:fill="F0F0F0"/>
+        </w:rPr>
+        <w:t>.</w:t>
+      </w:r>
+    </w:p>
+    <w:p/>
+    <w:p/>
+    <w:p/>
     <w:sectPr>
       <w:pgSz w:w="11906" w:h="16838"/>
       <w:pgMar w:top="1417" w:right="1417" w:bottom="1134" w:left="1417" w:header="708" w:footer="708" w:gutter="0"/>
@@ -1684,6 +2044,56 @@
 </w:document>
 </file>
 
+<file path=word/endnotes.xml><?xml version="1.0" encoding="utf-8"?>
+<w:endnotes xmlns:wpc="http://schemas.microsoft.com/office/word/2010/wordprocessingCanvas" xmlns:cx="http://schemas.microsoft.com/office/drawing/2014/chartex" xmlns:cx1="http://schemas.microsoft.com/office/drawing/2015/9/8/chartex" xmlns:cx2="http://schemas.microsoft.com/office/drawing/2015/10/21/chartex" xmlns:cx3="http://schemas.microsoft.com/office/drawing/2016/5/9/chartex" xmlns:cx4="http://schemas.microsoft.com/office/drawing/2016/5/10/chartex" xmlns:cx5="http://schemas.microsoft.com/office/drawing/2016/5/11/chartex" xmlns:cx6="http://schemas.microsoft.com/office/drawing/2016/5/12/chartex" xmlns:cx7="http://schemas.microsoft.com/office/drawing/2016/5/13/chartex" xmlns:cx8="http://schemas.microsoft.com/office/drawing/2016/5/14/chartex" xmlns:mc="http://schemas.openxmlformats.org/markup-compatibility/2006" xmlns:aink="http://schemas.microsoft.com/office/drawing/2016/ink" xmlns:am3d="http://schemas.microsoft.com/office/drawing/2017/model3d" xmlns:o="urn:schemas-microsoft-com:office:office" xmlns:r="http://schemas.openxmlformats.org/officeDocument/2006/relationships" xmlns:m="http://schemas.openxmlformats.org/officeDocument/2006/math" xmlns:v="urn:schemas-microsoft-com:vml" xmlns:wp14="http://schemas.microsoft.com/office/word/2010/wordprocessingDrawing" xmlns:wp="http://schemas.openxmlformats.org/drawingml/2006/wordprocessingDrawing" xmlns:w10="urn:schemas-microsoft-com:office:word" xmlns:w="http://schemas.openxmlformats.org/wordprocessingml/2006/main" xmlns:w14="http://schemas.microsoft.com/office/word/2010/wordml" xmlns:w15="http://schemas.microsoft.com/office/word/2012/wordml" xmlns:w16cid="http://schemas.microsoft.com/office/word/2016/wordml/cid" xmlns:w16se="http://schemas.microsoft.com/office/word/2015/wordml/symex" xmlns:wpg="http://schemas.microsoft.com/office/word/2010/wordprocessingGroup" xmlns:wpi="http://schemas.microsoft.com/office/word/2010/wordprocessingInk" xmlns:wne="http://schemas.microsoft.com/office/word/2006/wordml" xmlns:wps="http://schemas.microsoft.com/office/word/2010/wordprocessingShape" mc:Ignorable="w14 w15 w16se w16cid wp14">
+  <w:endnote w:type="separator" w:id="-1">
+    <w:p>
+      <w:pPr>
+        <w:spacing w:after="0" w:line="240" w:lineRule="auto"/>
+      </w:pPr>
+      <w:r>
+        <w:separator/>
+      </w:r>
+    </w:p>
+  </w:endnote>
+  <w:endnote w:type="continuationSeparator" w:id="0">
+    <w:p>
+      <w:pPr>
+        <w:spacing w:after="0" w:line="240" w:lineRule="auto"/>
+      </w:pPr>
+      <w:r>
+        <w:continuationSeparator/>
+      </w:r>
+    </w:p>
+  </w:endnote>
+</w:endnotes>
+</file>
+
+<file path=word/footnotes.xml><?xml version="1.0" encoding="utf-8"?>
+<w:footnotes xmlns:wpc="http://schemas.microsoft.com/office/word/2010/wordprocessingCanvas" xmlns:cx="http://schemas.microsoft.com/office/drawing/2014/chartex" xmlns:cx1="http://schemas.microsoft.com/office/drawing/2015/9/8/chartex" xmlns:cx2="http://schemas.microsoft.com/office/drawing/2015/10/21/chartex" xmlns:cx3="http://schemas.microsoft.com/office/drawing/2016/5/9/chartex" xmlns:cx4="http://schemas.microsoft.com/office/drawing/2016/5/10/chartex" xmlns:cx5="http://schemas.microsoft.com/office/drawing/2016/5/11/chartex" xmlns:cx6="http://schemas.microsoft.com/office/drawing/2016/5/12/chartex" xmlns:cx7="http://schemas.microsoft.com/office/drawing/2016/5/13/chartex" xmlns:cx8="http://schemas.microsoft.com/office/drawing/2016/5/14/chartex" xmlns:mc="http://schemas.openxmlformats.org/markup-compatibility/2006" xmlns:aink="http://schemas.microsoft.com/office/drawing/2016/ink" xmlns:am3d="http://schemas.microsoft.com/office/drawing/2017/model3d" xmlns:o="urn:schemas-microsoft-com:office:office" xmlns:r="http://schemas.openxmlformats.org/officeDocument/2006/relationships" xmlns:m="http://schemas.openxmlformats.org/officeDocument/2006/math" xmlns:v="urn:schemas-microsoft-com:vml" xmlns:wp14="http://schemas.microsoft.com/office/word/2010/wordprocessingDrawing" xmlns:wp="http://schemas.openxmlformats.org/drawingml/2006/wordprocessingDrawing" xmlns:w10="urn:schemas-microsoft-com:office:word" xmlns:w="http://schemas.openxmlformats.org/wordprocessingml/2006/main" xmlns:w14="http://schemas.microsoft.com/office/word/2010/wordml" xmlns:w15="http://schemas.microsoft.com/office/word/2012/wordml" xmlns:w16cid="http://schemas.microsoft.com/office/word/2016/wordml/cid" xmlns:w16se="http://schemas.microsoft.com/office/word/2015/wordml/symex" xmlns:wpg="http://schemas.microsoft.com/office/word/2010/wordprocessingGroup" xmlns:wpi="http://schemas.microsoft.com/office/word/2010/wordprocessingInk" xmlns:wne="http://schemas.microsoft.com/office/word/2006/wordml" xmlns:wps="http://schemas.microsoft.com/office/word/2010/wordprocessingShape" mc:Ignorable="w14 w15 w16se w16cid wp14">
+  <w:footnote w:type="separator" w:id="-1">
+    <w:p>
+      <w:pPr>
+        <w:spacing w:after="0" w:line="240" w:lineRule="auto"/>
+      </w:pPr>
+      <w:r>
+        <w:separator/>
+      </w:r>
+    </w:p>
+  </w:footnote>
+  <w:footnote w:type="continuationSeparator" w:id="0">
+    <w:p>
+      <w:pPr>
+        <w:spacing w:after="0" w:line="240" w:lineRule="auto"/>
+      </w:pPr>
+      <w:r>
+        <w:continuationSeparator/>
+      </w:r>
+    </w:p>
+  </w:footnote>
+</w:footnotes>
+</file>
+
 <file path=word/numbering.xml><?xml version="1.0" encoding="utf-8"?>
 <w:numbering xmlns:wpc="http://schemas.microsoft.com/office/word/2010/wordprocessingCanvas" xmlns:cx="http://schemas.microsoft.com/office/drawing/2014/chartex" xmlns:cx1="http://schemas.microsoft.com/office/drawing/2015/9/8/chartex" xmlns:cx2="http://schemas.microsoft.com/office/drawing/2015/10/21/chartex" xmlns:cx3="http://schemas.microsoft.com/office/drawing/2016/5/9/chartex" xmlns:cx4="http://schemas.microsoft.com/office/drawing/2016/5/10/chartex" xmlns:cx5="http://schemas.microsoft.com/office/drawing/2016/5/11/chartex" xmlns:cx6="http://schemas.microsoft.com/office/drawing/2016/5/12/chartex" xmlns:cx7="http://schemas.microsoft.com/office/drawing/2016/5/13/chartex" xmlns:cx8="http://schemas.microsoft.com/office/drawing/2016/5/14/chartex" xmlns:mc="http://schemas.openxmlformats.org/markup-compatibility/2006" xmlns:aink="http://schemas.microsoft.com/office/drawing/2016/ink" xmlns:am3d="http://schemas.microsoft.com/office/drawing/2017/model3d" xmlns:o="urn:schemas-microsoft-com:office:office" xmlns:r="http://schemas.openxmlformats.org/officeDocument/2006/relationships" xmlns:m="http://schemas.openxmlformats.org/officeDocument/2006/math" xmlns:v="urn:schemas-microsoft-com:vml" xmlns:wp14="http://schemas.microsoft.com/office/word/2010/wordprocessingDrawing" xmlns:wp="http://schemas.openxmlformats.org/drawingml/2006/wordprocessingDrawing" xmlns:w10="urn:schemas-microsoft-com:office:word" xmlns:w="http://schemas.openxmlformats.org/wordprocessingml/2006/main" xmlns:w14="http://schemas.microsoft.com/office/word/2010/wordml" xmlns:w15="http://schemas.microsoft.com/office/word/2012/wordml" xmlns:w16cid="http://schemas.microsoft.com/office/word/2016/wordml/cid" xmlns:w16se="http://schemas.microsoft.com/office/word/2015/wordml/symex" xmlns:wpg="http://schemas.microsoft.com/office/word/2010/wordprocessingGroup" xmlns:wpi="http://schemas.microsoft.com/office/word/2010/wordprocessingInk" xmlns:wne="http://schemas.microsoft.com/office/word/2006/wordml" xmlns:wps="http://schemas.microsoft.com/office/word/2010/wordprocessingShape" mc:Ignorable="w14 w15 w16se w16cid wp14">
   <w:abstractNum w:abstractNumId="0" w15:restartNumberingAfterBreak="0">
@@ -2297,6 +2707,95 @@
       <w:rPr>
         <w:rFonts w:ascii="Wingdings" w:hAnsi="Wingdings" w:hint="default"/>
       </w:rPr>
+    </w:lvl>
+  </w:abstractNum>
+  <w:abstractNum w:abstractNumId="6" w15:restartNumberingAfterBreak="0">
+    <w:nsid w:val="76D943F1"/>
+    <w:multiLevelType w:val="hybridMultilevel"/>
+    <w:tmpl w:val="EB08341A"/>
+    <w:lvl w:ilvl="0" w:tplc="B0145C28">
+      <w:start w:val="1"/>
+      <w:numFmt w:val="decimal"/>
+      <w:lvlText w:val="%1)"/>
+      <w:lvlJc w:val="left"/>
+      <w:pPr>
+        <w:ind w:left="1065" w:hanging="360"/>
+      </w:pPr>
+      <w:rPr>
+        <w:rFonts w:hint="default"/>
+      </w:rPr>
+    </w:lvl>
+    <w:lvl w:ilvl="1" w:tplc="04070019" w:tentative="1">
+      <w:start w:val="1"/>
+      <w:numFmt w:val="lowerLetter"/>
+      <w:lvlText w:val="%2."/>
+      <w:lvlJc w:val="left"/>
+      <w:pPr>
+        <w:ind w:left="1785" w:hanging="360"/>
+      </w:pPr>
+    </w:lvl>
+    <w:lvl w:ilvl="2" w:tplc="0407001B" w:tentative="1">
+      <w:start w:val="1"/>
+      <w:numFmt w:val="lowerRoman"/>
+      <w:lvlText w:val="%3."/>
+      <w:lvlJc w:val="right"/>
+      <w:pPr>
+        <w:ind w:left="2505" w:hanging="180"/>
+      </w:pPr>
+    </w:lvl>
+    <w:lvl w:ilvl="3" w:tplc="0407000F" w:tentative="1">
+      <w:start w:val="1"/>
+      <w:numFmt w:val="decimal"/>
+      <w:lvlText w:val="%4."/>
+      <w:lvlJc w:val="left"/>
+      <w:pPr>
+        <w:ind w:left="3225" w:hanging="360"/>
+      </w:pPr>
+    </w:lvl>
+    <w:lvl w:ilvl="4" w:tplc="04070019" w:tentative="1">
+      <w:start w:val="1"/>
+      <w:numFmt w:val="lowerLetter"/>
+      <w:lvlText w:val="%5."/>
+      <w:lvlJc w:val="left"/>
+      <w:pPr>
+        <w:ind w:left="3945" w:hanging="360"/>
+      </w:pPr>
+    </w:lvl>
+    <w:lvl w:ilvl="5" w:tplc="0407001B" w:tentative="1">
+      <w:start w:val="1"/>
+      <w:numFmt w:val="lowerRoman"/>
+      <w:lvlText w:val="%6."/>
+      <w:lvlJc w:val="right"/>
+      <w:pPr>
+        <w:ind w:left="4665" w:hanging="180"/>
+      </w:pPr>
+    </w:lvl>
+    <w:lvl w:ilvl="6" w:tplc="0407000F" w:tentative="1">
+      <w:start w:val="1"/>
+      <w:numFmt w:val="decimal"/>
+      <w:lvlText w:val="%7."/>
+      <w:lvlJc w:val="left"/>
+      <w:pPr>
+        <w:ind w:left="5385" w:hanging="360"/>
+      </w:pPr>
+    </w:lvl>
+    <w:lvl w:ilvl="7" w:tplc="04070019" w:tentative="1">
+      <w:start w:val="1"/>
+      <w:numFmt w:val="lowerLetter"/>
+      <w:lvlText w:val="%8."/>
+      <w:lvlJc w:val="left"/>
+      <w:pPr>
+        <w:ind w:left="6105" w:hanging="360"/>
+      </w:pPr>
+    </w:lvl>
+    <w:lvl w:ilvl="8" w:tplc="0407001B" w:tentative="1">
+      <w:start w:val="1"/>
+      <w:numFmt w:val="lowerRoman"/>
+      <w:lvlText w:val="%9."/>
+      <w:lvlJc w:val="right"/>
+      <w:pPr>
+        <w:ind w:left="6825" w:hanging="180"/>
+      </w:pPr>
     </w:lvl>
   </w:abstractNum>
   <w:num w:numId="1">
@@ -2316,6 +2815,9 @@
   </w:num>
   <w:num w:numId="6">
     <w:abstractNumId w:val="3"/>
+  </w:num>
+  <w:num w:numId="7">
+    <w:abstractNumId w:val="6"/>
   </w:num>
 </w:numbering>
 </file>
@@ -3001,6 +3503,45 @@
       <w:szCs w:val="56"/>
     </w:rPr>
   </w:style>
+  <w:style w:type="paragraph" w:styleId="Funotentext">
+    <w:name w:val="footnote text"/>
+    <w:basedOn w:val="Standard"/>
+    <w:link w:val="FunotentextZchn"/>
+    <w:uiPriority w:val="99"/>
+    <w:semiHidden/>
+    <w:unhideWhenUsed/>
+    <w:rsid w:val="00AF2B26"/>
+    <w:pPr>
+      <w:spacing w:after="0" w:line="240" w:lineRule="auto"/>
+    </w:pPr>
+    <w:rPr>
+      <w:sz w:val="20"/>
+      <w:szCs w:val="20"/>
+    </w:rPr>
+  </w:style>
+  <w:style w:type="character" w:customStyle="1" w:styleId="FunotentextZchn">
+    <w:name w:val="Fußnotentext Zchn"/>
+    <w:basedOn w:val="Absatz-Standardschriftart"/>
+    <w:link w:val="Funotentext"/>
+    <w:uiPriority w:val="99"/>
+    <w:semiHidden/>
+    <w:rsid w:val="00AF2B26"/>
+    <w:rPr>
+      <w:sz w:val="20"/>
+      <w:szCs w:val="20"/>
+    </w:rPr>
+  </w:style>
+  <w:style w:type="character" w:styleId="Funotenzeichen">
+    <w:name w:val="footnote reference"/>
+    <w:basedOn w:val="Absatz-Standardschriftart"/>
+    <w:uiPriority w:val="99"/>
+    <w:semiHidden/>
+    <w:unhideWhenUsed/>
+    <w:rsid w:val="00AF2B26"/>
+    <w:rPr>
+      <w:vertAlign w:val="superscript"/>
+    </w:rPr>
+  </w:style>
 </w:styles>
 </file>
 
@@ -3304,7 +3845,7 @@
 </file>
 
 <file path=customXml/itemProps1.xml><?xml version="1.0" encoding="utf-8"?>
-<ds:datastoreItem xmlns:ds="http://schemas.openxmlformats.org/officeDocument/2006/customXml" ds:itemID="{8EE541FF-2EFE-4651-91D1-293B4B1C5338}">
+<ds:datastoreItem xmlns:ds="http://schemas.openxmlformats.org/officeDocument/2006/customXml" ds:itemID="{4FC80AC8-AE9C-4A7C-8CD3-B4451DCED842}">
   <ds:schemaRefs>
     <ds:schemaRef ds:uri="http://schemas.openxmlformats.org/officeDocument/2006/bibliography"/>
   </ds:schemaRefs>

--- a/InsidesApp/Anleitung.docx
+++ b/InsidesApp/Anleitung.docx
@@ -736,7 +736,6 @@
         </w:rPr>
         <w:t xml:space="preserve">Evtl. </w:t>
       </w:r>
-      <w:proofErr w:type="gramStart"/>
       <w:r>
         <w:rPr>
           <w:rFonts w:ascii="Verdana" w:hAnsi="Verdana"/>
@@ -745,9 +744,8 @@
           <w:szCs w:val="17"/>
           <w:shd w:val="clear" w:color="auto" w:fill="FFFFFF"/>
         </w:rPr>
-        <w:t>müssen</w:t>
-      </w:r>
-      <w:proofErr w:type="gramEnd"/>
+        <w:t>muss</w:t>
+      </w:r>
       <w:r>
         <w:rPr>
           <w:rFonts w:ascii="Verdana" w:hAnsi="Verdana"/>
@@ -861,6 +859,8 @@
         </w:rPr>
         <w:t xml:space="preserve"> erteilt werden. </w:t>
       </w:r>
+      <w:bookmarkStart w:id="1" w:name="_GoBack"/>
+      <w:bookmarkEnd w:id="1"/>
     </w:p>
     <w:p/>
     <w:p/>
@@ -874,14 +874,14 @@
       <w:pPr>
         <w:pStyle w:val="berschrift1"/>
       </w:pPr>
-      <w:bookmarkStart w:id="1" w:name="_Toc6245436"/>
+      <w:bookmarkStart w:id="2" w:name="_Toc6245436"/>
       <w:r>
         <w:t>Berechtigung</w:t>
       </w:r>
       <w:r>
         <w:t xml:space="preserve"> einräumen</w:t>
       </w:r>
-      <w:bookmarkEnd w:id="1"/>
+      <w:bookmarkEnd w:id="2"/>
     </w:p>
     <w:p/>
     <w:p>
@@ -1172,7 +1172,7 @@
       <w:pPr>
         <w:pStyle w:val="berschrift1"/>
       </w:pPr>
-      <w:bookmarkStart w:id="2" w:name="_Toc6245437"/>
+      <w:bookmarkStart w:id="3" w:name="_Toc6245437"/>
       <w:r>
         <w:lastRenderedPageBreak/>
         <w:t>Fragebogen</w:t>
@@ -1188,7 +1188,7 @@
       <w:r>
         <w:t xml:space="preserve"> erstellen</w:t>
       </w:r>
-      <w:bookmarkEnd w:id="2"/>
+      <w:bookmarkEnd w:id="3"/>
     </w:p>
     <w:p/>
     <w:p>
@@ -1473,11 +1473,7 @@
     </w:p>
     <w:p>
       <w:r>
-        <w:t xml:space="preserve">Die </w:t>
-      </w:r>
-      <w:proofErr w:type="gramStart"/>
-      <w:r>
-        <w:t>gedownloadete</w:t>
+        <w:t>Die gedownloadete</w:t>
       </w:r>
       <w:r>
         <w:t xml:space="preserve"> </w:t>
@@ -1490,7 +1486,6 @@
         <w:t>json</w:t>
       </w:r>
       <w:proofErr w:type="spellEnd"/>
-      <w:proofErr w:type="gramEnd"/>
       <w:r>
         <w:t xml:space="preserve">-Datei wird im </w:t>
       </w:r>
@@ -1515,7 +1510,7 @@
       <w:pPr>
         <w:pStyle w:val="berschrift1"/>
       </w:pPr>
-      <w:bookmarkStart w:id="3" w:name="_Toc6245438"/>
+      <w:bookmarkStart w:id="4" w:name="_Toc6245438"/>
       <w:r>
         <w:lastRenderedPageBreak/>
         <w:t>Projekt i</w:t>
@@ -1535,15 +1530,7 @@
       </w:r>
       <w:proofErr w:type="spellEnd"/>
       <w:r>
-        <w:t xml:space="preserve"> </w:t>
-      </w:r>
-      <w:proofErr w:type="gramStart"/>
-      <w:r>
-        <w:t>Backend</w:t>
-      </w:r>
-      <w:proofErr w:type="gramEnd"/>
-      <w:r>
-        <w:t xml:space="preserve"> erstellen</w:t>
+        <w:t xml:space="preserve"> Backend erstellen</w:t>
       </w:r>
     </w:p>
     <w:p/>
@@ -1590,8 +1577,6 @@
       <w:r>
         <w:t xml:space="preserve"> am Lehrstuhl angesprochen werden.</w:t>
       </w:r>
-      <w:bookmarkStart w:id="4" w:name="_GoBack"/>
-      <w:bookmarkEnd w:id="4"/>
     </w:p>
     <w:p>
       <w:r>
@@ -1637,18 +1622,13 @@
     </w:p>
     <w:p>
       <w:r>
-        <w:t xml:space="preserve">Nachdem einem neuen Fragebogen ein Name gegeben wurde muss </w:t>
-      </w:r>
-      <w:proofErr w:type="gramStart"/>
-      <w:r>
-        <w:t>die .</w:t>
+        <w:t>Nachdem einem neuen Fragebogen ein Name gegeben wurde muss die .</w:t>
       </w:r>
       <w:proofErr w:type="spellStart"/>
       <w:r>
         <w:t>json</w:t>
       </w:r>
       <w:proofErr w:type="spellEnd"/>
-      <w:proofErr w:type="gramEnd"/>
       <w:r>
         <w:t>-</w:t>
       </w:r>
@@ -1700,17 +1680,7 @@
           <w:szCs w:val="21"/>
           <w:shd w:val="clear" w:color="auto" w:fill="FFFFFF"/>
         </w:rPr>
-        <w:t>Durch Nutzer aus Liste (Fragebögen / Statistiken) manuell wählbar</w:t>
-      </w:r>
-      <w:r>
-        <w:rPr>
-          <w:rFonts w:ascii="Arial" w:hAnsi="Arial" w:cs="Arial"/>
-          <w:color w:val="000000"/>
-          <w:sz w:val="21"/>
-          <w:szCs w:val="21"/>
-          <w:shd w:val="clear" w:color="auto" w:fill="FFFFFF"/>
-        </w:rPr>
-        <w:t>“ ausgewählt werden oder</w:t>
+        <w:t>Durch Nutzer aus Liste (Fragebögen / Statistiken) manuell wählbar“ ausgewählt werden oder</w:t>
       </w:r>
     </w:p>
     <w:p>
@@ -1827,7 +1797,7 @@
     <w:p/>
     <w:p/>
     <w:p/>
-    <w:bookmarkEnd w:id="3"/>
+    <w:bookmarkEnd w:id="4"/>
     <w:p>
       <w:pPr>
         <w:pStyle w:val="berschrift1"/>
@@ -2839,7 +2809,7 @@
       </w:pPr>
     </w:pPrDefault>
   </w:docDefaults>
-  <w:latentStyles w:defLockedState="0" w:defUIPriority="99" w:defSemiHidden="0" w:defUnhideWhenUsed="0" w:defQFormat="0" w:count="375">
+  <w:latentStyles w:defLockedState="0" w:defUIPriority="99" w:defSemiHidden="0" w:defUnhideWhenUsed="0" w:defQFormat="0" w:count="376">
     <w:lsdException w:name="Normal" w:uiPriority="0" w:qFormat="1"/>
     <w:lsdException w:name="heading 1" w:uiPriority="9" w:qFormat="1"/>
     <w:lsdException w:name="heading 2" w:semiHidden="1" w:uiPriority="9" w:unhideWhenUsed="1" w:qFormat="1"/>
@@ -2945,7 +2915,6 @@
     <w:lsdException w:name="HTML Sample" w:semiHidden="1" w:unhideWhenUsed="1"/>
     <w:lsdException w:name="HTML Typewriter" w:semiHidden="1" w:unhideWhenUsed="1"/>
     <w:lsdException w:name="HTML Variable" w:semiHidden="1" w:unhideWhenUsed="1"/>
-    <w:lsdException w:name="Normal Table" w:semiHidden="1" w:unhideWhenUsed="1"/>
     <w:lsdException w:name="annotation subject" w:semiHidden="1" w:unhideWhenUsed="1"/>
     <w:lsdException w:name="No List" w:semiHidden="1" w:unhideWhenUsed="1"/>
     <w:lsdException w:name="Outline List 1" w:semiHidden="1" w:unhideWhenUsed="1"/>
@@ -2992,10 +2961,8 @@
     <w:lsdException w:name="Table Subtle 2" w:semiHidden="1" w:unhideWhenUsed="1"/>
     <w:lsdException w:name="Table Web 1" w:semiHidden="1" w:unhideWhenUsed="1"/>
     <w:lsdException w:name="Table Web 2" w:semiHidden="1" w:unhideWhenUsed="1"/>
-    <w:lsdException w:name="Table Web 3" w:semiHidden="1" w:unhideWhenUsed="1"/>
     <w:lsdException w:name="Balloon Text" w:semiHidden="1" w:unhideWhenUsed="1"/>
     <w:lsdException w:name="Table Grid" w:uiPriority="39"/>
-    <w:lsdException w:name="Table Theme" w:semiHidden="1" w:unhideWhenUsed="1"/>
     <w:lsdException w:name="Placeholder Text" w:semiHidden="1"/>
     <w:lsdException w:name="No Spacing" w:uiPriority="1" w:qFormat="1"/>
     <w:lsdException w:name="Light Shading" w:uiPriority="60"/>
@@ -3215,6 +3182,7 @@
     <w:lsdException w:name="Smart Hyperlink" w:semiHidden="1" w:unhideWhenUsed="1"/>
     <w:lsdException w:name="Hashtag" w:semiHidden="1" w:unhideWhenUsed="1"/>
     <w:lsdException w:name="Unresolved Mention" w:semiHidden="1" w:unhideWhenUsed="1"/>
+    <w:lsdException w:name="Smart Link" w:semiHidden="1" w:unhideWhenUsed="1"/>
   </w:latentStyles>
   <w:style w:type="paragraph" w:default="1" w:styleId="Standard">
     <w:name w:val="Normal"/>
@@ -3845,7 +3813,7 @@
 </file>
 
 <file path=customXml/itemProps1.xml><?xml version="1.0" encoding="utf-8"?>
-<ds:datastoreItem xmlns:ds="http://schemas.openxmlformats.org/officeDocument/2006/customXml" ds:itemID="{4FC80AC8-AE9C-4A7C-8CD3-B4451DCED842}">
+<ds:datastoreItem xmlns:ds="http://schemas.openxmlformats.org/officeDocument/2006/customXml" ds:itemID="{F8F03943-5230-4709-90B8-3FE019FFDAA5}">
   <ds:schemaRefs>
     <ds:schemaRef ds:uri="http://schemas.openxmlformats.org/officeDocument/2006/bibliography"/>
   </ds:schemaRefs>

--- a/InsidesApp/Anleitung.docx
+++ b/InsidesApp/Anleitung.docx
@@ -5,12 +5,14 @@
     <w:p>
       <w:pPr>
         <w:rPr>
+          <w:rFonts w:ascii="Arial" w:hAnsi="Arial" w:cs="Arial"/>
           <w:sz w:val="96"/>
           <w:szCs w:val="96"/>
         </w:rPr>
       </w:pPr>
       <w:r>
         <w:rPr>
+          <w:rFonts w:ascii="Arial" w:hAnsi="Arial" w:cs="Arial"/>
           <w:sz w:val="96"/>
           <w:szCs w:val="96"/>
         </w:rPr>
@@ -19,6 +21,7 @@
       <w:proofErr w:type="spellStart"/>
       <w:r>
         <w:rPr>
+          <w:rFonts w:ascii="Arial" w:hAnsi="Arial" w:cs="Arial"/>
           <w:sz w:val="96"/>
           <w:szCs w:val="96"/>
         </w:rPr>
@@ -26,10 +29,19 @@
       </w:r>
       <w:proofErr w:type="spellEnd"/>
     </w:p>
+    <w:p>
+      <w:pPr>
+        <w:rPr>
+          <w:rFonts w:ascii="Arial" w:hAnsi="Arial" w:cs="Arial"/>
+          <w:sz w:val="96"/>
+          <w:szCs w:val="96"/>
+        </w:rPr>
+      </w:pPr>
+    </w:p>
     <w:sdt>
       <w:sdtPr>
         <w:rPr>
-          <w:rFonts w:asciiTheme="minorHAnsi" w:eastAsiaTheme="minorHAnsi" w:hAnsiTheme="minorHAnsi" w:cstheme="minorBidi"/>
+          <w:rFonts w:ascii="Arial" w:eastAsiaTheme="minorHAnsi" w:hAnsi="Arial" w:cs="Arial"/>
           <w:spacing w:val="0"/>
           <w:kern w:val="0"/>
           <w:sz w:val="22"/>
@@ -51,8 +63,14 @@
         <w:p>
           <w:pPr>
             <w:pStyle w:val="Titel"/>
+            <w:rPr>
+              <w:rFonts w:ascii="Arial" w:hAnsi="Arial" w:cs="Arial"/>
+            </w:rPr>
           </w:pPr>
           <w:r>
+            <w:rPr>
+              <w:rFonts w:ascii="Arial" w:hAnsi="Arial" w:cs="Arial"/>
+            </w:rPr>
             <w:t>Inhalt</w:t>
           </w:r>
         </w:p>
@@ -64,31 +82,41 @@
               <w:tab w:val="right" w:leader="dot" w:pos="9062"/>
             </w:tabs>
             <w:rPr>
-              <w:rFonts w:eastAsiaTheme="minorEastAsia"/>
+              <w:rFonts w:ascii="Arial" w:eastAsiaTheme="minorEastAsia" w:hAnsi="Arial" w:cs="Arial"/>
               <w:noProof/>
               <w:lang w:eastAsia="de-DE"/>
             </w:rPr>
           </w:pPr>
           <w:r>
+            <w:rPr>
+              <w:rFonts w:ascii="Arial" w:hAnsi="Arial" w:cs="Arial"/>
+            </w:rPr>
             <w:fldChar w:fldCharType="begin"/>
           </w:r>
           <w:r>
+            <w:rPr>
+              <w:rFonts w:ascii="Arial" w:hAnsi="Arial" w:cs="Arial"/>
+            </w:rPr>
             <w:instrText xml:space="preserve"> TOC \o "1-3" \h \z \u </w:instrText>
           </w:r>
           <w:r>
+            <w:rPr>
+              <w:rFonts w:ascii="Arial" w:hAnsi="Arial" w:cs="Arial"/>
+            </w:rPr>
             <w:fldChar w:fldCharType="separate"/>
           </w:r>
-          <w:hyperlink w:anchor="_Toc6245435" w:history="1">
+          <w:hyperlink w:anchor="_Toc29773957" w:history="1">
             <w:r>
               <w:rPr>
                 <w:rStyle w:val="Hyperlink"/>
+                <w:rFonts w:ascii="Arial" w:hAnsi="Arial" w:cs="Arial"/>
                 <w:noProof/>
               </w:rPr>
               <w:t>1.</w:t>
             </w:r>
             <w:r>
               <w:rPr>
-                <w:rFonts w:eastAsiaTheme="minorEastAsia"/>
+                <w:rFonts w:ascii="Arial" w:eastAsiaTheme="minorEastAsia" w:hAnsi="Arial" w:cs="Arial"/>
                 <w:noProof/>
                 <w:lang w:eastAsia="de-DE"/>
               </w:rPr>
@@ -97,12 +125,14 @@
             <w:r>
               <w:rPr>
                 <w:rStyle w:val="Hyperlink"/>
+                <w:rFonts w:ascii="Arial" w:hAnsi="Arial" w:cs="Arial"/>
                 <w:noProof/>
               </w:rPr>
               <w:t>App Installieren</w:t>
             </w:r>
             <w:r>
               <w:rPr>
+                <w:rFonts w:ascii="Arial" w:hAnsi="Arial" w:cs="Arial"/>
                 <w:noProof/>
                 <w:webHidden/>
               </w:rPr>
@@ -110,6 +140,7 @@
             </w:r>
             <w:r>
               <w:rPr>
+                <w:rFonts w:ascii="Arial" w:hAnsi="Arial" w:cs="Arial"/>
                 <w:noProof/>
                 <w:webHidden/>
               </w:rPr>
@@ -117,19 +148,22 @@
             </w:r>
             <w:r>
               <w:rPr>
+                <w:rFonts w:ascii="Arial" w:hAnsi="Arial" w:cs="Arial"/>
                 <w:noProof/>
                 <w:webHidden/>
               </w:rPr>
-              <w:instrText xml:space="preserve"> PAGEREF _Toc6245435 \h </w:instrText>
-            </w:r>
-            <w:r>
-              <w:rPr>
+              <w:instrText xml:space="preserve"> PAGEREF _Toc29773957 \h </w:instrText>
+            </w:r>
+            <w:r>
+              <w:rPr>
+                <w:rFonts w:ascii="Arial" w:hAnsi="Arial" w:cs="Arial"/>
                 <w:noProof/>
                 <w:webHidden/>
               </w:rPr>
             </w:r>
             <w:r>
               <w:rPr>
+                <w:rFonts w:ascii="Arial" w:hAnsi="Arial" w:cs="Arial"/>
                 <w:noProof/>
                 <w:webHidden/>
               </w:rPr>
@@ -137,13 +171,15 @@
             </w:r>
             <w:r>
               <w:rPr>
+                <w:rFonts w:ascii="Arial" w:hAnsi="Arial" w:cs="Arial"/>
                 <w:noProof/>
                 <w:webHidden/>
               </w:rPr>
-              <w:t>1</w:t>
-            </w:r>
-            <w:r>
-              <w:rPr>
+              <w:t>2</w:t>
+            </w:r>
+            <w:r>
+              <w:rPr>
+                <w:rFonts w:ascii="Arial" w:hAnsi="Arial" w:cs="Arial"/>
                 <w:noProof/>
                 <w:webHidden/>
               </w:rPr>
@@ -159,22 +195,23 @@
               <w:tab w:val="right" w:leader="dot" w:pos="9062"/>
             </w:tabs>
             <w:rPr>
-              <w:rFonts w:eastAsiaTheme="minorEastAsia"/>
+              <w:rFonts w:ascii="Arial" w:eastAsiaTheme="minorEastAsia" w:hAnsi="Arial" w:cs="Arial"/>
               <w:noProof/>
               <w:lang w:eastAsia="de-DE"/>
             </w:rPr>
           </w:pPr>
-          <w:hyperlink w:anchor="_Toc6245436" w:history="1">
+          <w:hyperlink w:anchor="_Toc29773958" w:history="1">
             <w:r>
               <w:rPr>
                 <w:rStyle w:val="Hyperlink"/>
+                <w:rFonts w:ascii="Arial" w:hAnsi="Arial" w:cs="Arial"/>
                 <w:noProof/>
               </w:rPr>
               <w:t>2.</w:t>
             </w:r>
             <w:r>
               <w:rPr>
-                <w:rFonts w:eastAsiaTheme="minorEastAsia"/>
+                <w:rFonts w:ascii="Arial" w:eastAsiaTheme="minorEastAsia" w:hAnsi="Arial" w:cs="Arial"/>
                 <w:noProof/>
                 <w:lang w:eastAsia="de-DE"/>
               </w:rPr>
@@ -183,12 +220,14 @@
             <w:r>
               <w:rPr>
                 <w:rStyle w:val="Hyperlink"/>
+                <w:rFonts w:ascii="Arial" w:hAnsi="Arial" w:cs="Arial"/>
                 <w:noProof/>
               </w:rPr>
               <w:t>Berechtigung einräumen</w:t>
             </w:r>
             <w:r>
               <w:rPr>
+                <w:rFonts w:ascii="Arial" w:hAnsi="Arial" w:cs="Arial"/>
                 <w:noProof/>
                 <w:webHidden/>
               </w:rPr>
@@ -196,6 +235,7 @@
             </w:r>
             <w:r>
               <w:rPr>
+                <w:rFonts w:ascii="Arial" w:hAnsi="Arial" w:cs="Arial"/>
                 <w:noProof/>
                 <w:webHidden/>
               </w:rPr>
@@ -203,19 +243,22 @@
             </w:r>
             <w:r>
               <w:rPr>
+                <w:rFonts w:ascii="Arial" w:hAnsi="Arial" w:cs="Arial"/>
                 <w:noProof/>
                 <w:webHidden/>
               </w:rPr>
-              <w:instrText xml:space="preserve"> PAGEREF _Toc6245436 \h </w:instrText>
-            </w:r>
-            <w:r>
-              <w:rPr>
+              <w:instrText xml:space="preserve"> PAGEREF _Toc29773958 \h </w:instrText>
+            </w:r>
+            <w:r>
+              <w:rPr>
+                <w:rFonts w:ascii="Arial" w:hAnsi="Arial" w:cs="Arial"/>
                 <w:noProof/>
                 <w:webHidden/>
               </w:rPr>
             </w:r>
             <w:r>
               <w:rPr>
+                <w:rFonts w:ascii="Arial" w:hAnsi="Arial" w:cs="Arial"/>
                 <w:noProof/>
                 <w:webHidden/>
               </w:rPr>
@@ -223,6 +266,7 @@
             </w:r>
             <w:r>
               <w:rPr>
+                <w:rFonts w:ascii="Arial" w:hAnsi="Arial" w:cs="Arial"/>
                 <w:noProof/>
                 <w:webHidden/>
               </w:rPr>
@@ -230,6 +274,7 @@
             </w:r>
             <w:r>
               <w:rPr>
+                <w:rFonts w:ascii="Arial" w:hAnsi="Arial" w:cs="Arial"/>
                 <w:noProof/>
                 <w:webHidden/>
               </w:rPr>
@@ -245,22 +290,23 @@
               <w:tab w:val="right" w:leader="dot" w:pos="9062"/>
             </w:tabs>
             <w:rPr>
-              <w:rFonts w:eastAsiaTheme="minorEastAsia"/>
+              <w:rFonts w:ascii="Arial" w:eastAsiaTheme="minorEastAsia" w:hAnsi="Arial" w:cs="Arial"/>
               <w:noProof/>
               <w:lang w:eastAsia="de-DE"/>
             </w:rPr>
           </w:pPr>
-          <w:hyperlink w:anchor="_Toc6245437" w:history="1">
+          <w:hyperlink w:anchor="_Toc29773959" w:history="1">
             <w:r>
               <w:rPr>
                 <w:rStyle w:val="Hyperlink"/>
+                <w:rFonts w:ascii="Arial" w:hAnsi="Arial" w:cs="Arial"/>
                 <w:noProof/>
               </w:rPr>
               <w:t>3.</w:t>
             </w:r>
             <w:r>
               <w:rPr>
-                <w:rFonts w:eastAsiaTheme="minorEastAsia"/>
+                <w:rFonts w:ascii="Arial" w:eastAsiaTheme="minorEastAsia" w:hAnsi="Arial" w:cs="Arial"/>
                 <w:noProof/>
                 <w:lang w:eastAsia="de-DE"/>
               </w:rPr>
@@ -269,12 +315,14 @@
             <w:r>
               <w:rPr>
                 <w:rStyle w:val="Hyperlink"/>
+                <w:rFonts w:ascii="Arial" w:hAnsi="Arial" w:cs="Arial"/>
                 <w:noProof/>
               </w:rPr>
               <w:t>Fragebogen im SurveyCoder erstellen</w:t>
             </w:r>
             <w:r>
               <w:rPr>
+                <w:rFonts w:ascii="Arial" w:hAnsi="Arial" w:cs="Arial"/>
                 <w:noProof/>
                 <w:webHidden/>
               </w:rPr>
@@ -282,6 +330,7 @@
             </w:r>
             <w:r>
               <w:rPr>
+                <w:rFonts w:ascii="Arial" w:hAnsi="Arial" w:cs="Arial"/>
                 <w:noProof/>
                 <w:webHidden/>
               </w:rPr>
@@ -289,19 +338,22 @@
             </w:r>
             <w:r>
               <w:rPr>
+                <w:rFonts w:ascii="Arial" w:hAnsi="Arial" w:cs="Arial"/>
                 <w:noProof/>
                 <w:webHidden/>
               </w:rPr>
-              <w:instrText xml:space="preserve"> PAGEREF _Toc6245437 \h </w:instrText>
-            </w:r>
-            <w:r>
-              <w:rPr>
+              <w:instrText xml:space="preserve"> PAGEREF _Toc29773959 \h </w:instrText>
+            </w:r>
+            <w:r>
+              <w:rPr>
+                <w:rFonts w:ascii="Arial" w:hAnsi="Arial" w:cs="Arial"/>
                 <w:noProof/>
                 <w:webHidden/>
               </w:rPr>
             </w:r>
             <w:r>
               <w:rPr>
+                <w:rFonts w:ascii="Arial" w:hAnsi="Arial" w:cs="Arial"/>
                 <w:noProof/>
                 <w:webHidden/>
               </w:rPr>
@@ -309,13 +361,15 @@
             </w:r>
             <w:r>
               <w:rPr>
+                <w:rFonts w:ascii="Arial" w:hAnsi="Arial" w:cs="Arial"/>
                 <w:noProof/>
                 <w:webHidden/>
               </w:rPr>
-              <w:t>2</w:t>
-            </w:r>
-            <w:r>
-              <w:rPr>
+              <w:t>3</w:t>
+            </w:r>
+            <w:r>
+              <w:rPr>
+                <w:rFonts w:ascii="Arial" w:hAnsi="Arial" w:cs="Arial"/>
                 <w:noProof/>
                 <w:webHidden/>
               </w:rPr>
@@ -331,22 +385,23 @@
               <w:tab w:val="right" w:leader="dot" w:pos="9062"/>
             </w:tabs>
             <w:rPr>
-              <w:rFonts w:eastAsiaTheme="minorEastAsia"/>
+              <w:rFonts w:ascii="Arial" w:eastAsiaTheme="minorEastAsia" w:hAnsi="Arial" w:cs="Arial"/>
               <w:noProof/>
               <w:lang w:eastAsia="de-DE"/>
             </w:rPr>
           </w:pPr>
-          <w:hyperlink w:anchor="_Toc6245438" w:history="1">
+          <w:hyperlink w:anchor="_Toc29773960" w:history="1">
             <w:r>
               <w:rPr>
                 <w:rStyle w:val="Hyperlink"/>
+                <w:rFonts w:ascii="Arial" w:hAnsi="Arial" w:cs="Arial"/>
                 <w:noProof/>
               </w:rPr>
               <w:t>4.</w:t>
             </w:r>
             <w:r>
               <w:rPr>
-                <w:rFonts w:eastAsiaTheme="minorEastAsia"/>
+                <w:rFonts w:ascii="Arial" w:eastAsiaTheme="minorEastAsia" w:hAnsi="Arial" w:cs="Arial"/>
                 <w:noProof/>
                 <w:lang w:eastAsia="de-DE"/>
               </w:rPr>
@@ -355,12 +410,14 @@
             <w:r>
               <w:rPr>
                 <w:rStyle w:val="Hyperlink"/>
-                <w:noProof/>
-              </w:rPr>
-              <w:t>Projekt in Insight Backend erstellenFragebogen einfügen</w:t>
-            </w:r>
-            <w:r>
-              <w:rPr>
+                <w:rFonts w:ascii="Arial" w:hAnsi="Arial" w:cs="Arial"/>
+                <w:noProof/>
+              </w:rPr>
+              <w:t>Projekt im Insights Backend erstellen</w:t>
+            </w:r>
+            <w:r>
+              <w:rPr>
+                <w:rFonts w:ascii="Arial" w:hAnsi="Arial" w:cs="Arial"/>
                 <w:noProof/>
                 <w:webHidden/>
               </w:rPr>
@@ -368,6 +425,7 @@
             </w:r>
             <w:r>
               <w:rPr>
+                <w:rFonts w:ascii="Arial" w:hAnsi="Arial" w:cs="Arial"/>
                 <w:noProof/>
                 <w:webHidden/>
               </w:rPr>
@@ -375,19 +433,22 @@
             </w:r>
             <w:r>
               <w:rPr>
+                <w:rFonts w:ascii="Arial" w:hAnsi="Arial" w:cs="Arial"/>
                 <w:noProof/>
                 <w:webHidden/>
               </w:rPr>
-              <w:instrText xml:space="preserve"> PAGEREF _Toc6245438 \h </w:instrText>
-            </w:r>
-            <w:r>
-              <w:rPr>
+              <w:instrText xml:space="preserve"> PAGEREF _Toc29773960 \h </w:instrText>
+            </w:r>
+            <w:r>
+              <w:rPr>
+                <w:rFonts w:ascii="Arial" w:hAnsi="Arial" w:cs="Arial"/>
                 <w:noProof/>
                 <w:webHidden/>
               </w:rPr>
             </w:r>
             <w:r>
               <w:rPr>
+                <w:rFonts w:ascii="Arial" w:hAnsi="Arial" w:cs="Arial"/>
                 <w:noProof/>
                 <w:webHidden/>
               </w:rPr>
@@ -395,13 +456,15 @@
             </w:r>
             <w:r>
               <w:rPr>
+                <w:rFonts w:ascii="Arial" w:hAnsi="Arial" w:cs="Arial"/>
                 <w:noProof/>
                 <w:webHidden/>
               </w:rPr>
-              <w:t>2</w:t>
-            </w:r>
-            <w:r>
-              <w:rPr>
+              <w:t>4</w:t>
+            </w:r>
+            <w:r>
+              <w:rPr>
+                <w:rFonts w:ascii="Arial" w:hAnsi="Arial" w:cs="Arial"/>
                 <w:noProof/>
                 <w:webHidden/>
               </w:rPr>
@@ -417,22 +480,23 @@
               <w:tab w:val="right" w:leader="dot" w:pos="9062"/>
             </w:tabs>
             <w:rPr>
-              <w:rFonts w:eastAsiaTheme="minorEastAsia"/>
+              <w:rFonts w:ascii="Arial" w:eastAsiaTheme="minorEastAsia" w:hAnsi="Arial" w:cs="Arial"/>
               <w:noProof/>
               <w:lang w:eastAsia="de-DE"/>
             </w:rPr>
           </w:pPr>
-          <w:hyperlink w:anchor="_Toc6245439" w:history="1">
+          <w:hyperlink w:anchor="_Toc29773961" w:history="1">
             <w:r>
               <w:rPr>
                 <w:rStyle w:val="Hyperlink"/>
+                <w:rFonts w:ascii="Arial" w:hAnsi="Arial" w:cs="Arial"/>
                 <w:noProof/>
               </w:rPr>
               <w:t>5.</w:t>
             </w:r>
             <w:r>
               <w:rPr>
-                <w:rFonts w:eastAsiaTheme="minorEastAsia"/>
+                <w:rFonts w:ascii="Arial" w:eastAsiaTheme="minorEastAsia" w:hAnsi="Arial" w:cs="Arial"/>
                 <w:noProof/>
                 <w:lang w:eastAsia="de-DE"/>
               </w:rPr>
@@ -441,12 +505,14 @@
             <w:r>
               <w:rPr>
                 <w:rStyle w:val="Hyperlink"/>
-                <w:noProof/>
-              </w:rPr>
-              <w:t>Daten downloaden / Paaren</w:t>
-            </w:r>
-            <w:r>
-              <w:rPr>
+                <w:rFonts w:ascii="Arial" w:hAnsi="Arial" w:cs="Arial"/>
+                <w:noProof/>
+              </w:rPr>
+              <w:t>InsightsApp nutzen / Projekt testen</w:t>
+            </w:r>
+            <w:r>
+              <w:rPr>
+                <w:rFonts w:ascii="Arial" w:hAnsi="Arial" w:cs="Arial"/>
                 <w:noProof/>
                 <w:webHidden/>
               </w:rPr>
@@ -454,6 +520,7 @@
             </w:r>
             <w:r>
               <w:rPr>
+                <w:rFonts w:ascii="Arial" w:hAnsi="Arial" w:cs="Arial"/>
                 <w:noProof/>
                 <w:webHidden/>
               </w:rPr>
@@ -461,19 +528,22 @@
             </w:r>
             <w:r>
               <w:rPr>
+                <w:rFonts w:ascii="Arial" w:hAnsi="Arial" w:cs="Arial"/>
                 <w:noProof/>
                 <w:webHidden/>
               </w:rPr>
-              <w:instrText xml:space="preserve"> PAGEREF _Toc6245439 \h </w:instrText>
-            </w:r>
-            <w:r>
-              <w:rPr>
+              <w:instrText xml:space="preserve"> PAGEREF _Toc29773961 \h </w:instrText>
+            </w:r>
+            <w:r>
+              <w:rPr>
+                <w:rFonts w:ascii="Arial" w:hAnsi="Arial" w:cs="Arial"/>
                 <w:noProof/>
                 <w:webHidden/>
               </w:rPr>
             </w:r>
             <w:r>
               <w:rPr>
+                <w:rFonts w:ascii="Arial" w:hAnsi="Arial" w:cs="Arial"/>
                 <w:noProof/>
                 <w:webHidden/>
               </w:rPr>
@@ -481,13 +551,15 @@
             </w:r>
             <w:r>
               <w:rPr>
+                <w:rFonts w:ascii="Arial" w:hAnsi="Arial" w:cs="Arial"/>
                 <w:noProof/>
                 <w:webHidden/>
               </w:rPr>
-              <w:t>2</w:t>
-            </w:r>
-            <w:r>
-              <w:rPr>
+              <w:t>5</w:t>
+            </w:r>
+            <w:r>
+              <w:rPr>
+                <w:rFonts w:ascii="Arial" w:hAnsi="Arial" w:cs="Arial"/>
                 <w:noProof/>
                 <w:webHidden/>
               </w:rPr>
@@ -503,22 +575,23 @@
               <w:tab w:val="right" w:leader="dot" w:pos="9062"/>
             </w:tabs>
             <w:rPr>
-              <w:rFonts w:eastAsiaTheme="minorEastAsia"/>
+              <w:rFonts w:ascii="Arial" w:eastAsiaTheme="minorEastAsia" w:hAnsi="Arial" w:cs="Arial"/>
               <w:noProof/>
               <w:lang w:eastAsia="de-DE"/>
             </w:rPr>
           </w:pPr>
-          <w:hyperlink w:anchor="_Toc6245440" w:history="1">
+          <w:hyperlink w:anchor="_Toc29773962" w:history="1">
             <w:r>
               <w:rPr>
                 <w:rStyle w:val="Hyperlink"/>
+                <w:rFonts w:ascii="Arial" w:hAnsi="Arial" w:cs="Arial"/>
                 <w:noProof/>
               </w:rPr>
               <w:t>6.</w:t>
             </w:r>
             <w:r>
               <w:rPr>
-                <w:rFonts w:eastAsiaTheme="minorEastAsia"/>
+                <w:rFonts w:ascii="Arial" w:eastAsiaTheme="minorEastAsia" w:hAnsi="Arial" w:cs="Arial"/>
                 <w:noProof/>
                 <w:lang w:eastAsia="de-DE"/>
               </w:rPr>
@@ -527,12 +600,14 @@
             <w:r>
               <w:rPr>
                 <w:rStyle w:val="Hyperlink"/>
-                <w:noProof/>
-              </w:rPr>
-              <w:t>Download und Installation</w:t>
-            </w:r>
-            <w:r>
-              <w:rPr>
+                <w:rFonts w:ascii="Arial" w:hAnsi="Arial" w:cs="Arial"/>
+                <w:noProof/>
+              </w:rPr>
+              <w:t>Daten downloaden / Paaren</w:t>
+            </w:r>
+            <w:r>
+              <w:rPr>
+                <w:rFonts w:ascii="Arial" w:hAnsi="Arial" w:cs="Arial"/>
                 <w:noProof/>
                 <w:webHidden/>
               </w:rPr>
@@ -540,6 +615,7 @@
             </w:r>
             <w:r>
               <w:rPr>
+                <w:rFonts w:ascii="Arial" w:hAnsi="Arial" w:cs="Arial"/>
                 <w:noProof/>
                 <w:webHidden/>
               </w:rPr>
@@ -547,19 +623,22 @@
             </w:r>
             <w:r>
               <w:rPr>
+                <w:rFonts w:ascii="Arial" w:hAnsi="Arial" w:cs="Arial"/>
                 <w:noProof/>
                 <w:webHidden/>
               </w:rPr>
-              <w:instrText xml:space="preserve"> PAGEREF _Toc6245440 \h </w:instrText>
-            </w:r>
-            <w:r>
-              <w:rPr>
+              <w:instrText xml:space="preserve"> PAGEREF _Toc29773962 \h </w:instrText>
+            </w:r>
+            <w:r>
+              <w:rPr>
+                <w:rFonts w:ascii="Arial" w:hAnsi="Arial" w:cs="Arial"/>
                 <w:noProof/>
                 <w:webHidden/>
               </w:rPr>
             </w:r>
             <w:r>
               <w:rPr>
+                <w:rFonts w:ascii="Arial" w:hAnsi="Arial" w:cs="Arial"/>
                 <w:noProof/>
                 <w:webHidden/>
               </w:rPr>
@@ -567,13 +646,15 @@
             </w:r>
             <w:r>
               <w:rPr>
+                <w:rFonts w:ascii="Arial" w:hAnsi="Arial" w:cs="Arial"/>
                 <w:noProof/>
                 <w:webHidden/>
               </w:rPr>
-              <w:t>2</w:t>
-            </w:r>
-            <w:r>
-              <w:rPr>
+              <w:t>5</w:t>
+            </w:r>
+            <w:r>
+              <w:rPr>
+                <w:rFonts w:ascii="Arial" w:hAnsi="Arial" w:cs="Arial"/>
                 <w:noProof/>
                 <w:webHidden/>
               </w:rPr>
@@ -582,8 +663,14 @@
           </w:hyperlink>
         </w:p>
         <w:p>
+          <w:pPr>
+            <w:rPr>
+              <w:rFonts w:ascii="Arial" w:hAnsi="Arial" w:cs="Arial"/>
+            </w:rPr>
+          </w:pPr>
           <w:r>
             <w:rPr>
+              <w:rFonts w:ascii="Arial" w:hAnsi="Arial" w:cs="Arial"/>
               <w:b/>
               <w:bCs/>
             </w:rPr>
@@ -592,35 +679,171 @@
         </w:p>
       </w:sdtContent>
     </w:sdt>
-    <w:p/>
-    <w:p/>
-    <w:p/>
-    <w:p/>
-    <w:p/>
-    <w:p/>
-    <w:p/>
-    <w:p/>
-    <w:p/>
-    <w:p/>
-    <w:p/>
-    <w:p/>
-    <w:p/>
-    <w:p/>
-    <w:p/>
-    <w:p/>
-    <w:p/>
-    <w:p/>
-    <w:p/>
-    <w:p/>
-    <w:p/>
-    <w:p/>
+    <w:p>
+      <w:pPr>
+        <w:rPr>
+          <w:rFonts w:ascii="Arial" w:hAnsi="Arial" w:cs="Arial"/>
+        </w:rPr>
+      </w:pPr>
+    </w:p>
+    <w:p>
+      <w:pPr>
+        <w:rPr>
+          <w:rFonts w:ascii="Arial" w:hAnsi="Arial" w:cs="Arial"/>
+        </w:rPr>
+      </w:pPr>
+    </w:p>
+    <w:p>
+      <w:pPr>
+        <w:rPr>
+          <w:rFonts w:ascii="Arial" w:hAnsi="Arial" w:cs="Arial"/>
+        </w:rPr>
+      </w:pPr>
+    </w:p>
+    <w:p>
+      <w:pPr>
+        <w:rPr>
+          <w:rFonts w:ascii="Arial" w:hAnsi="Arial" w:cs="Arial"/>
+        </w:rPr>
+      </w:pPr>
+    </w:p>
+    <w:p>
+      <w:pPr>
+        <w:rPr>
+          <w:rFonts w:ascii="Arial" w:hAnsi="Arial" w:cs="Arial"/>
+        </w:rPr>
+      </w:pPr>
+    </w:p>
+    <w:p>
+      <w:pPr>
+        <w:rPr>
+          <w:rFonts w:ascii="Arial" w:hAnsi="Arial" w:cs="Arial"/>
+        </w:rPr>
+      </w:pPr>
+    </w:p>
+    <w:p>
+      <w:pPr>
+        <w:rPr>
+          <w:rFonts w:ascii="Arial" w:hAnsi="Arial" w:cs="Arial"/>
+        </w:rPr>
+      </w:pPr>
+    </w:p>
+    <w:p>
+      <w:pPr>
+        <w:rPr>
+          <w:rFonts w:ascii="Arial" w:hAnsi="Arial" w:cs="Arial"/>
+        </w:rPr>
+      </w:pPr>
+    </w:p>
+    <w:p>
+      <w:pPr>
+        <w:rPr>
+          <w:rFonts w:ascii="Arial" w:hAnsi="Arial" w:cs="Arial"/>
+        </w:rPr>
+      </w:pPr>
+    </w:p>
+    <w:p>
+      <w:pPr>
+        <w:rPr>
+          <w:rFonts w:ascii="Arial" w:hAnsi="Arial" w:cs="Arial"/>
+        </w:rPr>
+      </w:pPr>
+    </w:p>
+    <w:p>
+      <w:pPr>
+        <w:rPr>
+          <w:rFonts w:ascii="Arial" w:hAnsi="Arial" w:cs="Arial"/>
+        </w:rPr>
+      </w:pPr>
+    </w:p>
+    <w:p>
+      <w:pPr>
+        <w:rPr>
+          <w:rFonts w:ascii="Arial" w:hAnsi="Arial" w:cs="Arial"/>
+        </w:rPr>
+      </w:pPr>
+    </w:p>
+    <w:p>
+      <w:pPr>
+        <w:rPr>
+          <w:rFonts w:ascii="Arial" w:hAnsi="Arial" w:cs="Arial"/>
+        </w:rPr>
+      </w:pPr>
+    </w:p>
+    <w:p>
+      <w:pPr>
+        <w:rPr>
+          <w:rFonts w:ascii="Arial" w:hAnsi="Arial" w:cs="Arial"/>
+        </w:rPr>
+      </w:pPr>
+    </w:p>
+    <w:p>
+      <w:pPr>
+        <w:rPr>
+          <w:rFonts w:ascii="Arial" w:hAnsi="Arial" w:cs="Arial"/>
+        </w:rPr>
+      </w:pPr>
+    </w:p>
+    <w:p>
+      <w:pPr>
+        <w:rPr>
+          <w:rFonts w:ascii="Arial" w:hAnsi="Arial" w:cs="Arial"/>
+        </w:rPr>
+      </w:pPr>
+    </w:p>
+    <w:p>
+      <w:pPr>
+        <w:rPr>
+          <w:rFonts w:ascii="Arial" w:hAnsi="Arial" w:cs="Arial"/>
+        </w:rPr>
+      </w:pPr>
+    </w:p>
+    <w:p>
+      <w:pPr>
+        <w:rPr>
+          <w:rFonts w:ascii="Arial" w:hAnsi="Arial" w:cs="Arial"/>
+        </w:rPr>
+      </w:pPr>
+    </w:p>
+    <w:p>
+      <w:pPr>
+        <w:rPr>
+          <w:rFonts w:ascii="Arial" w:hAnsi="Arial" w:cs="Arial"/>
+        </w:rPr>
+      </w:pPr>
+    </w:p>
+    <w:p>
+      <w:pPr>
+        <w:rPr>
+          <w:rFonts w:ascii="Arial" w:hAnsi="Arial" w:cs="Arial"/>
+        </w:rPr>
+      </w:pPr>
+    </w:p>
+    <w:p>
+      <w:pPr>
+        <w:rPr>
+          <w:rFonts w:ascii="Arial" w:hAnsi="Arial" w:cs="Arial"/>
+        </w:rPr>
+      </w:pPr>
+    </w:p>
+    <w:p>
+      <w:pPr>
+        <w:rPr>
+          <w:rFonts w:ascii="Arial" w:hAnsi="Arial" w:cs="Arial"/>
+        </w:rPr>
+      </w:pPr>
+    </w:p>
     <w:p>
       <w:pPr>
         <w:pStyle w:val="berschrift1"/>
-      </w:pPr>
-      <w:bookmarkStart w:id="0" w:name="_Toc6245435"/>
-      <w:r>
-        <w:rPr>
+        <w:rPr>
+          <w:rFonts w:ascii="Arial" w:hAnsi="Arial" w:cs="Arial"/>
+        </w:rPr>
+      </w:pPr>
+      <w:bookmarkStart w:id="0" w:name="_Toc29773957"/>
+      <w:r>
+        <w:rPr>
+          <w:rFonts w:ascii="Arial" w:hAnsi="Arial" w:cs="Arial"/>
           <w:noProof/>
         </w:rPr>
         <w:drawing>
@@ -687,15 +910,24 @@
         </w:drawing>
       </w:r>
       <w:r>
+        <w:rPr>
+          <w:rFonts w:ascii="Arial" w:hAnsi="Arial" w:cs="Arial"/>
+        </w:rPr>
         <w:t>App Installieren</w:t>
       </w:r>
       <w:bookmarkEnd w:id="0"/>
     </w:p>
-    <w:p/>
-    <w:p>
-      <w:pPr>
-        <w:rPr>
-          <w:rFonts w:ascii="Verdana" w:hAnsi="Verdana"/>
+    <w:p>
+      <w:pPr>
+        <w:rPr>
+          <w:rFonts w:ascii="Arial" w:hAnsi="Arial" w:cs="Arial"/>
+        </w:rPr>
+      </w:pPr>
+    </w:p>
+    <w:p>
+      <w:pPr>
+        <w:rPr>
+          <w:rFonts w:ascii="Arial" w:hAnsi="Arial" w:cs="Arial"/>
           <w:color w:val="333333"/>
           <w:sz w:val="17"/>
           <w:szCs w:val="17"/>
@@ -703,11 +935,14 @@
         </w:rPr>
       </w:pPr>
       <w:r>
+        <w:rPr>
+          <w:rFonts w:ascii="Arial" w:hAnsi="Arial" w:cs="Arial"/>
+        </w:rPr>
         <w:t xml:space="preserve">Die App über </w:t>
       </w:r>
       <w:r>
         <w:rPr>
-          <w:rFonts w:ascii="Verdana" w:hAnsi="Verdana"/>
+          <w:rFonts w:ascii="Arial" w:hAnsi="Arial" w:cs="Arial"/>
           <w:color w:val="333333"/>
           <w:sz w:val="17"/>
           <w:szCs w:val="17"/>
@@ -719,7 +954,7 @@
     <w:p>
       <w:pPr>
         <w:rPr>
-          <w:rFonts w:ascii="Verdana" w:hAnsi="Verdana"/>
+          <w:rFonts w:ascii="Arial" w:hAnsi="Arial" w:cs="Arial"/>
           <w:color w:val="333333"/>
           <w:sz w:val="17"/>
           <w:szCs w:val="17"/>
@@ -728,7 +963,7 @@
       </w:pPr>
       <w:r>
         <w:rPr>
-          <w:rFonts w:ascii="Verdana" w:hAnsi="Verdana"/>
+          <w:rFonts w:ascii="Arial" w:hAnsi="Arial" w:cs="Arial"/>
           <w:color w:val="333333"/>
           <w:sz w:val="17"/>
           <w:szCs w:val="17"/>
@@ -738,7 +973,7 @@
       </w:r>
       <w:r>
         <w:rPr>
-          <w:rFonts w:ascii="Verdana" w:hAnsi="Verdana"/>
+          <w:rFonts w:ascii="Arial" w:hAnsi="Arial" w:cs="Arial"/>
           <w:color w:val="333333"/>
           <w:sz w:val="17"/>
           <w:szCs w:val="17"/>
@@ -748,7 +983,7 @@
       </w:r>
       <w:r>
         <w:rPr>
-          <w:rFonts w:ascii="Verdana" w:hAnsi="Verdana"/>
+          <w:rFonts w:ascii="Arial" w:hAnsi="Arial" w:cs="Arial"/>
           <w:color w:val="333333"/>
           <w:sz w:val="17"/>
           <w:szCs w:val="17"/>
@@ -758,7 +993,7 @@
       </w:r>
       <w:r>
         <w:rPr>
-          <w:rFonts w:ascii="Verdana" w:hAnsi="Verdana"/>
+          <w:rFonts w:ascii="Arial" w:hAnsi="Arial" w:cs="Arial"/>
           <w:b/>
           <w:color w:val="333333"/>
           <w:sz w:val="17"/>
@@ -769,7 +1004,7 @@
       </w:r>
       <w:r>
         <w:rPr>
-          <w:rFonts w:ascii="Verdana" w:hAnsi="Verdana"/>
+          <w:rFonts w:ascii="Arial" w:hAnsi="Arial" w:cs="Arial"/>
           <w:color w:val="333333"/>
           <w:sz w:val="17"/>
           <w:szCs w:val="17"/>
@@ -779,7 +1014,7 @@
       </w:r>
       <w:r>
         <w:rPr>
-          <w:rFonts w:ascii="Verdana" w:hAnsi="Verdana"/>
+          <w:rFonts w:ascii="Arial" w:hAnsi="Arial" w:cs="Arial"/>
           <w:color w:val="333333"/>
           <w:sz w:val="17"/>
           <w:szCs w:val="17"/>
@@ -789,7 +1024,7 @@
       </w:r>
       <w:r>
         <w:rPr>
-          <w:rFonts w:ascii="Verdana" w:hAnsi="Verdana"/>
+          <w:rFonts w:ascii="Arial" w:hAnsi="Arial" w:cs="Arial"/>
           <w:color w:val="333333"/>
           <w:sz w:val="17"/>
           <w:szCs w:val="17"/>
@@ -799,7 +1034,7 @@
       </w:r>
       <w:r>
         <w:rPr>
-          <w:rFonts w:ascii="Verdana" w:hAnsi="Verdana"/>
+          <w:rFonts w:ascii="Arial" w:hAnsi="Arial" w:cs="Arial"/>
           <w:b/>
           <w:color w:val="333333"/>
           <w:sz w:val="17"/>
@@ -810,7 +1045,7 @@
       </w:r>
       <w:r>
         <w:rPr>
-          <w:rFonts w:ascii="Verdana" w:hAnsi="Verdana"/>
+          <w:rFonts w:ascii="Arial" w:hAnsi="Arial" w:cs="Arial"/>
           <w:color w:val="333333"/>
           <w:sz w:val="17"/>
           <w:szCs w:val="17"/>
@@ -820,7 +1055,7 @@
       </w:r>
       <w:r>
         <w:rPr>
-          <w:rFonts w:ascii="Verdana" w:hAnsi="Verdana"/>
+          <w:rFonts w:ascii="Arial" w:hAnsi="Arial" w:cs="Arial"/>
           <w:color w:val="333333"/>
           <w:sz w:val="17"/>
           <w:szCs w:val="17"/>
@@ -830,7 +1065,7 @@
       </w:r>
       <w:r>
         <w:rPr>
-          <w:rFonts w:ascii="Verdana" w:hAnsi="Verdana"/>
+          <w:rFonts w:ascii="Arial" w:hAnsi="Arial" w:cs="Arial"/>
           <w:color w:val="333333"/>
           <w:sz w:val="17"/>
           <w:szCs w:val="17"/>
@@ -840,7 +1075,7 @@
       </w:r>
       <w:r>
         <w:rPr>
-          <w:rFonts w:ascii="Verdana" w:hAnsi="Verdana"/>
+          <w:rFonts w:ascii="Arial" w:hAnsi="Arial" w:cs="Arial"/>
           <w:b/>
           <w:color w:val="333333"/>
           <w:sz w:val="17"/>
@@ -851,7 +1086,7 @@
       </w:r>
       <w:r>
         <w:rPr>
-          <w:rFonts w:ascii="Verdana" w:hAnsi="Verdana"/>
+          <w:rFonts w:ascii="Arial" w:hAnsi="Arial" w:cs="Arial"/>
           <w:color w:val="333333"/>
           <w:sz w:val="17"/>
           <w:szCs w:val="17"/>
@@ -859,105 +1094,218 @@
         </w:rPr>
         <w:t xml:space="preserve"> erteilt werden. </w:t>
       </w:r>
-      <w:bookmarkStart w:id="1" w:name="_GoBack"/>
+    </w:p>
+    <w:p>
+      <w:pPr>
+        <w:rPr>
+          <w:rFonts w:ascii="Arial" w:hAnsi="Arial" w:cs="Arial"/>
+        </w:rPr>
+      </w:pPr>
+    </w:p>
+    <w:p>
+      <w:pPr>
+        <w:rPr>
+          <w:rFonts w:ascii="Arial" w:hAnsi="Arial" w:cs="Arial"/>
+        </w:rPr>
+      </w:pPr>
+    </w:p>
+    <w:p>
+      <w:pPr>
+        <w:rPr>
+          <w:rFonts w:ascii="Arial" w:hAnsi="Arial" w:cs="Arial"/>
+        </w:rPr>
+      </w:pPr>
+    </w:p>
+    <w:p>
+      <w:pPr>
+        <w:rPr>
+          <w:rFonts w:ascii="Arial" w:hAnsi="Arial" w:cs="Arial"/>
+        </w:rPr>
+      </w:pPr>
+    </w:p>
+    <w:p>
+      <w:pPr>
+        <w:rPr>
+          <w:rFonts w:ascii="Arial" w:hAnsi="Arial" w:cs="Arial"/>
+        </w:rPr>
+      </w:pPr>
+    </w:p>
+    <w:p>
+      <w:pPr>
+        <w:rPr>
+          <w:rFonts w:ascii="Arial" w:hAnsi="Arial" w:cs="Arial"/>
+        </w:rPr>
+      </w:pPr>
+    </w:p>
+    <w:p>
+      <w:pPr>
+        <w:rPr>
+          <w:rFonts w:ascii="Arial" w:hAnsi="Arial" w:cs="Arial"/>
+        </w:rPr>
+      </w:pPr>
+    </w:p>
+    <w:p>
+      <w:pPr>
+        <w:rPr>
+          <w:rFonts w:ascii="Arial" w:hAnsi="Arial" w:cs="Arial"/>
+        </w:rPr>
+      </w:pPr>
+    </w:p>
+    <w:p>
+      <w:pPr>
+        <w:pStyle w:val="berschrift1"/>
+        <w:rPr>
+          <w:rFonts w:ascii="Arial" w:hAnsi="Arial" w:cs="Arial"/>
+        </w:rPr>
+      </w:pPr>
+      <w:bookmarkStart w:id="1" w:name="_Toc29773958"/>
+      <w:r>
+        <w:rPr>
+          <w:rFonts w:ascii="Arial" w:hAnsi="Arial" w:cs="Arial"/>
+        </w:rPr>
+        <w:t>Berechtigung einräumen</w:t>
+      </w:r>
       <w:bookmarkEnd w:id="1"/>
     </w:p>
-    <w:p/>
-    <w:p/>
-    <w:p/>
-    <w:p/>
-    <w:p/>
-    <w:p/>
-    <w:p/>
-    <w:p/>
-    <w:p>
-      <w:pPr>
-        <w:pStyle w:val="berschrift1"/>
-      </w:pPr>
-      <w:bookmarkStart w:id="2" w:name="_Toc6245436"/>
-      <w:r>
-        <w:t>Berechtigung</w:t>
-      </w:r>
-      <w:r>
-        <w:t xml:space="preserve"> einräumen</w:t>
-      </w:r>
-      <w:bookmarkEnd w:id="2"/>
-    </w:p>
-    <w:p/>
-    <w:p>
-      <w:r>
+    <w:p>
+      <w:pPr>
+        <w:rPr>
+          <w:rFonts w:ascii="Arial" w:hAnsi="Arial" w:cs="Arial"/>
+        </w:rPr>
+      </w:pPr>
+    </w:p>
+    <w:p>
+      <w:pPr>
+        <w:rPr>
+          <w:rFonts w:ascii="Arial" w:hAnsi="Arial" w:cs="Arial"/>
+        </w:rPr>
+      </w:pPr>
+      <w:r>
+        <w:rPr>
+          <w:rFonts w:ascii="Arial" w:hAnsi="Arial" w:cs="Arial"/>
+        </w:rPr>
         <w:t>Die App Brauch je nachdem was getrackt werden soll die Erlaubnis dies auch tracken zu dürfen.</w:t>
       </w:r>
       <w:r>
+        <w:rPr>
+          <w:rFonts w:ascii="Arial" w:hAnsi="Arial" w:cs="Arial"/>
+        </w:rPr>
         <w:br/>
         <w:t xml:space="preserve">Dies kann unter </w:t>
       </w:r>
       <w:r>
         <w:rPr>
+          <w:rFonts w:ascii="Arial" w:hAnsi="Arial" w:cs="Arial"/>
           <w:b/>
         </w:rPr>
         <w:t>Einstellungen</w:t>
       </w:r>
       <w:r>
+        <w:rPr>
+          <w:rFonts w:ascii="Arial" w:hAnsi="Arial" w:cs="Arial"/>
+        </w:rPr>
         <w:t xml:space="preserve"> </w:t>
       </w:r>
       <w:r>
+        <w:rPr>
+          <w:rFonts w:ascii="Arial" w:hAnsi="Arial" w:cs="Arial"/>
+        </w:rPr>
         <w:sym w:font="Wingdings" w:char="F0E0"/>
       </w:r>
       <w:r>
+        <w:rPr>
+          <w:rFonts w:ascii="Arial" w:hAnsi="Arial" w:cs="Arial"/>
+        </w:rPr>
         <w:t xml:space="preserve"> </w:t>
       </w:r>
       <w:r>
         <w:rPr>
+          <w:rFonts w:ascii="Arial" w:hAnsi="Arial" w:cs="Arial"/>
           <w:b/>
         </w:rPr>
         <w:t>Apps</w:t>
       </w:r>
       <w:r>
+        <w:rPr>
+          <w:rFonts w:ascii="Arial" w:hAnsi="Arial" w:cs="Arial"/>
+        </w:rPr>
         <w:t xml:space="preserve"> </w:t>
       </w:r>
       <w:r>
+        <w:rPr>
+          <w:rFonts w:ascii="Arial" w:hAnsi="Arial" w:cs="Arial"/>
+        </w:rPr>
         <w:sym w:font="Wingdings" w:char="F0E0"/>
       </w:r>
       <w:r>
+        <w:rPr>
+          <w:rFonts w:ascii="Arial" w:hAnsi="Arial" w:cs="Arial"/>
+        </w:rPr>
         <w:t xml:space="preserve"> </w:t>
       </w:r>
       <w:r>
         <w:rPr>
+          <w:rFonts w:ascii="Arial" w:hAnsi="Arial" w:cs="Arial"/>
           <w:b/>
         </w:rPr>
         <w:t>App-Info</w:t>
       </w:r>
       <w:r>
+        <w:rPr>
+          <w:rFonts w:ascii="Arial" w:hAnsi="Arial" w:cs="Arial"/>
+        </w:rPr>
         <w:t xml:space="preserve"> </w:t>
       </w:r>
       <w:r>
+        <w:rPr>
+          <w:rFonts w:ascii="Arial" w:hAnsi="Arial" w:cs="Arial"/>
+        </w:rPr>
         <w:sym w:font="Wingdings" w:char="F0E0"/>
       </w:r>
       <w:r>
+        <w:rPr>
+          <w:rFonts w:ascii="Arial" w:hAnsi="Arial" w:cs="Arial"/>
+        </w:rPr>
         <w:t xml:space="preserve"> </w:t>
       </w:r>
       <w:r>
         <w:rPr>
+          <w:rFonts w:ascii="Arial" w:hAnsi="Arial" w:cs="Arial"/>
           <w:b/>
         </w:rPr>
         <w:t>App-Berechtigungen</w:t>
       </w:r>
       <w:r>
+        <w:rPr>
+          <w:rFonts w:ascii="Arial" w:hAnsi="Arial" w:cs="Arial"/>
+        </w:rPr>
         <w:t xml:space="preserve"> </w:t>
       </w:r>
       <w:r>
+        <w:rPr>
+          <w:rFonts w:ascii="Arial" w:hAnsi="Arial" w:cs="Arial"/>
+        </w:rPr>
         <w:t>erlaubt</w:t>
       </w:r>
       <w:r>
+        <w:rPr>
+          <w:rFonts w:ascii="Arial" w:hAnsi="Arial" w:cs="Arial"/>
+        </w:rPr>
         <w:t xml:space="preserve"> werden.</w:t>
       </w:r>
     </w:p>
     <w:p>
-      <w:r>
-        <w:rPr>
+      <w:pPr>
+        <w:rPr>
+          <w:rFonts w:ascii="Arial" w:hAnsi="Arial" w:cs="Arial"/>
+        </w:rPr>
+      </w:pPr>
+      <w:r>
+        <w:rPr>
+          <w:rFonts w:ascii="Arial" w:hAnsi="Arial" w:cs="Arial"/>
           <w:noProof/>
         </w:rPr>
+        <w:lastRenderedPageBreak/>
         <w:drawing>
           <wp:anchor distT="0" distB="0" distL="114300" distR="114300" simplePos="0" relativeHeight="251668480" behindDoc="0" locked="0" layoutInCell="1" allowOverlap="1" wp14:anchorId="26231143" wp14:editId="76A3E02C">
             <wp:simplePos x="0" y="0"/>
@@ -1023,6 +1371,7 @@
       </w:r>
       <w:r>
         <w:rPr>
+          <w:rFonts w:ascii="Arial" w:hAnsi="Arial" w:cs="Arial"/>
           <w:noProof/>
         </w:rPr>
         <w:drawing>
@@ -1090,6 +1439,7 @@
       </w:r>
       <w:r>
         <w:rPr>
+          <w:rFonts w:ascii="Arial" w:hAnsi="Arial" w:cs="Arial"/>
           <w:noProof/>
         </w:rPr>
         <w:drawing>
@@ -1156,82 +1506,204 @@
         </w:drawing>
       </w:r>
     </w:p>
-    <w:p/>
-    <w:p/>
-    <w:p/>
-    <w:p/>
-    <w:p/>
-    <w:p/>
-    <w:p/>
-    <w:p/>
-    <w:p/>
-    <w:p/>
-    <w:p/>
-    <w:p/>
+    <w:p>
+      <w:pPr>
+        <w:rPr>
+          <w:rFonts w:ascii="Arial" w:hAnsi="Arial" w:cs="Arial"/>
+        </w:rPr>
+      </w:pPr>
+    </w:p>
+    <w:p>
+      <w:pPr>
+        <w:rPr>
+          <w:rFonts w:ascii="Arial" w:hAnsi="Arial" w:cs="Arial"/>
+        </w:rPr>
+      </w:pPr>
+    </w:p>
+    <w:p>
+      <w:pPr>
+        <w:rPr>
+          <w:rFonts w:ascii="Arial" w:hAnsi="Arial" w:cs="Arial"/>
+        </w:rPr>
+      </w:pPr>
+    </w:p>
+    <w:p>
+      <w:pPr>
+        <w:rPr>
+          <w:rFonts w:ascii="Arial" w:hAnsi="Arial" w:cs="Arial"/>
+        </w:rPr>
+      </w:pPr>
+    </w:p>
+    <w:p>
+      <w:pPr>
+        <w:rPr>
+          <w:rFonts w:ascii="Arial" w:hAnsi="Arial" w:cs="Arial"/>
+        </w:rPr>
+      </w:pPr>
+    </w:p>
+    <w:p>
+      <w:pPr>
+        <w:rPr>
+          <w:rFonts w:ascii="Arial" w:hAnsi="Arial" w:cs="Arial"/>
+        </w:rPr>
+      </w:pPr>
+    </w:p>
+    <w:p>
+      <w:pPr>
+        <w:rPr>
+          <w:rFonts w:ascii="Arial" w:hAnsi="Arial" w:cs="Arial"/>
+        </w:rPr>
+      </w:pPr>
+    </w:p>
+    <w:p>
+      <w:pPr>
+        <w:rPr>
+          <w:rFonts w:ascii="Arial" w:hAnsi="Arial" w:cs="Arial"/>
+        </w:rPr>
+      </w:pPr>
+    </w:p>
+    <w:p>
+      <w:pPr>
+        <w:rPr>
+          <w:rFonts w:ascii="Arial" w:hAnsi="Arial" w:cs="Arial"/>
+        </w:rPr>
+      </w:pPr>
+    </w:p>
+    <w:p>
+      <w:pPr>
+        <w:rPr>
+          <w:rFonts w:ascii="Arial" w:hAnsi="Arial" w:cs="Arial"/>
+        </w:rPr>
+      </w:pPr>
+    </w:p>
+    <w:p>
+      <w:pPr>
+        <w:rPr>
+          <w:rFonts w:ascii="Arial" w:hAnsi="Arial" w:cs="Arial"/>
+        </w:rPr>
+      </w:pPr>
+    </w:p>
+    <w:p>
+      <w:pPr>
+        <w:rPr>
+          <w:rFonts w:ascii="Arial" w:hAnsi="Arial" w:cs="Arial"/>
+        </w:rPr>
+      </w:pPr>
+    </w:p>
     <w:p>
       <w:pPr>
         <w:pStyle w:val="berschrift1"/>
-      </w:pPr>
-      <w:bookmarkStart w:id="3" w:name="_Toc6245437"/>
-      <w:r>
-        <w:lastRenderedPageBreak/>
-        <w:t>Fragebogen</w:t>
-      </w:r>
-      <w:r>
-        <w:t xml:space="preserve"> im </w:t>
+        <w:rPr>
+          <w:rFonts w:ascii="Arial" w:hAnsi="Arial" w:cs="Arial"/>
+        </w:rPr>
+      </w:pPr>
+      <w:bookmarkStart w:id="2" w:name="_Toc29773959"/>
+      <w:r>
+        <w:rPr>
+          <w:rFonts w:ascii="Arial" w:hAnsi="Arial" w:cs="Arial"/>
+        </w:rPr>
+        <w:t xml:space="preserve">Fragebogen im </w:t>
       </w:r>
       <w:proofErr w:type="spellStart"/>
       <w:r>
+        <w:rPr>
+          <w:rFonts w:ascii="Arial" w:hAnsi="Arial" w:cs="Arial"/>
+        </w:rPr>
         <w:t>SurveyCoder</w:t>
       </w:r>
       <w:proofErr w:type="spellEnd"/>
       <w:r>
+        <w:rPr>
+          <w:rFonts w:ascii="Arial" w:hAnsi="Arial" w:cs="Arial"/>
+        </w:rPr>
         <w:t xml:space="preserve"> erstellen</w:t>
       </w:r>
-      <w:bookmarkEnd w:id="3"/>
-    </w:p>
-    <w:p/>
-    <w:p>
-      <w:r>
+      <w:bookmarkEnd w:id="2"/>
+    </w:p>
+    <w:p>
+      <w:pPr>
+        <w:rPr>
+          <w:rFonts w:ascii="Arial" w:hAnsi="Arial" w:cs="Arial"/>
+        </w:rPr>
+      </w:pPr>
+    </w:p>
+    <w:p>
+      <w:pPr>
+        <w:rPr>
+          <w:rFonts w:ascii="Arial" w:hAnsi="Arial" w:cs="Arial"/>
+        </w:rPr>
+      </w:pPr>
+      <w:r>
+        <w:rPr>
+          <w:rFonts w:ascii="Arial" w:hAnsi="Arial" w:cs="Arial"/>
+        </w:rPr>
         <w:t xml:space="preserve">Fragebögen werden unter </w:t>
       </w:r>
       <w:hyperlink r:id="rId12" w:history="1">
         <w:r>
           <w:rPr>
             <w:rStyle w:val="Hyperlink"/>
+            <w:rFonts w:ascii="Arial" w:hAnsi="Arial" w:cs="Arial"/>
           </w:rPr>
           <w:t>https://surveycoder-brand.allgpsy.uni-due.de/</w:t>
         </w:r>
       </w:hyperlink>
       <w:r>
+        <w:rPr>
+          <w:rFonts w:ascii="Arial" w:hAnsi="Arial" w:cs="Arial"/>
+        </w:rPr>
         <w:t xml:space="preserve"> erstellt.</w:t>
       </w:r>
       <w:r>
+        <w:rPr>
+          <w:rFonts w:ascii="Arial" w:hAnsi="Arial" w:cs="Arial"/>
+        </w:rPr>
         <w:t xml:space="preserve"> Für einen Zugang sollte der Ansprechpartner für den </w:t>
       </w:r>
       <w:proofErr w:type="spellStart"/>
       <w:r>
+        <w:rPr>
+          <w:rFonts w:ascii="Arial" w:hAnsi="Arial" w:cs="Arial"/>
+        </w:rPr>
         <w:t>Surveycode</w:t>
       </w:r>
       <w:r>
+        <w:rPr>
+          <w:rFonts w:ascii="Arial" w:hAnsi="Arial" w:cs="Arial"/>
+        </w:rPr>
         <w:t>r</w:t>
       </w:r>
       <w:proofErr w:type="spellEnd"/>
       <w:r>
+        <w:rPr>
+          <w:rFonts w:ascii="Arial" w:hAnsi="Arial" w:cs="Arial"/>
+        </w:rPr>
         <w:t xml:space="preserve"> / die </w:t>
       </w:r>
       <w:proofErr w:type="spellStart"/>
       <w:r>
+        <w:rPr>
+          <w:rFonts w:ascii="Arial" w:hAnsi="Arial" w:cs="Arial"/>
+        </w:rPr>
         <w:t>InsightsApp</w:t>
       </w:r>
       <w:proofErr w:type="spellEnd"/>
       <w:r>
+        <w:rPr>
+          <w:rFonts w:ascii="Arial" w:hAnsi="Arial" w:cs="Arial"/>
+        </w:rPr>
         <w:t xml:space="preserve"> am Lehrstuhl angesprochen werden.</w:t>
       </w:r>
     </w:p>
     <w:p>
-      <w:r>
-        <w:rPr>
+      <w:pPr>
+        <w:rPr>
+          <w:rFonts w:ascii="Arial" w:hAnsi="Arial" w:cs="Arial"/>
+        </w:rPr>
+      </w:pPr>
+      <w:r>
+        <w:rPr>
+          <w:rFonts w:ascii="Arial" w:hAnsi="Arial" w:cs="Arial"/>
           <w:noProof/>
         </w:rPr>
         <w:drawing>
@@ -1298,357 +1770,711 @@
         </w:drawing>
       </w:r>
       <w:r>
+        <w:rPr>
+          <w:rFonts w:ascii="Arial" w:hAnsi="Arial" w:cs="Arial"/>
+        </w:rPr>
         <w:t xml:space="preserve">Dort entweder ein neues Projekt erstellen oder ein Bestehendes </w:t>
       </w:r>
       <w:r>
+        <w:rPr>
+          <w:rFonts w:ascii="Arial" w:hAnsi="Arial" w:cs="Arial"/>
+        </w:rPr>
         <w:t>Projekt,</w:t>
       </w:r>
       <w:r>
+        <w:rPr>
+          <w:rFonts w:ascii="Arial" w:hAnsi="Arial" w:cs="Arial"/>
+        </w:rPr>
         <w:t xml:space="preserve"> für das die Berechtigung</w:t>
       </w:r>
       <w:r>
+        <w:rPr>
+          <w:rFonts w:ascii="Arial" w:hAnsi="Arial" w:cs="Arial"/>
+        </w:rPr>
         <w:t xml:space="preserve"> (schwarze Schrift)</w:t>
       </w:r>
       <w:r>
+        <w:rPr>
+          <w:rFonts w:ascii="Arial" w:hAnsi="Arial" w:cs="Arial"/>
+        </w:rPr>
         <w:t xml:space="preserve"> vorhanden ist</w:t>
       </w:r>
       <w:r>
+        <w:rPr>
+          <w:rFonts w:ascii="Arial" w:hAnsi="Arial" w:cs="Arial"/>
+        </w:rPr>
         <w:t>, öffnen.</w:t>
       </w:r>
     </w:p>
     <w:p>
-      <w:r>
+      <w:pPr>
+        <w:rPr>
+          <w:rFonts w:ascii="Arial" w:hAnsi="Arial" w:cs="Arial"/>
+        </w:rPr>
+      </w:pPr>
+      <w:r>
+        <w:rPr>
+          <w:rFonts w:ascii="Arial" w:hAnsi="Arial" w:cs="Arial"/>
+        </w:rPr>
         <w:br/>
       </w:r>
       <w:r>
+        <w:rPr>
+          <w:rFonts w:ascii="Arial" w:hAnsi="Arial" w:cs="Arial"/>
+        </w:rPr>
         <w:t xml:space="preserve">In dem Projekt unter </w:t>
       </w:r>
       <w:r>
         <w:rPr>
+          <w:rFonts w:ascii="Arial" w:hAnsi="Arial" w:cs="Arial"/>
           <w:b/>
         </w:rPr>
         <w:t>Bearbeiten</w:t>
       </w:r>
       <w:r>
+        <w:rPr>
+          <w:rFonts w:ascii="Arial" w:hAnsi="Arial" w:cs="Arial"/>
+        </w:rPr>
         <w:t xml:space="preserve"> </w:t>
       </w:r>
       <w:r>
+        <w:rPr>
+          <w:rFonts w:ascii="Arial" w:hAnsi="Arial" w:cs="Arial"/>
+        </w:rPr>
         <w:sym w:font="Wingdings" w:char="F0E0"/>
       </w:r>
       <w:r>
+        <w:rPr>
+          <w:rFonts w:ascii="Arial" w:hAnsi="Arial" w:cs="Arial"/>
+        </w:rPr>
         <w:t xml:space="preserve"> </w:t>
       </w:r>
       <w:r>
         <w:rPr>
+          <w:rFonts w:ascii="Arial" w:hAnsi="Arial" w:cs="Arial"/>
           <w:b/>
         </w:rPr>
         <w:t>Fragebogen</w:t>
       </w:r>
       <w:r>
+        <w:rPr>
+          <w:rFonts w:ascii="Arial" w:hAnsi="Arial" w:cs="Arial"/>
+        </w:rPr>
         <w:t xml:space="preserve"> kann ein Fragebogen erstellt werden. Sollen in der </w:t>
       </w:r>
       <w:proofErr w:type="spellStart"/>
       <w:r>
+        <w:rPr>
+          <w:rFonts w:ascii="Arial" w:hAnsi="Arial" w:cs="Arial"/>
+        </w:rPr>
         <w:t>InsightsApp</w:t>
       </w:r>
       <w:proofErr w:type="spellEnd"/>
       <w:r>
+        <w:rPr>
+          <w:rFonts w:ascii="Arial" w:hAnsi="Arial" w:cs="Arial"/>
+        </w:rPr>
         <w:t xml:space="preserve"> mehrere Fragebögen genutzt werden sollten für jeden Fragebogen ein eigenes Projekt erstellt werden.</w:t>
       </w:r>
     </w:p>
     <w:p>
-      <w:r>
+      <w:pPr>
+        <w:rPr>
+          <w:rFonts w:ascii="Arial" w:hAnsi="Arial" w:cs="Arial"/>
+        </w:rPr>
+      </w:pPr>
+      <w:r>
+        <w:rPr>
+          <w:rFonts w:ascii="Arial" w:hAnsi="Arial" w:cs="Arial"/>
+        </w:rPr>
+        <w:lastRenderedPageBreak/>
         <w:t xml:space="preserve">Was im </w:t>
       </w:r>
       <w:proofErr w:type="spellStart"/>
       <w:r>
+        <w:rPr>
+          <w:rFonts w:ascii="Arial" w:hAnsi="Arial" w:cs="Arial"/>
+        </w:rPr>
         <w:t>Surveycoder</w:t>
       </w:r>
       <w:proofErr w:type="spellEnd"/>
       <w:r>
+        <w:rPr>
+          <w:rFonts w:ascii="Arial" w:hAnsi="Arial" w:cs="Arial"/>
+        </w:rPr>
         <w:t xml:space="preserve"> unter </w:t>
       </w:r>
       <w:r>
         <w:rPr>
+          <w:rFonts w:ascii="Arial" w:hAnsi="Arial" w:cs="Arial"/>
           <w:b/>
         </w:rPr>
         <w:t>Titel/Einleitung</w:t>
       </w:r>
       <w:r>
+        <w:rPr>
+          <w:rFonts w:ascii="Arial" w:hAnsi="Arial" w:cs="Arial"/>
+        </w:rPr>
         <w:t xml:space="preserve"> steht wird oben auf der ersten Seite </w:t>
       </w:r>
       <w:r>
+        <w:rPr>
+          <w:rFonts w:ascii="Arial" w:hAnsi="Arial" w:cs="Arial"/>
+        </w:rPr>
         <w:t>p</w:t>
       </w:r>
       <w:r>
+        <w:rPr>
+          <w:rFonts w:ascii="Arial" w:hAnsi="Arial" w:cs="Arial"/>
+        </w:rPr>
         <w:t>latziert</w:t>
       </w:r>
       <w:r>
+        <w:rPr>
+          <w:rFonts w:ascii="Arial" w:hAnsi="Arial" w:cs="Arial"/>
+        </w:rPr>
         <w:t xml:space="preserve">, während das was unter </w:t>
       </w:r>
       <w:r>
         <w:rPr>
+          <w:rFonts w:ascii="Arial" w:hAnsi="Arial" w:cs="Arial"/>
           <w:b/>
         </w:rPr>
         <w:t>Letzte Seite</w:t>
       </w:r>
       <w:r>
-        <w:t xml:space="preserve"> geschrieben wurde gar nicht angezeigt wird. Sollen </w:t>
-      </w:r>
-      <w:r>
-        <w:t>Briefing</w:t>
-      </w:r>
-      <w:r>
-        <w:t xml:space="preserve">/Debriefing auf einer eigenen Seite dargestellt werden kann dies erreicht werden indem diese als eigene </w:t>
+        <w:rPr>
+          <w:rFonts w:ascii="Arial" w:hAnsi="Arial" w:cs="Arial"/>
+        </w:rPr>
+        <w:t xml:space="preserve"> geschrieben wurde gar nicht angezeigt wird. Sollen Briefing/Debriefing auf einer eigenen Seite dargestellt werden kann dies erreicht werden indem diese als eigene </w:t>
       </w:r>
       <w:proofErr w:type="spellStart"/>
       <w:r>
+        <w:rPr>
+          <w:rFonts w:ascii="Arial" w:hAnsi="Arial" w:cs="Arial"/>
+        </w:rPr>
         <w:t>pages</w:t>
       </w:r>
       <w:proofErr w:type="spellEnd"/>
       <w:r>
+        <w:rPr>
+          <w:rFonts w:ascii="Arial" w:hAnsi="Arial" w:cs="Arial"/>
+        </w:rPr>
         <w:t xml:space="preserve"> im Fragebogen angelegt werden. </w:t>
       </w:r>
     </w:p>
     <w:p>
-      <w:r>
+      <w:pPr>
+        <w:rPr>
+          <w:rFonts w:ascii="Arial" w:hAnsi="Arial" w:cs="Arial"/>
+        </w:rPr>
+      </w:pPr>
+      <w:r>
+        <w:rPr>
+          <w:rFonts w:ascii="Arial" w:hAnsi="Arial" w:cs="Arial"/>
+        </w:rPr>
         <w:t>Eine Anleitung für die Erstellung eines Fragebogens</w:t>
       </w:r>
       <w:r>
+        <w:rPr>
+          <w:rFonts w:ascii="Arial" w:hAnsi="Arial" w:cs="Arial"/>
+        </w:rPr>
         <w:t xml:space="preserve"> befindet sich in unserem </w:t>
       </w:r>
       <w:proofErr w:type="spellStart"/>
       <w:r>
+        <w:rPr>
+          <w:rFonts w:ascii="Arial" w:hAnsi="Arial" w:cs="Arial"/>
+        </w:rPr>
         <w:t>Austaschordner</w:t>
       </w:r>
       <w:proofErr w:type="spellEnd"/>
       <w:r>
+        <w:rPr>
+          <w:rFonts w:ascii="Arial" w:hAnsi="Arial" w:cs="Arial"/>
+        </w:rPr>
         <w:t xml:space="preserve"> unter </w:t>
       </w:r>
       <w:proofErr w:type="spellStart"/>
       <w:r>
+        <w:rPr>
+          <w:rFonts w:ascii="Arial" w:hAnsi="Arial" w:cs="Arial"/>
+        </w:rPr>
         <w:t>Worshops</w:t>
       </w:r>
       <w:proofErr w:type="spellEnd"/>
       <w:r>
+        <w:rPr>
+          <w:rFonts w:ascii="Arial" w:hAnsi="Arial" w:cs="Arial"/>
+        </w:rPr>
         <w:t>.</w:t>
       </w:r>
     </w:p>
     <w:p>
-      <w:r>
+      <w:pPr>
+        <w:rPr>
+          <w:rFonts w:ascii="Arial" w:hAnsi="Arial" w:cs="Arial"/>
+        </w:rPr>
+      </w:pPr>
+      <w:r>
+        <w:rPr>
+          <w:rFonts w:ascii="Arial" w:hAnsi="Arial" w:cs="Arial"/>
+        </w:rPr>
         <w:t xml:space="preserve">Den fertigen Fragenbogen durch </w:t>
       </w:r>
       <w:r>
         <w:rPr>
+          <w:rFonts w:ascii="Arial" w:hAnsi="Arial" w:cs="Arial"/>
           <w:b/>
         </w:rPr>
         <w:t>Tools</w:t>
       </w:r>
       <w:r>
+        <w:rPr>
+          <w:rFonts w:ascii="Arial" w:hAnsi="Arial" w:cs="Arial"/>
+        </w:rPr>
         <w:t xml:space="preserve"> </w:t>
       </w:r>
       <w:r>
+        <w:rPr>
+          <w:rFonts w:ascii="Arial" w:hAnsi="Arial" w:cs="Arial"/>
+        </w:rPr>
         <w:sym w:font="Wingdings" w:char="F0E0"/>
       </w:r>
       <w:r>
+        <w:rPr>
+          <w:rFonts w:ascii="Arial" w:hAnsi="Arial" w:cs="Arial"/>
+        </w:rPr>
         <w:t xml:space="preserve"> </w:t>
       </w:r>
       <w:r>
         <w:rPr>
+          <w:rFonts w:ascii="Arial" w:hAnsi="Arial" w:cs="Arial"/>
           <w:b/>
         </w:rPr>
         <w:t>Fragebogen</w:t>
       </w:r>
       <w:r>
+        <w:rPr>
+          <w:rFonts w:ascii="Arial" w:hAnsi="Arial" w:cs="Arial"/>
+        </w:rPr>
         <w:t xml:space="preserve"> für </w:t>
       </w:r>
       <w:proofErr w:type="spellStart"/>
       <w:r>
+        <w:rPr>
+          <w:rFonts w:ascii="Arial" w:hAnsi="Arial" w:cs="Arial"/>
+        </w:rPr>
         <w:t>InsightsApp</w:t>
       </w:r>
       <w:proofErr w:type="spellEnd"/>
       <w:r>
+        <w:rPr>
+          <w:rFonts w:ascii="Arial" w:hAnsi="Arial" w:cs="Arial"/>
+        </w:rPr>
         <w:t xml:space="preserve"> exportieren downloaden.</w:t>
       </w:r>
     </w:p>
     <w:p>
-      <w:r>
-        <w:t>Die gedownloadete</w:t>
-      </w:r>
-      <w:r>
+      <w:pPr>
+        <w:rPr>
+          <w:rFonts w:ascii="Arial" w:hAnsi="Arial" w:cs="Arial"/>
+        </w:rPr>
+      </w:pPr>
+      <w:r>
+        <w:rPr>
+          <w:rFonts w:ascii="Arial" w:hAnsi="Arial" w:cs="Arial"/>
+        </w:rPr>
+        <w:t xml:space="preserve">Die </w:t>
+      </w:r>
+      <w:proofErr w:type="gramStart"/>
+      <w:r>
+        <w:rPr>
+          <w:rFonts w:ascii="Arial" w:hAnsi="Arial" w:cs="Arial"/>
+        </w:rPr>
+        <w:t>gedownloadete</w:t>
+      </w:r>
+      <w:r>
+        <w:rPr>
+          <w:rFonts w:ascii="Arial" w:hAnsi="Arial" w:cs="Arial"/>
+        </w:rPr>
         <w:t xml:space="preserve"> </w:t>
       </w:r>
       <w:r>
+        <w:rPr>
+          <w:rFonts w:ascii="Arial" w:hAnsi="Arial" w:cs="Arial"/>
+        </w:rPr>
+        <w:t xml:space="preserve"> </w:t>
+      </w:r>
+      <w:proofErr w:type="spellStart"/>
+      <w:r>
+        <w:rPr>
+          <w:rFonts w:ascii="Arial" w:hAnsi="Arial" w:cs="Arial"/>
+        </w:rPr>
+        <w:t>Json</w:t>
+      </w:r>
+      <w:proofErr w:type="spellEnd"/>
+      <w:proofErr w:type="gramEnd"/>
+      <w:r>
+        <w:rPr>
+          <w:rFonts w:ascii="Arial" w:hAnsi="Arial" w:cs="Arial"/>
+        </w:rPr>
+        <w:t xml:space="preserve">-Datei wird im </w:t>
+      </w:r>
+      <w:proofErr w:type="spellStart"/>
+      <w:r>
+        <w:rPr>
+          <w:rFonts w:ascii="Arial" w:hAnsi="Arial" w:cs="Arial"/>
+        </w:rPr>
+        <w:t>Insights</w:t>
+      </w:r>
+      <w:proofErr w:type="spellEnd"/>
+      <w:r>
+        <w:rPr>
+          <w:rFonts w:ascii="Arial" w:hAnsi="Arial" w:cs="Arial"/>
+        </w:rPr>
+        <w:t xml:space="preserve"> Backend benötigt um einen Fragebogen zu </w:t>
+      </w:r>
+      <w:r>
+        <w:rPr>
+          <w:rFonts w:ascii="Arial" w:hAnsi="Arial" w:cs="Arial"/>
+        </w:rPr>
+        <w:t>erstellen</w:t>
+      </w:r>
+      <w:r>
+        <w:rPr>
+          <w:rFonts w:ascii="Arial" w:hAnsi="Arial" w:cs="Arial"/>
+        </w:rPr>
         <w:t>.</w:t>
       </w:r>
+    </w:p>
+    <w:p>
+      <w:pPr>
+        <w:rPr>
+          <w:rFonts w:ascii="Arial" w:hAnsi="Arial" w:cs="Arial"/>
+        </w:rPr>
+      </w:pPr>
+    </w:p>
+    <w:p>
+      <w:pPr>
+        <w:rPr>
+          <w:rFonts w:ascii="Arial" w:hAnsi="Arial" w:cs="Arial"/>
+        </w:rPr>
+      </w:pPr>
+    </w:p>
+    <w:p>
+      <w:pPr>
+        <w:rPr>
+          <w:rFonts w:ascii="Arial" w:hAnsi="Arial" w:cs="Arial"/>
+        </w:rPr>
+      </w:pPr>
+    </w:p>
+    <w:p>
+      <w:pPr>
+        <w:rPr>
+          <w:rFonts w:ascii="Arial" w:hAnsi="Arial" w:cs="Arial"/>
+        </w:rPr>
+      </w:pPr>
+    </w:p>
+    <w:p>
+      <w:pPr>
+        <w:rPr>
+          <w:rFonts w:ascii="Arial" w:hAnsi="Arial" w:cs="Arial"/>
+        </w:rPr>
+      </w:pPr>
+    </w:p>
+    <w:p>
+      <w:pPr>
+        <w:pStyle w:val="berschrift1"/>
+        <w:rPr>
+          <w:rFonts w:ascii="Arial" w:hAnsi="Arial" w:cs="Arial"/>
+        </w:rPr>
+      </w:pPr>
+      <w:bookmarkStart w:id="3" w:name="_Toc29773960"/>
+      <w:r>
+        <w:rPr>
+          <w:rFonts w:ascii="Arial" w:hAnsi="Arial" w:cs="Arial"/>
+        </w:rPr>
+        <w:t>Projekt i</w:t>
+      </w:r>
+      <w:r>
+        <w:rPr>
+          <w:rFonts w:ascii="Arial" w:hAnsi="Arial" w:cs="Arial"/>
+        </w:rPr>
+        <w:t>m</w:t>
+      </w:r>
+      <w:r>
+        <w:rPr>
+          <w:rFonts w:ascii="Arial" w:hAnsi="Arial" w:cs="Arial"/>
+        </w:rPr>
+        <w:t xml:space="preserve"> </w:t>
+      </w:r>
       <w:proofErr w:type="spellStart"/>
       <w:r>
-        <w:t>json</w:t>
+        <w:rPr>
+          <w:rFonts w:ascii="Arial" w:hAnsi="Arial" w:cs="Arial"/>
+        </w:rPr>
+        <w:t>Insight</w:t>
+      </w:r>
+      <w:r>
+        <w:rPr>
+          <w:rFonts w:ascii="Arial" w:hAnsi="Arial" w:cs="Arial"/>
+        </w:rPr>
+        <w:t>s</w:t>
       </w:r>
       <w:proofErr w:type="spellEnd"/>
       <w:r>
-        <w:t xml:space="preserve">-Datei wird im </w:t>
+        <w:rPr>
+          <w:rFonts w:ascii="Arial" w:hAnsi="Arial" w:cs="Arial"/>
+        </w:rPr>
+        <w:t xml:space="preserve"> </w:t>
+      </w:r>
+      <w:proofErr w:type="gramStart"/>
+      <w:r>
+        <w:rPr>
+          <w:rFonts w:ascii="Arial" w:hAnsi="Arial" w:cs="Arial"/>
+        </w:rPr>
+        <w:t>Backend</w:t>
+      </w:r>
+      <w:proofErr w:type="gramEnd"/>
+      <w:r>
+        <w:rPr>
+          <w:rFonts w:ascii="Arial" w:hAnsi="Arial" w:cs="Arial"/>
+        </w:rPr>
+        <w:t xml:space="preserve"> erstellen</w:t>
+      </w:r>
+      <w:bookmarkEnd w:id="3"/>
+    </w:p>
+    <w:p>
+      <w:pPr>
+        <w:rPr>
+          <w:rFonts w:ascii="Arial" w:hAnsi="Arial" w:cs="Arial"/>
+        </w:rPr>
+      </w:pPr>
+    </w:p>
+    <w:p>
+      <w:pPr>
+        <w:rPr>
+          <w:rFonts w:ascii="Arial" w:hAnsi="Arial" w:cs="Arial"/>
+        </w:rPr>
+      </w:pPr>
+      <w:r>
+        <w:rPr>
+          <w:rFonts w:ascii="Arial" w:hAnsi="Arial" w:cs="Arial"/>
+        </w:rPr>
+        <w:t xml:space="preserve">Die Projekte für die </w:t>
       </w:r>
       <w:proofErr w:type="spellStart"/>
       <w:r>
-        <w:t>Insights</w:t>
+        <w:rPr>
+          <w:rFonts w:ascii="Arial" w:hAnsi="Arial" w:cs="Arial"/>
+        </w:rPr>
+        <w:t>InsightsApp</w:t>
       </w:r>
       <w:proofErr w:type="spellEnd"/>
       <w:r>
-        <w:t xml:space="preserve"> Backend benötigt um einen Fragebogen zu konfigurieren</w:t>
-      </w:r>
-      <w:r>
-        <w:t>.</w:t>
-      </w:r>
-    </w:p>
-    <w:p/>
-    <w:p/>
-    <w:p/>
-    <w:p/>
-    <w:p/>
-    <w:p>
-      <w:pPr>
-        <w:pStyle w:val="berschrift1"/>
-      </w:pPr>
-      <w:bookmarkStart w:id="4" w:name="_Toc6245438"/>
-      <w:r>
-        <w:lastRenderedPageBreak/>
-        <w:t>Projekt i</w:t>
-      </w:r>
-      <w:r>
-        <w:t>m</w:t>
-      </w:r>
-      <w:r>
-        <w:t xml:space="preserve"> </w:t>
-      </w:r>
-      <w:proofErr w:type="spellStart"/>
-      <w:r>
-        <w:t>Insight</w:t>
-      </w:r>
-      <w:r>
-        <w:t>s</w:t>
-      </w:r>
-      <w:proofErr w:type="spellEnd"/>
-      <w:r>
-        <w:t xml:space="preserve"> Backend erstellen</w:t>
-      </w:r>
-    </w:p>
-    <w:p/>
-    <w:p>
-      <w:r>
-        <w:t xml:space="preserve">Die Projekte für die </w:t>
-      </w:r>
-      <w:proofErr w:type="spellStart"/>
-      <w:r>
-        <w:t>InsightsApp</w:t>
-      </w:r>
-      <w:proofErr w:type="spellEnd"/>
-      <w:r>
+        <w:rPr>
+          <w:rFonts w:ascii="Arial" w:hAnsi="Arial" w:cs="Arial"/>
+        </w:rPr>
         <w:t xml:space="preserve"> werden unter </w:t>
       </w:r>
       <w:hyperlink r:id="rId14" w:history="1">
         <w:r>
           <w:rPr>
             <w:rStyle w:val="Hyperlink"/>
+            <w:rFonts w:ascii="Arial" w:hAnsi="Arial" w:cs="Arial"/>
           </w:rPr>
           <w:t>https://insights-brand.allgpsy.uni-due.de/</w:t>
         </w:r>
       </w:hyperlink>
       <w:r>
+        <w:rPr>
+          <w:rFonts w:ascii="Arial" w:hAnsi="Arial" w:cs="Arial"/>
+        </w:rPr>
         <w:t xml:space="preserve"> angelegt.</w:t>
       </w:r>
       <w:r>
+        <w:rPr>
+          <w:rFonts w:ascii="Arial" w:hAnsi="Arial" w:cs="Arial"/>
+        </w:rPr>
         <w:br/>
         <w:t xml:space="preserve">Für einen Zugang sollte der Ansprechpartner für den </w:t>
       </w:r>
       <w:proofErr w:type="spellStart"/>
       <w:r>
+        <w:rPr>
+          <w:rFonts w:ascii="Arial" w:hAnsi="Arial" w:cs="Arial"/>
+        </w:rPr>
         <w:t>Surveycoder</w:t>
       </w:r>
       <w:proofErr w:type="spellEnd"/>
       <w:r>
+        <w:rPr>
+          <w:rFonts w:ascii="Arial" w:hAnsi="Arial" w:cs="Arial"/>
+        </w:rPr>
         <w:t xml:space="preserve"> / die </w:t>
       </w:r>
       <w:proofErr w:type="spellStart"/>
       <w:r>
+        <w:rPr>
+          <w:rFonts w:ascii="Arial" w:hAnsi="Arial" w:cs="Arial"/>
+        </w:rPr>
         <w:t>InsightsApp</w:t>
       </w:r>
       <w:proofErr w:type="spellEnd"/>
       <w:r>
+        <w:rPr>
+          <w:rFonts w:ascii="Arial" w:hAnsi="Arial" w:cs="Arial"/>
+        </w:rPr>
         <w:t xml:space="preserve"> am Lehrstuhl angesprochen werden.</w:t>
       </w:r>
     </w:p>
     <w:p>
-      <w:r>
+      <w:pPr>
+        <w:rPr>
+          <w:rFonts w:ascii="Arial" w:hAnsi="Arial" w:cs="Arial"/>
+        </w:rPr>
+      </w:pPr>
+      <w:r>
+        <w:rPr>
+          <w:rFonts w:ascii="Arial" w:hAnsi="Arial" w:cs="Arial"/>
+        </w:rPr>
         <w:t>Zunächst sollte zunächst das entsprechende Projekt ausgewählt werden oder ein neues Projekt erstellt werden.</w:t>
       </w:r>
       <w:r>
+        <w:rPr>
+          <w:rFonts w:ascii="Arial" w:hAnsi="Arial" w:cs="Arial"/>
+        </w:rPr>
         <w:t xml:space="preserve"> Dieses Projekt sollte vor allem bei größeren Projekten als Testprojekt gesehen werden, welches dupliziert wird, sobald dass Projekt fertig ist.</w:t>
       </w:r>
     </w:p>
     <w:p>
-      <w:r>
+      <w:pPr>
+        <w:rPr>
+          <w:rFonts w:ascii="Arial" w:hAnsi="Arial" w:cs="Arial"/>
+        </w:rPr>
+      </w:pPr>
+      <w:r>
+        <w:rPr>
+          <w:rFonts w:ascii="Arial" w:hAnsi="Arial" w:cs="Arial"/>
+        </w:rPr>
         <w:t xml:space="preserve">In dem Projekt werden dann unter </w:t>
       </w:r>
       <w:r>
         <w:rPr>
+          <w:rFonts w:ascii="Arial" w:hAnsi="Arial" w:cs="Arial"/>
           <w:b/>
         </w:rPr>
         <w:t>Bearbeiten</w:t>
       </w:r>
       <w:r>
+        <w:rPr>
+          <w:rFonts w:ascii="Arial" w:hAnsi="Arial" w:cs="Arial"/>
+        </w:rPr>
         <w:t xml:space="preserve"> </w:t>
       </w:r>
       <w:r>
+        <w:rPr>
+          <w:rFonts w:ascii="Arial" w:hAnsi="Arial" w:cs="Arial"/>
+        </w:rPr>
         <w:sym w:font="Wingdings" w:char="F0E0"/>
       </w:r>
       <w:r>
+        <w:rPr>
+          <w:rFonts w:ascii="Arial" w:hAnsi="Arial" w:cs="Arial"/>
+        </w:rPr>
         <w:t xml:space="preserve"> </w:t>
       </w:r>
       <w:r>
         <w:rPr>
+          <w:rFonts w:ascii="Arial" w:hAnsi="Arial" w:cs="Arial"/>
           <w:b/>
         </w:rPr>
         <w:t>Projekt</w:t>
       </w:r>
       <w:r>
+        <w:rPr>
+          <w:rFonts w:ascii="Arial" w:hAnsi="Arial" w:cs="Arial"/>
+        </w:rPr>
         <w:t xml:space="preserve"> bearbeiten die grundlegenden Einstellungen für das Projekt vorgenommen.</w:t>
       </w:r>
     </w:p>
     <w:p>
-      <w:r>
+      <w:pPr>
+        <w:rPr>
+          <w:rFonts w:ascii="Arial" w:hAnsi="Arial" w:cs="Arial"/>
+        </w:rPr>
+      </w:pPr>
+      <w:r>
+        <w:rPr>
+          <w:rFonts w:ascii="Arial" w:hAnsi="Arial" w:cs="Arial"/>
+        </w:rPr>
         <w:t>Fragebogen werden unter Bearbeiten Popups bearbeiten erstellen und bearbeitet.</w:t>
       </w:r>
     </w:p>
     <w:p>
-      <w:r>
-        <w:t>Nachdem einem neuen Fragebogen ein Name gegeben wurde muss die .</w:t>
+      <w:pPr>
+        <w:rPr>
+          <w:rFonts w:ascii="Arial" w:hAnsi="Arial" w:cs="Arial"/>
+        </w:rPr>
+      </w:pPr>
+      <w:r>
+        <w:rPr>
+          <w:rFonts w:ascii="Arial" w:hAnsi="Arial" w:cs="Arial"/>
+        </w:rPr>
+        <w:t xml:space="preserve">Nachdem einem neuen Fragebogen ein Name gegeben wurde muss die </w:t>
       </w:r>
       <w:proofErr w:type="spellStart"/>
       <w:r>
-        <w:t>json</w:t>
+        <w:rPr>
+          <w:rFonts w:ascii="Arial" w:hAnsi="Arial" w:cs="Arial"/>
+        </w:rPr>
+        <w:t>Json</w:t>
       </w:r>
       <w:proofErr w:type="spellEnd"/>
       <w:r>
+        <w:rPr>
+          <w:rFonts w:ascii="Arial" w:hAnsi="Arial" w:cs="Arial"/>
+        </w:rPr>
         <w:t>-</w:t>
       </w:r>
       <w:r>
+        <w:rPr>
+          <w:rFonts w:ascii="Arial" w:hAnsi="Arial" w:cs="Arial"/>
+        </w:rPr>
         <w:t>Datei unter Quelltext hochgeladen werden.</w:t>
       </w:r>
     </w:p>
     <w:p>
-      <w:r>
-        <w:rPr>
+      <w:pPr>
+        <w:rPr>
+          <w:rFonts w:ascii="Arial" w:hAnsi="Arial" w:cs="Arial"/>
+        </w:rPr>
+      </w:pPr>
+      <w:r>
+        <w:rPr>
+          <w:rFonts w:ascii="Arial" w:hAnsi="Arial" w:cs="Arial"/>
           <w:b/>
         </w:rPr>
         <w:t>WICHTIG</w:t>
       </w:r>
       <w:r>
+        <w:rPr>
+          <w:rFonts w:ascii="Arial" w:hAnsi="Arial" w:cs="Arial"/>
+        </w:rPr>
         <w:t>: Der Fragebogen wird nun noch nicht in der App angezeigt!</w:t>
       </w:r>
     </w:p>
     <w:p>
-      <w:r>
+      <w:pPr>
+        <w:rPr>
+          <w:rFonts w:ascii="Arial" w:hAnsi="Arial" w:cs="Arial"/>
+        </w:rPr>
+      </w:pPr>
+      <w:r>
+        <w:rPr>
+          <w:rFonts w:ascii="Arial" w:hAnsi="Arial" w:cs="Arial"/>
+        </w:rPr>
         <w:t>Dafür muss entweder</w:t>
       </w:r>
     </w:p>
@@ -1659,17 +2485,27 @@
           <w:ilvl w:val="0"/>
           <w:numId w:val="7"/>
         </w:numPr>
-      </w:pPr>
-      <w:r>
+        <w:rPr>
+          <w:rFonts w:ascii="Arial" w:hAnsi="Arial" w:cs="Arial"/>
+        </w:rPr>
+      </w:pPr>
+      <w:r>
+        <w:rPr>
+          <w:rFonts w:ascii="Arial" w:hAnsi="Arial" w:cs="Arial"/>
+        </w:rPr>
         <w:t xml:space="preserve">Unter </w:t>
       </w:r>
       <w:r>
         <w:rPr>
+          <w:rFonts w:ascii="Arial" w:hAnsi="Arial" w:cs="Arial"/>
           <w:b/>
         </w:rPr>
         <w:t>Präsentation</w:t>
       </w:r>
       <w:r>
+        <w:rPr>
+          <w:rFonts w:ascii="Arial" w:hAnsi="Arial" w:cs="Arial"/>
+        </w:rPr>
         <w:t xml:space="preserve"> die Checkbox „</w:t>
       </w:r>
       <w:r>
@@ -1690,6 +2526,9 @@
           <w:ilvl w:val="0"/>
           <w:numId w:val="7"/>
         </w:numPr>
+        <w:rPr>
+          <w:rFonts w:ascii="Arial" w:hAnsi="Arial" w:cs="Arial"/>
+        </w:rPr>
       </w:pPr>
       <w:r>
         <w:rPr>
@@ -1724,10 +2563,17 @@
       </w:r>
     </w:p>
     <w:p>
-      <w:r>
-        <w:rPr>
+      <w:pPr>
+        <w:rPr>
+          <w:rFonts w:ascii="Arial" w:hAnsi="Arial" w:cs="Arial"/>
+        </w:rPr>
+      </w:pPr>
+      <w:r>
+        <w:rPr>
+          <w:rFonts w:ascii="Arial" w:hAnsi="Arial" w:cs="Arial"/>
           <w:noProof/>
         </w:rPr>
+        <w:lastRenderedPageBreak/>
         <w:drawing>
           <wp:anchor distT="0" distB="0" distL="114300" distR="114300" simplePos="0" relativeHeight="251673600" behindDoc="0" locked="0" layoutInCell="1" allowOverlap="1" wp14:anchorId="37F2DE13" wp14:editId="6DDF0E1C">
             <wp:simplePos x="0" y="0"/>
@@ -1792,180 +2638,405 @@
         </w:drawing>
       </w:r>
     </w:p>
-    <w:p/>
-    <w:p/>
-    <w:p/>
-    <w:p/>
-    <w:p/>
-    <w:bookmarkEnd w:id="4"/>
+    <w:p>
+      <w:pPr>
+        <w:rPr>
+          <w:rFonts w:ascii="Arial" w:hAnsi="Arial" w:cs="Arial"/>
+        </w:rPr>
+      </w:pPr>
+    </w:p>
+    <w:p>
+      <w:pPr>
+        <w:rPr>
+          <w:rFonts w:ascii="Arial" w:hAnsi="Arial" w:cs="Arial"/>
+        </w:rPr>
+      </w:pPr>
+    </w:p>
+    <w:p>
+      <w:pPr>
+        <w:rPr>
+          <w:rFonts w:ascii="Arial" w:hAnsi="Arial" w:cs="Arial"/>
+        </w:rPr>
+      </w:pPr>
+    </w:p>
+    <w:p>
+      <w:pPr>
+        <w:rPr>
+          <w:rFonts w:ascii="Arial" w:hAnsi="Arial" w:cs="Arial"/>
+        </w:rPr>
+      </w:pPr>
+    </w:p>
+    <w:p>
+      <w:pPr>
+        <w:rPr>
+          <w:rFonts w:ascii="Arial" w:hAnsi="Arial" w:cs="Arial"/>
+        </w:rPr>
+      </w:pPr>
+    </w:p>
     <w:p>
       <w:pPr>
         <w:pStyle w:val="berschrift1"/>
-      </w:pPr>
+        <w:rPr>
+          <w:rFonts w:ascii="Arial" w:hAnsi="Arial" w:cs="Arial"/>
+        </w:rPr>
+      </w:pPr>
+      <w:bookmarkStart w:id="4" w:name="_Toc29773961"/>
       <w:proofErr w:type="spellStart"/>
       <w:r>
+        <w:rPr>
+          <w:rFonts w:ascii="Arial" w:hAnsi="Arial" w:cs="Arial"/>
+        </w:rPr>
+        <w:t>InsightsApp</w:t>
+      </w:r>
+      <w:proofErr w:type="spellEnd"/>
+      <w:r>
+        <w:rPr>
+          <w:rFonts w:ascii="Arial" w:hAnsi="Arial" w:cs="Arial"/>
+        </w:rPr>
+        <w:t xml:space="preserve"> nutzen</w:t>
+      </w:r>
+      <w:r>
+        <w:rPr>
+          <w:rFonts w:ascii="Arial" w:hAnsi="Arial" w:cs="Arial"/>
+        </w:rPr>
+        <w:t xml:space="preserve"> /</w:t>
+      </w:r>
+      <w:r>
+        <w:rPr>
+          <w:rFonts w:ascii="Arial" w:hAnsi="Arial" w:cs="Arial"/>
+        </w:rPr>
+        <w:t xml:space="preserve"> </w:t>
+      </w:r>
+      <w:r>
+        <w:rPr>
+          <w:rFonts w:ascii="Arial" w:hAnsi="Arial" w:cs="Arial"/>
+        </w:rPr>
+        <w:t>Projekt testen</w:t>
+      </w:r>
+      <w:bookmarkEnd w:id="4"/>
+    </w:p>
+    <w:p>
+      <w:pPr>
+        <w:rPr>
+          <w:rFonts w:ascii="Arial" w:hAnsi="Arial" w:cs="Arial"/>
+        </w:rPr>
+      </w:pPr>
+    </w:p>
+    <w:p>
+      <w:pPr>
+        <w:rPr>
+          <w:rFonts w:ascii="Arial" w:hAnsi="Arial" w:cs="Arial"/>
+        </w:rPr>
+      </w:pPr>
+      <w:r>
+        <w:rPr>
+          <w:rFonts w:ascii="Arial" w:hAnsi="Arial" w:cs="Arial"/>
+        </w:rPr>
+        <w:t>Ob</w:t>
+      </w:r>
+      <w:r>
+        <w:rPr>
+          <w:rFonts w:ascii="Arial" w:hAnsi="Arial" w:cs="Arial"/>
+        </w:rPr>
+        <w:t xml:space="preserve"> alles so angezeigt wird wie erhofft kann nun in der App getestet werden.</w:t>
+      </w:r>
+    </w:p>
+    <w:p>
+      <w:pPr>
+        <w:rPr>
+          <w:rFonts w:ascii="Arial" w:hAnsi="Arial" w:cs="Arial"/>
+        </w:rPr>
+      </w:pPr>
+      <w:r>
+        <w:rPr>
+          <w:rFonts w:ascii="Arial" w:hAnsi="Arial" w:cs="Arial"/>
+        </w:rPr>
+        <w:t>Dafür die App öffnen und den Code, der auf der Startseite des Projektes zu finden ist, eingeben</w:t>
+      </w:r>
+    </w:p>
+    <w:p>
+      <w:pPr>
+        <w:rPr>
+          <w:rFonts w:ascii="Arial" w:hAnsi="Arial" w:cs="Arial"/>
+        </w:rPr>
+      </w:pPr>
+      <w:r>
+        <w:rPr>
+          <w:rFonts w:ascii="Arial" w:hAnsi="Arial" w:cs="Arial"/>
+          <w:b/>
+        </w:rPr>
+        <w:t>WICHTIG</w:t>
+      </w:r>
+      <w:r>
+        <w:rPr>
+          <w:rFonts w:ascii="Arial" w:hAnsi="Arial" w:cs="Arial"/>
+        </w:rPr>
+        <w:t>: Änderungen werden nur geladen, wenn die Teilnahme beendet und der Code erneut eingegeben wird. Das bedeutet auch, dass Fehler in laufende Studien schwer bis gar nicht behoben werden können.</w:t>
+      </w:r>
+    </w:p>
+    <w:p>
+      <w:pPr>
+        <w:rPr>
+          <w:rFonts w:ascii="Arial" w:hAnsi="Arial" w:cs="Arial"/>
+        </w:rPr>
+      </w:pPr>
+      <w:r>
+        <w:rPr>
+          <w:rFonts w:ascii="Arial" w:hAnsi="Arial" w:cs="Arial"/>
+        </w:rPr>
+        <w:t>Ist das Projekt fertig kann es unter</w:t>
+      </w:r>
+      <w:r>
+        <w:rPr>
+          <w:rFonts w:ascii="Arial" w:hAnsi="Arial" w:cs="Arial"/>
+        </w:rPr>
+        <w:t xml:space="preserve"> </w:t>
+      </w:r>
+      <w:r>
+        <w:rPr>
+          <w:rFonts w:ascii="Arial" w:hAnsi="Arial" w:cs="Arial"/>
+          <w:b/>
+        </w:rPr>
+        <w:t>Bearbeiten</w:t>
+      </w:r>
+      <w:r>
+        <w:rPr>
+          <w:rFonts w:ascii="Arial" w:hAnsi="Arial" w:cs="Arial"/>
+        </w:rPr>
+        <w:t xml:space="preserve"> </w:t>
+      </w:r>
+      <w:r>
+        <w:rPr>
+          <w:rFonts w:ascii="Arial" w:hAnsi="Arial" w:cs="Arial"/>
+        </w:rPr>
+        <w:sym w:font="Wingdings" w:char="F0E0"/>
+      </w:r>
+      <w:r>
+        <w:rPr>
+          <w:rFonts w:ascii="Arial" w:hAnsi="Arial" w:cs="Arial"/>
+        </w:rPr>
+        <w:t xml:space="preserve"> </w:t>
+      </w:r>
+      <w:r>
+        <w:rPr>
+          <w:rFonts w:ascii="Arial" w:hAnsi="Arial" w:cs="Arial"/>
+          <w:b/>
+        </w:rPr>
+        <w:t>Projekt duplizieren</w:t>
+      </w:r>
+      <w:r>
+        <w:rPr>
+          <w:rFonts w:ascii="Arial" w:hAnsi="Arial" w:cs="Arial"/>
+        </w:rPr>
+        <w:t xml:space="preserve"> dupliziert werden um ein Projekt ohne </w:t>
+      </w:r>
+      <w:r>
+        <w:rPr>
+          <w:rFonts w:ascii="Arial" w:hAnsi="Arial" w:cs="Arial"/>
+        </w:rPr>
+        <w:t>bereits getrackte Daten</w:t>
+      </w:r>
+      <w:r>
+        <w:rPr>
+          <w:rFonts w:ascii="Arial" w:hAnsi="Arial" w:cs="Arial"/>
+        </w:rPr>
+        <w:t xml:space="preserve"> zu erhalten. Dadurch können auch Änderungen am Test-Projekt getätigt und direkt getestet werden ohne, dass sich dies auf aktive Projekte auswirkt. </w:t>
+      </w:r>
+    </w:p>
+    <w:p>
+      <w:pPr>
+        <w:rPr>
+          <w:rFonts w:ascii="Arial" w:hAnsi="Arial" w:cs="Arial"/>
+        </w:rPr>
+      </w:pPr>
+    </w:p>
+    <w:p>
+      <w:pPr>
+        <w:pStyle w:val="berschrift1"/>
+        <w:rPr>
+          <w:rFonts w:ascii="Arial" w:hAnsi="Arial" w:cs="Arial"/>
+        </w:rPr>
+      </w:pPr>
+      <w:bookmarkStart w:id="5" w:name="_Toc29773962"/>
+      <w:r>
+        <w:rPr>
+          <w:rFonts w:ascii="Arial" w:hAnsi="Arial" w:cs="Arial"/>
+        </w:rPr>
+        <w:t xml:space="preserve">Daten downloaden / </w:t>
+      </w:r>
+      <w:r>
+        <w:rPr>
+          <w:rFonts w:ascii="Arial" w:hAnsi="Arial" w:cs="Arial"/>
+        </w:rPr>
+        <w:t>p</w:t>
+      </w:r>
+      <w:r>
+        <w:rPr>
+          <w:rFonts w:ascii="Arial" w:hAnsi="Arial" w:cs="Arial"/>
+        </w:rPr>
+        <w:t>aaren</w:t>
+      </w:r>
+      <w:bookmarkEnd w:id="5"/>
+    </w:p>
+    <w:p>
+      <w:pPr>
+        <w:rPr>
+          <w:rFonts w:ascii="Arial" w:hAnsi="Arial" w:cs="Arial"/>
+        </w:rPr>
+      </w:pPr>
+      <w:bookmarkStart w:id="6" w:name="_GoBack"/>
+      <w:bookmarkEnd w:id="6"/>
+    </w:p>
+    <w:p>
+      <w:pPr>
+        <w:rPr>
+          <w:rFonts w:ascii="Arial" w:hAnsi="Arial" w:cs="Arial"/>
+        </w:rPr>
+      </w:pPr>
+      <w:r>
+        <w:rPr>
+          <w:rFonts w:ascii="Arial" w:hAnsi="Arial" w:cs="Arial"/>
+        </w:rPr>
+        <w:t>Die Daten können unter</w:t>
+      </w:r>
+      <w:r>
+        <w:rPr>
+          <w:rFonts w:ascii="Arial" w:hAnsi="Arial" w:cs="Arial"/>
+        </w:rPr>
+        <w:t xml:space="preserve"> </w:t>
+      </w:r>
+      <w:r>
+        <w:rPr>
+          <w:rFonts w:ascii="Arial" w:hAnsi="Arial" w:cs="Arial"/>
+          <w:b/>
+        </w:rPr>
+        <w:t>Daten</w:t>
+      </w:r>
+      <w:r>
+        <w:rPr>
+          <w:rFonts w:ascii="Arial" w:hAnsi="Arial" w:cs="Arial"/>
+        </w:rPr>
+        <w:t xml:space="preserve"> </w:t>
+      </w:r>
+      <w:r>
+        <w:rPr>
+          <w:rFonts w:ascii="Arial" w:hAnsi="Arial" w:cs="Arial"/>
+        </w:rPr>
+        <w:sym w:font="Wingdings" w:char="F0E0"/>
+      </w:r>
+      <w:r>
+        <w:rPr>
+          <w:rFonts w:ascii="Arial" w:hAnsi="Arial" w:cs="Arial"/>
+        </w:rPr>
+        <w:t xml:space="preserve"> </w:t>
+      </w:r>
+      <w:r>
+        <w:rPr>
+          <w:rFonts w:ascii="Arial" w:hAnsi="Arial" w:cs="Arial"/>
+          <w:b/>
+        </w:rPr>
+        <w:t>Auswertung</w:t>
+      </w:r>
+      <w:r>
+        <w:rPr>
+          <w:rFonts w:ascii="Arial" w:hAnsi="Arial" w:cs="Arial"/>
+        </w:rPr>
+        <w:t xml:space="preserve"> durch verschiedene </w:t>
+      </w:r>
+      <w:proofErr w:type="spellStart"/>
+      <w:r>
+        <w:rPr>
+          <w:rFonts w:ascii="Arial" w:hAnsi="Arial" w:cs="Arial"/>
+        </w:rPr>
+        <w:t>Scripte</w:t>
+      </w:r>
+      <w:proofErr w:type="spellEnd"/>
+      <w:r>
+        <w:rPr>
+          <w:rFonts w:ascii="Arial" w:hAnsi="Arial" w:cs="Arial"/>
+        </w:rPr>
+        <w:t xml:space="preserve"> aufbereitet werden.</w:t>
+      </w:r>
+    </w:p>
+    <w:p>
+      <w:pPr>
+        <w:rPr>
+          <w:rFonts w:ascii="Arial" w:hAnsi="Arial" w:cs="Arial"/>
+        </w:rPr>
+      </w:pPr>
+      <w:r>
+        <w:rPr>
+          <w:rFonts w:ascii="Arial" w:hAnsi="Arial" w:cs="Arial"/>
+        </w:rPr>
         <w:lastRenderedPageBreak/>
-        <w:t>InsightsApp</w:t>
+        <w:t xml:space="preserve">Dafür muss unter Laden das entsprechende </w:t>
+      </w:r>
+      <w:proofErr w:type="spellStart"/>
+      <w:r>
+        <w:rPr>
+          <w:rFonts w:ascii="Arial" w:hAnsi="Arial" w:cs="Arial"/>
+        </w:rPr>
+        <w:t>Scipt</w:t>
       </w:r>
       <w:proofErr w:type="spellEnd"/>
       <w:r>
-        <w:t xml:space="preserve"> nutzen</w:t>
-      </w:r>
-      <w:r>
-        <w:t xml:space="preserve"> /Projekt testen</w:t>
-      </w:r>
-    </w:p>
-    <w:p/>
-    <w:p>
-      <w:r>
-        <w:t>Ob</w:t>
-      </w:r>
-      <w:r>
-        <w:t xml:space="preserve"> alles so angezeigt wird wie erhofft kann nun in der App getestet werden.</w:t>
-      </w:r>
-    </w:p>
-    <w:p>
-      <w:r>
-        <w:t>Dafür die App öffnen und den Code, der auf der Startseite des Projektes zu finden ist, eingeben</w:t>
-      </w:r>
-    </w:p>
-    <w:p>
-      <w:r>
-        <w:rPr>
-          <w:b/>
-        </w:rPr>
-        <w:t>WICHTIG</w:t>
-      </w:r>
-      <w:r>
-        <w:t>: Änderungen werden nur geladen, wenn die Teilnahme beendet und der Code erneut eingegeben wird. Das bedeutet auch, dass Fehler in laufende Studien schwer bis gar nicht behoben werden können.</w:t>
-      </w:r>
-    </w:p>
-    <w:p>
-      <w:r>
-        <w:t>Ist das Projekt fertig kann es unter</w:t>
-      </w:r>
-      <w:r>
-        <w:t xml:space="preserve"> </w:t>
-      </w:r>
-      <w:r>
-        <w:rPr>
-          <w:b/>
-        </w:rPr>
-        <w:t>Bearbeiten</w:t>
-      </w:r>
-      <w:r>
-        <w:t xml:space="preserve"> </w:t>
-      </w:r>
-      <w:r>
-        <w:sym w:font="Wingdings" w:char="F0E0"/>
-      </w:r>
-      <w:r>
-        <w:t xml:space="preserve"> </w:t>
-      </w:r>
-      <w:r>
-        <w:rPr>
-          <w:b/>
-        </w:rPr>
-        <w:t>Projekt duplizieren</w:t>
-      </w:r>
-      <w:r>
-        <w:t xml:space="preserve"> dupliziert werden um ein Projekt ohne </w:t>
-      </w:r>
-      <w:r>
-        <w:t>bereits getrackte Daten</w:t>
-      </w:r>
-      <w:r>
-        <w:t xml:space="preserve"> zu erhalten. Dadurch können auch Änderungen am Test-Projekt getätigt und direkt getestet werden ohne, dass sich dies auf aktive Projekte auswirkt. </w:t>
-      </w:r>
-    </w:p>
-    <w:p/>
-    <w:p>
-      <w:pPr>
-        <w:pStyle w:val="berschrift1"/>
-      </w:pPr>
-      <w:bookmarkStart w:id="5" w:name="_Toc6245439"/>
-      <w:r>
-        <w:t>Daten downloaden / Paaren</w:t>
-      </w:r>
-      <w:bookmarkEnd w:id="5"/>
-    </w:p>
-    <w:p/>
-    <w:p>
-      <w:r>
-        <w:t>Die Daten können unter</w:t>
-      </w:r>
-      <w:r>
-        <w:t xml:space="preserve"> </w:t>
-      </w:r>
-      <w:r>
-        <w:rPr>
-          <w:b/>
-        </w:rPr>
-        <w:t>Daten</w:t>
-      </w:r>
-      <w:r>
-        <w:t xml:space="preserve"> </w:t>
-      </w:r>
-      <w:r>
-        <w:sym w:font="Wingdings" w:char="F0E0"/>
-      </w:r>
-      <w:r>
-        <w:t xml:space="preserve"> </w:t>
-      </w:r>
-      <w:r>
-        <w:rPr>
-          <w:b/>
-        </w:rPr>
-        <w:t>Auswertung</w:t>
-      </w:r>
-      <w:r>
-        <w:t xml:space="preserve"> durch verschiedene </w:t>
+        <w:rPr>
+          <w:rFonts w:ascii="Arial" w:hAnsi="Arial" w:cs="Arial"/>
+        </w:rPr>
+        <w:t xml:space="preserve"> ausgewählt und anschließend ausgeführt werden, evtl. müssen in der Ausgabe unter dem </w:t>
       </w:r>
       <w:proofErr w:type="spellStart"/>
       <w:r>
-        <w:t>Scripte</w:t>
+        <w:rPr>
+          <w:rFonts w:ascii="Arial" w:hAnsi="Arial" w:cs="Arial"/>
+        </w:rPr>
+        <w:t>Script</w:t>
       </w:r>
       <w:proofErr w:type="spellEnd"/>
       <w:r>
-        <w:t xml:space="preserve"> aufbereitet werden.</w:t>
-      </w:r>
-    </w:p>
-    <w:p>
-      <w:r>
-        <w:t xml:space="preserve">Dafür muss unter Laden das entsprechende </w:t>
+        <w:rPr>
+          <w:rFonts w:ascii="Arial" w:hAnsi="Arial" w:cs="Arial"/>
+        </w:rPr>
+        <w:t xml:space="preserve"> noch weitere Einstellungen vorgenommen werden.</w:t>
+      </w:r>
+    </w:p>
+    <w:p>
+      <w:pPr>
+        <w:rPr>
+          <w:rFonts w:ascii="Arial" w:hAnsi="Arial" w:cs="Arial"/>
+        </w:rPr>
+      </w:pPr>
+      <w:r>
+        <w:rPr>
+          <w:rFonts w:ascii="Arial" w:hAnsi="Arial" w:cs="Arial"/>
+        </w:rPr>
+        <w:t>Anschließend können die erstellen Dateien unter Ergebnisdateien gedownloadet werden.</w:t>
+      </w:r>
+    </w:p>
+    <w:p>
+      <w:pPr>
+        <w:rPr>
+          <w:rFonts w:ascii="Arial" w:hAnsi="Arial" w:cs="Arial"/>
+        </w:rPr>
+      </w:pPr>
+      <w:r>
+        <w:rPr>
+          <w:rFonts w:ascii="Arial" w:hAnsi="Arial" w:cs="Arial"/>
+        </w:rPr>
+        <w:t xml:space="preserve">Es besteht die Möglichkeit mehre Ergebnisdateien schon im Backend durch das </w:t>
       </w:r>
       <w:proofErr w:type="spellStart"/>
       <w:r>
-        <w:t>Scipt</w:t>
+        <w:rPr>
+          <w:rFonts w:ascii="Arial" w:hAnsi="Arial" w:cs="Arial"/>
+        </w:rPr>
+        <w:t>Script</w:t>
       </w:r>
       <w:proofErr w:type="spellEnd"/>
       <w:r>
-        <w:t xml:space="preserve"> ausgewählt und anschließend ausgeführt werden, evtl. müssen in der Ausgabe unter dem </w:t>
-      </w:r>
-      <w:proofErr w:type="spellStart"/>
-      <w:r>
-        <w:t>Script</w:t>
-      </w:r>
-      <w:proofErr w:type="spellEnd"/>
-      <w:r>
-        <w:t xml:space="preserve"> noch weitere Einstellungen vorgenommen werden.</w:t>
-      </w:r>
-    </w:p>
-    <w:p>
-      <w:r>
-        <w:t>Anschließend können die erstellen Dateien unter Ergebnisdateien gedownloadet werden.</w:t>
-      </w:r>
-    </w:p>
-    <w:p>
-      <w:r>
-        <w:t xml:space="preserve">Es besteht die Möglichkeit mehre Ergebnisdateien schon im Backend durch das </w:t>
-      </w:r>
-      <w:proofErr w:type="spellStart"/>
-      <w:r>
-        <w:t>Script</w:t>
-      </w:r>
-      <w:proofErr w:type="spellEnd"/>
-      <w:r>
+        <w:rPr>
+          <w:rFonts w:ascii="Arial" w:hAnsi="Arial" w:cs="Arial"/>
+        </w:rPr>
         <w:t xml:space="preserve"> „</w:t>
       </w:r>
       <w:proofErr w:type="spellStart"/>
@@ -2001,9 +3072,27 @@
         <w:t>.</w:t>
       </w:r>
     </w:p>
-    <w:p/>
-    <w:p/>
-    <w:p/>
+    <w:p>
+      <w:pPr>
+        <w:rPr>
+          <w:rFonts w:ascii="Arial" w:hAnsi="Arial" w:cs="Arial"/>
+        </w:rPr>
+      </w:pPr>
+    </w:p>
+    <w:p>
+      <w:pPr>
+        <w:rPr>
+          <w:rFonts w:ascii="Arial" w:hAnsi="Arial" w:cs="Arial"/>
+        </w:rPr>
+      </w:pPr>
+    </w:p>
+    <w:p>
+      <w:pPr>
+        <w:rPr>
+          <w:rFonts w:ascii="Arial" w:hAnsi="Arial" w:cs="Arial"/>
+        </w:rPr>
+      </w:pPr>
+    </w:p>
     <w:sectPr>
       <w:pgSz w:w="11906" w:h="16838"/>
       <w:pgMar w:top="1417" w:right="1417" w:bottom="1134" w:left="1417" w:header="708" w:footer="708" w:gutter="0"/>
@@ -2809,7 +3898,7 @@
       </w:pPr>
     </w:pPrDefault>
   </w:docDefaults>
-  <w:latentStyles w:defLockedState="0" w:defUIPriority="99" w:defSemiHidden="0" w:defUnhideWhenUsed="0" w:defQFormat="0" w:count="376">
+  <w:latentStyles w:defLockedState="0" w:defUIPriority="99" w:defSemiHidden="0" w:defUnhideWhenUsed="0" w:defQFormat="0" w:count="377">
     <w:lsdException w:name="Normal" w:uiPriority="0" w:qFormat="1"/>
     <w:lsdException w:name="heading 1" w:uiPriority="9" w:qFormat="1"/>
     <w:lsdException w:name="heading 2" w:semiHidden="1" w:uiPriority="9" w:unhideWhenUsed="1" w:qFormat="1"/>
@@ -3183,6 +4272,7 @@
     <w:lsdException w:name="Hashtag" w:semiHidden="1" w:unhideWhenUsed="1"/>
     <w:lsdException w:name="Unresolved Mention" w:semiHidden="1" w:unhideWhenUsed="1"/>
     <w:lsdException w:name="Smart Link" w:semiHidden="1" w:unhideWhenUsed="1"/>
+    <w:lsdException w:name="Smart Link Error" w:semiHidden="1" w:unhideWhenUsed="1"/>
   </w:latentStyles>
   <w:style w:type="paragraph" w:default="1" w:styleId="Standard">
     <w:name w:val="Normal"/>
@@ -3813,7 +4903,7 @@
 </file>
 
 <file path=customXml/itemProps1.xml><?xml version="1.0" encoding="utf-8"?>
-<ds:datastoreItem xmlns:ds="http://schemas.openxmlformats.org/officeDocument/2006/customXml" ds:itemID="{F8F03943-5230-4709-90B8-3FE019FFDAA5}">
+<ds:datastoreItem xmlns:ds="http://schemas.openxmlformats.org/officeDocument/2006/customXml" ds:itemID="{AF386407-C807-40BA-8A4A-DEDA71ECDF87}">
   <ds:schemaRefs>
     <ds:schemaRef ds:uri="http://schemas.openxmlformats.org/officeDocument/2006/bibliography"/>
   </ds:schemaRefs>

--- a/InsidesApp/Anleitung.docx
+++ b/InsidesApp/Anleitung.docx
@@ -1,6 +1,6 @@
 
 <file path=word/document.xml><?xml version="1.0" encoding="utf-8"?>
-<w:document xmlns:wpc="http://schemas.microsoft.com/office/word/2010/wordprocessingCanvas" xmlns:cx="http://schemas.microsoft.com/office/drawing/2014/chartex" xmlns:cx1="http://schemas.microsoft.com/office/drawing/2015/9/8/chartex" xmlns:cx2="http://schemas.microsoft.com/office/drawing/2015/10/21/chartex" xmlns:cx3="http://schemas.microsoft.com/office/drawing/2016/5/9/chartex" xmlns:cx4="http://schemas.microsoft.com/office/drawing/2016/5/10/chartex" xmlns:cx5="http://schemas.microsoft.com/office/drawing/2016/5/11/chartex" xmlns:cx6="http://schemas.microsoft.com/office/drawing/2016/5/12/chartex" xmlns:cx7="http://schemas.microsoft.com/office/drawing/2016/5/13/chartex" xmlns:cx8="http://schemas.microsoft.com/office/drawing/2016/5/14/chartex" xmlns:mc="http://schemas.openxmlformats.org/markup-compatibility/2006" xmlns:aink="http://schemas.microsoft.com/office/drawing/2016/ink" xmlns:am3d="http://schemas.microsoft.com/office/drawing/2017/model3d" xmlns:o="urn:schemas-microsoft-com:office:office" xmlns:r="http://schemas.openxmlformats.org/officeDocument/2006/relationships" xmlns:m="http://schemas.openxmlformats.org/officeDocument/2006/math" xmlns:v="urn:schemas-microsoft-com:vml" xmlns:wp14="http://schemas.microsoft.com/office/word/2010/wordprocessingDrawing" xmlns:wp="http://schemas.openxmlformats.org/drawingml/2006/wordprocessingDrawing" xmlns:w10="urn:schemas-microsoft-com:office:word" xmlns:w="http://schemas.openxmlformats.org/wordprocessingml/2006/main" xmlns:w14="http://schemas.microsoft.com/office/word/2010/wordml" xmlns:w15="http://schemas.microsoft.com/office/word/2012/wordml" xmlns:w16cid="http://schemas.microsoft.com/office/word/2016/wordml/cid" xmlns:w16se="http://schemas.microsoft.com/office/word/2015/wordml/symex" xmlns:wpg="http://schemas.microsoft.com/office/word/2010/wordprocessingGroup" xmlns:wpi="http://schemas.microsoft.com/office/word/2010/wordprocessingInk" xmlns:wne="http://schemas.microsoft.com/office/word/2006/wordml" xmlns:wps="http://schemas.microsoft.com/office/word/2010/wordprocessingShape" mc:Ignorable="w14 w15 w16se w16cid wp14">
+<w:document xmlns:wpc="http://schemas.microsoft.com/office/word/2010/wordprocessingCanvas" xmlns:cx="http://schemas.microsoft.com/office/drawing/2014/chartex" xmlns:cx1="http://schemas.microsoft.com/office/drawing/2015/9/8/chartex" xmlns:cx2="http://schemas.microsoft.com/office/drawing/2015/10/21/chartex" xmlns:cx3="http://schemas.microsoft.com/office/drawing/2016/5/9/chartex" xmlns:cx4="http://schemas.microsoft.com/office/drawing/2016/5/10/chartex" xmlns:cx5="http://schemas.microsoft.com/office/drawing/2016/5/11/chartex" xmlns:cx6="http://schemas.microsoft.com/office/drawing/2016/5/12/chartex" xmlns:cx7="http://schemas.microsoft.com/office/drawing/2016/5/13/chartex" xmlns:cx8="http://schemas.microsoft.com/office/drawing/2016/5/14/chartex" xmlns:mc="http://schemas.openxmlformats.org/markup-compatibility/2006" xmlns:aink="http://schemas.microsoft.com/office/drawing/2016/ink" xmlns:am3d="http://schemas.microsoft.com/office/drawing/2017/model3d" xmlns:o="urn:schemas-microsoft-com:office:office" xmlns:r="http://schemas.openxmlformats.org/officeDocument/2006/relationships" xmlns:m="http://schemas.openxmlformats.org/officeDocument/2006/math" xmlns:v="urn:schemas-microsoft-com:vml" xmlns:wp14="http://schemas.microsoft.com/office/word/2010/wordprocessingDrawing" xmlns:wp="http://schemas.openxmlformats.org/drawingml/2006/wordprocessingDrawing" xmlns:w10="urn:schemas-microsoft-com:office:word" xmlns:w="http://schemas.openxmlformats.org/wordprocessingml/2006/main" xmlns:w14="http://schemas.microsoft.com/office/word/2010/wordml" xmlns:w15="http://schemas.microsoft.com/office/word/2012/wordml" xmlns:w16cex="http://schemas.microsoft.com/office/word/2018/wordml/cex" xmlns:w16cid="http://schemas.microsoft.com/office/word/2016/wordml/cid" xmlns:w16="http://schemas.microsoft.com/office/word/2018/wordml" xmlns:w16se="http://schemas.microsoft.com/office/word/2015/wordml/symex" xmlns:wpg="http://schemas.microsoft.com/office/word/2010/wordprocessingGroup" xmlns:wpi="http://schemas.microsoft.com/office/word/2010/wordprocessingInk" xmlns:wne="http://schemas.microsoft.com/office/word/2006/wordml" xmlns:wps="http://schemas.microsoft.com/office/word/2010/wordprocessingShape" mc:Ignorable="w14 w15 w16se w16cid w16 w16cex wp14">
   <w:body>
     <w:p>
       <w:pPr>
@@ -730,111 +730,6 @@
     </w:p>
     <w:p>
       <w:pPr>
-        <w:rPr>
-          <w:rFonts w:ascii="Arial" w:hAnsi="Arial" w:cs="Arial"/>
-        </w:rPr>
-      </w:pPr>
-    </w:p>
-    <w:p>
-      <w:pPr>
-        <w:rPr>
-          <w:rFonts w:ascii="Arial" w:hAnsi="Arial" w:cs="Arial"/>
-        </w:rPr>
-      </w:pPr>
-    </w:p>
-    <w:p>
-      <w:pPr>
-        <w:rPr>
-          <w:rFonts w:ascii="Arial" w:hAnsi="Arial" w:cs="Arial"/>
-        </w:rPr>
-      </w:pPr>
-    </w:p>
-    <w:p>
-      <w:pPr>
-        <w:rPr>
-          <w:rFonts w:ascii="Arial" w:hAnsi="Arial" w:cs="Arial"/>
-        </w:rPr>
-      </w:pPr>
-    </w:p>
-    <w:p>
-      <w:pPr>
-        <w:rPr>
-          <w:rFonts w:ascii="Arial" w:hAnsi="Arial" w:cs="Arial"/>
-        </w:rPr>
-      </w:pPr>
-    </w:p>
-    <w:p>
-      <w:pPr>
-        <w:rPr>
-          <w:rFonts w:ascii="Arial" w:hAnsi="Arial" w:cs="Arial"/>
-        </w:rPr>
-      </w:pPr>
-    </w:p>
-    <w:p>
-      <w:pPr>
-        <w:rPr>
-          <w:rFonts w:ascii="Arial" w:hAnsi="Arial" w:cs="Arial"/>
-        </w:rPr>
-      </w:pPr>
-    </w:p>
-    <w:p>
-      <w:pPr>
-        <w:rPr>
-          <w:rFonts w:ascii="Arial" w:hAnsi="Arial" w:cs="Arial"/>
-        </w:rPr>
-      </w:pPr>
-    </w:p>
-    <w:p>
-      <w:pPr>
-        <w:rPr>
-          <w:rFonts w:ascii="Arial" w:hAnsi="Arial" w:cs="Arial"/>
-        </w:rPr>
-      </w:pPr>
-    </w:p>
-    <w:p>
-      <w:pPr>
-        <w:rPr>
-          <w:rFonts w:ascii="Arial" w:hAnsi="Arial" w:cs="Arial"/>
-        </w:rPr>
-      </w:pPr>
-    </w:p>
-    <w:p>
-      <w:pPr>
-        <w:rPr>
-          <w:rFonts w:ascii="Arial" w:hAnsi="Arial" w:cs="Arial"/>
-        </w:rPr>
-      </w:pPr>
-    </w:p>
-    <w:p>
-      <w:pPr>
-        <w:rPr>
-          <w:rFonts w:ascii="Arial" w:hAnsi="Arial" w:cs="Arial"/>
-        </w:rPr>
-      </w:pPr>
-    </w:p>
-    <w:p>
-      <w:pPr>
-        <w:rPr>
-          <w:rFonts w:ascii="Arial" w:hAnsi="Arial" w:cs="Arial"/>
-        </w:rPr>
-      </w:pPr>
-    </w:p>
-    <w:p>
-      <w:pPr>
-        <w:rPr>
-          <w:rFonts w:ascii="Arial" w:hAnsi="Arial" w:cs="Arial"/>
-        </w:rPr>
-      </w:pPr>
-    </w:p>
-    <w:p>
-      <w:pPr>
-        <w:rPr>
-          <w:rFonts w:ascii="Arial" w:hAnsi="Arial" w:cs="Arial"/>
-        </w:rPr>
-      </w:pPr>
-    </w:p>
-    <w:p>
-      <w:pPr>
         <w:pStyle w:val="berschrift1"/>
         <w:rPr>
           <w:rFonts w:ascii="Arial" w:hAnsi="Arial" w:cs="Arial"/>
@@ -846,6 +741,7 @@
           <w:rFonts w:ascii="Arial" w:hAnsi="Arial" w:cs="Arial"/>
           <w:noProof/>
         </w:rPr>
+        <w:lastRenderedPageBreak/>
         <w:drawing>
           <wp:anchor distT="0" distB="0" distL="114300" distR="114300" simplePos="0" relativeHeight="251666432" behindDoc="0" locked="0" layoutInCell="1" allowOverlap="1" wp14:anchorId="67AC981E" wp14:editId="779C30DA">
             <wp:simplePos x="0" y="0"/>
@@ -929,8 +825,6 @@
         <w:rPr>
           <w:rFonts w:ascii="Arial" w:hAnsi="Arial" w:cs="Arial"/>
           <w:color w:val="333333"/>
-          <w:sz w:val="17"/>
-          <w:szCs w:val="17"/>
           <w:shd w:val="clear" w:color="auto" w:fill="FFFFFF"/>
         </w:rPr>
       </w:pPr>
@@ -944,8 +838,6 @@
         <w:rPr>
           <w:rFonts w:ascii="Arial" w:hAnsi="Arial" w:cs="Arial"/>
           <w:color w:val="333333"/>
-          <w:sz w:val="17"/>
-          <w:szCs w:val="17"/>
           <w:shd w:val="clear" w:color="auto" w:fill="FFFFFF"/>
         </w:rPr>
         <w:t>insightsapp.org downloaden und die Datei ausführen.</w:t>
@@ -956,8 +848,6 @@
         <w:rPr>
           <w:rFonts w:ascii="Arial" w:hAnsi="Arial" w:cs="Arial"/>
           <w:color w:val="333333"/>
-          <w:sz w:val="17"/>
-          <w:szCs w:val="17"/>
           <w:shd w:val="clear" w:color="auto" w:fill="FFFFFF"/>
         </w:rPr>
       </w:pPr>
@@ -965,18 +855,56 @@
         <w:rPr>
           <w:rFonts w:ascii="Arial" w:hAnsi="Arial" w:cs="Arial"/>
           <w:color w:val="333333"/>
-          <w:sz w:val="17"/>
-          <w:szCs w:val="17"/>
           <w:shd w:val="clear" w:color="auto" w:fill="FFFFFF"/>
         </w:rPr>
+        <w:t>Evtl. muss erlaubt werden, dass „unbekannte Apps“ installiert werden dürfen</w:t>
+      </w:r>
+      <w:r>
+        <w:rPr>
+          <w:rFonts w:ascii="Arial" w:hAnsi="Arial" w:cs="Arial"/>
+          <w:color w:val="333333"/>
+          <w:shd w:val="clear" w:color="auto" w:fill="FFFFFF"/>
+        </w:rPr>
+        <w:t>.</w:t>
+      </w:r>
+    </w:p>
+    <w:p>
+      <w:pPr>
+        <w:rPr>
+          <w:rFonts w:ascii="Arial" w:hAnsi="Arial" w:cs="Arial"/>
+          <w:color w:val="333333"/>
+          <w:shd w:val="clear" w:color="auto" w:fill="FFFFFF"/>
+        </w:rPr>
+      </w:pPr>
+      <w:r>
+        <w:rPr>
+          <w:rFonts w:ascii="Arial" w:hAnsi="Arial" w:cs="Arial"/>
+          <w:color w:val="333333"/>
+          <w:shd w:val="clear" w:color="auto" w:fill="FFFFFF"/>
+        </w:rPr>
+        <w:t>Bei Chrome gab es hier Probleme, während es bei Samsung Internet funktioniert hat.</w:t>
+      </w:r>
+    </w:p>
+    <w:p>
+      <w:pPr>
+        <w:rPr>
+          <w:rFonts w:ascii="Arial" w:hAnsi="Arial" w:cs="Arial"/>
+          <w:color w:val="333333"/>
+          <w:shd w:val="clear" w:color="auto" w:fill="FFFFFF"/>
+        </w:rPr>
+      </w:pPr>
+      <w:r>
+        <w:rPr>
+          <w:rFonts w:ascii="Arial" w:hAnsi="Arial" w:cs="Arial"/>
+          <w:color w:val="333333"/>
+          <w:shd w:val="clear" w:color="auto" w:fill="FFFFFF"/>
+        </w:rPr>
         <w:t xml:space="preserve">Evtl. </w:t>
       </w:r>
       <w:r>
         <w:rPr>
           <w:rFonts w:ascii="Arial" w:hAnsi="Arial" w:cs="Arial"/>
           <w:color w:val="333333"/>
-          <w:sz w:val="17"/>
-          <w:szCs w:val="17"/>
           <w:shd w:val="clear" w:color="auto" w:fill="FFFFFF"/>
         </w:rPr>
         <w:t>muss</w:t>
@@ -985,8 +913,6 @@
         <w:rPr>
           <w:rFonts w:ascii="Arial" w:hAnsi="Arial" w:cs="Arial"/>
           <w:color w:val="333333"/>
-          <w:sz w:val="17"/>
-          <w:szCs w:val="17"/>
           <w:shd w:val="clear" w:color="auto" w:fill="FFFFFF"/>
         </w:rPr>
         <w:t xml:space="preserve"> die Erlaubnis für die Installation manuell unter </w:t>
@@ -996,8 +922,6 @@
           <w:rFonts w:ascii="Arial" w:hAnsi="Arial" w:cs="Arial"/>
           <w:b/>
           <w:color w:val="333333"/>
-          <w:sz w:val="17"/>
-          <w:szCs w:val="17"/>
           <w:shd w:val="clear" w:color="auto" w:fill="FFFFFF"/>
         </w:rPr>
         <w:t>Einstellungen</w:t>
@@ -1006,8 +930,6 @@
         <w:rPr>
           <w:rFonts w:ascii="Arial" w:hAnsi="Arial" w:cs="Arial"/>
           <w:color w:val="333333"/>
-          <w:sz w:val="17"/>
-          <w:szCs w:val="17"/>
           <w:shd w:val="clear" w:color="auto" w:fill="FFFFFF"/>
         </w:rPr>
         <w:t xml:space="preserve"> </w:t>
@@ -1016,8 +938,6 @@
         <w:rPr>
           <w:rFonts w:ascii="Arial" w:hAnsi="Arial" w:cs="Arial"/>
           <w:color w:val="333333"/>
-          <w:sz w:val="17"/>
-          <w:szCs w:val="17"/>
           <w:shd w:val="clear" w:color="auto" w:fill="FFFFFF"/>
         </w:rPr>
         <w:sym w:font="Wingdings" w:char="F0E0"/>
@@ -1026,8 +946,6 @@
         <w:rPr>
           <w:rFonts w:ascii="Arial" w:hAnsi="Arial" w:cs="Arial"/>
           <w:color w:val="333333"/>
-          <w:sz w:val="17"/>
-          <w:szCs w:val="17"/>
           <w:shd w:val="clear" w:color="auto" w:fill="FFFFFF"/>
         </w:rPr>
         <w:t xml:space="preserve"> </w:t>
@@ -1037,8 +955,6 @@
           <w:rFonts w:ascii="Arial" w:hAnsi="Arial" w:cs="Arial"/>
           <w:b/>
           <w:color w:val="333333"/>
-          <w:sz w:val="17"/>
-          <w:szCs w:val="17"/>
           <w:shd w:val="clear" w:color="auto" w:fill="FFFFFF"/>
         </w:rPr>
         <w:t>Sicherheit</w:t>
@@ -1047,8 +963,6 @@
         <w:rPr>
           <w:rFonts w:ascii="Arial" w:hAnsi="Arial" w:cs="Arial"/>
           <w:color w:val="333333"/>
-          <w:sz w:val="17"/>
-          <w:szCs w:val="17"/>
           <w:shd w:val="clear" w:color="auto" w:fill="FFFFFF"/>
         </w:rPr>
         <w:t xml:space="preserve"> </w:t>
@@ -1057,8 +971,6 @@
         <w:rPr>
           <w:rFonts w:ascii="Arial" w:hAnsi="Arial" w:cs="Arial"/>
           <w:color w:val="333333"/>
-          <w:sz w:val="17"/>
-          <w:szCs w:val="17"/>
           <w:shd w:val="clear" w:color="auto" w:fill="FFFFFF"/>
         </w:rPr>
         <w:sym w:font="Wingdings" w:char="F0E0"/>
@@ -1067,8 +979,6 @@
         <w:rPr>
           <w:rFonts w:ascii="Arial" w:hAnsi="Arial" w:cs="Arial"/>
           <w:color w:val="333333"/>
-          <w:sz w:val="17"/>
-          <w:szCs w:val="17"/>
           <w:shd w:val="clear" w:color="auto" w:fill="FFFFFF"/>
         </w:rPr>
         <w:t xml:space="preserve"> </w:t>
@@ -1078,8 +988,6 @@
           <w:rFonts w:ascii="Arial" w:hAnsi="Arial" w:cs="Arial"/>
           <w:b/>
           <w:color w:val="333333"/>
-          <w:sz w:val="17"/>
-          <w:szCs w:val="17"/>
           <w:shd w:val="clear" w:color="auto" w:fill="FFFFFF"/>
         </w:rPr>
         <w:t>Unbekannte Herkunft</w:t>
@@ -1088,40 +996,10 @@
         <w:rPr>
           <w:rFonts w:ascii="Arial" w:hAnsi="Arial" w:cs="Arial"/>
           <w:color w:val="333333"/>
-          <w:sz w:val="17"/>
-          <w:szCs w:val="17"/>
           <w:shd w:val="clear" w:color="auto" w:fill="FFFFFF"/>
         </w:rPr>
         <w:t xml:space="preserve"> erteilt werden. </w:t>
       </w:r>
-    </w:p>
-    <w:p>
-      <w:pPr>
-        <w:rPr>
-          <w:rFonts w:ascii="Arial" w:hAnsi="Arial" w:cs="Arial"/>
-        </w:rPr>
-      </w:pPr>
-    </w:p>
-    <w:p>
-      <w:pPr>
-        <w:rPr>
-          <w:rFonts w:ascii="Arial" w:hAnsi="Arial" w:cs="Arial"/>
-        </w:rPr>
-      </w:pPr>
-    </w:p>
-    <w:p>
-      <w:pPr>
-        <w:rPr>
-          <w:rFonts w:ascii="Arial" w:hAnsi="Arial" w:cs="Arial"/>
-        </w:rPr>
-      </w:pPr>
-    </w:p>
-    <w:p>
-      <w:pPr>
-        <w:rPr>
-          <w:rFonts w:ascii="Arial" w:hAnsi="Arial" w:cs="Arial"/>
-        </w:rPr>
-      </w:pPr>
     </w:p>
     <w:p>
       <w:pPr>
@@ -1305,7 +1183,6 @@
           <w:rFonts w:ascii="Arial" w:hAnsi="Arial" w:cs="Arial"/>
           <w:noProof/>
         </w:rPr>
-        <w:lastRenderedPageBreak/>
         <w:drawing>
           <wp:anchor distT="0" distB="0" distL="114300" distR="114300" simplePos="0" relativeHeight="251668480" behindDoc="0" locked="0" layoutInCell="1" allowOverlap="1" wp14:anchorId="26231143" wp14:editId="76A3E02C">
             <wp:simplePos x="0" y="0"/>
@@ -1592,6 +1469,13 @@
     </w:p>
     <w:p>
       <w:pPr>
+        <w:rPr>
+          <w:rFonts w:ascii="Arial" w:hAnsi="Arial" w:cs="Arial"/>
+        </w:rPr>
+      </w:pPr>
+    </w:p>
+    <w:p>
+      <w:pPr>
         <w:pStyle w:val="berschrift1"/>
         <w:rPr>
           <w:rFonts w:ascii="Arial" w:hAnsi="Arial" w:cs="Arial"/>
@@ -1602,6 +1486,7 @@
         <w:rPr>
           <w:rFonts w:ascii="Arial" w:hAnsi="Arial" w:cs="Arial"/>
         </w:rPr>
+        <w:lastRenderedPageBreak/>
         <w:t xml:space="preserve">Fragebogen im </w:t>
       </w:r>
       <w:proofErr w:type="spellStart"/>
@@ -1645,7 +1530,21 @@
             <w:rStyle w:val="Hyperlink"/>
             <w:rFonts w:ascii="Arial" w:hAnsi="Arial" w:cs="Arial"/>
           </w:rPr>
-          <w:t>https://surveycoder-brand.allgpsy.uni-due.de/</w:t>
+          <w:t>https://s</w:t>
+        </w:r>
+        <w:r>
+          <w:rPr>
+            <w:rStyle w:val="Hyperlink"/>
+            <w:rFonts w:ascii="Arial" w:hAnsi="Arial" w:cs="Arial"/>
+          </w:rPr>
+          <w:t>u</w:t>
+        </w:r>
+        <w:r>
+          <w:rPr>
+            <w:rStyle w:val="Hyperlink"/>
+            <w:rFonts w:ascii="Arial" w:hAnsi="Arial" w:cs="Arial"/>
+          </w:rPr>
+          <w:t>rveycoder-brand.allgpsy.uni-due.de/</w:t>
         </w:r>
       </w:hyperlink>
       <w:r>
@@ -1887,361 +1786,339 @@
         <w:rPr>
           <w:rFonts w:ascii="Arial" w:hAnsi="Arial" w:cs="Arial"/>
         </w:rPr>
+        <w:t xml:space="preserve">Was im </w:t>
+      </w:r>
+      <w:proofErr w:type="spellStart"/>
+      <w:r>
+        <w:rPr>
+          <w:rFonts w:ascii="Arial" w:hAnsi="Arial" w:cs="Arial"/>
+        </w:rPr>
+        <w:t>Surveycoder</w:t>
+      </w:r>
+      <w:proofErr w:type="spellEnd"/>
+      <w:r>
+        <w:rPr>
+          <w:rFonts w:ascii="Arial" w:hAnsi="Arial" w:cs="Arial"/>
+        </w:rPr>
+        <w:t xml:space="preserve"> unter </w:t>
+      </w:r>
+      <w:r>
+        <w:rPr>
+          <w:rFonts w:ascii="Arial" w:hAnsi="Arial" w:cs="Arial"/>
+          <w:b/>
+        </w:rPr>
+        <w:t>Titel/Einleitung</w:t>
+      </w:r>
+      <w:r>
+        <w:rPr>
+          <w:rFonts w:ascii="Arial" w:hAnsi="Arial" w:cs="Arial"/>
+        </w:rPr>
+        <w:t xml:space="preserve"> steht wird oben auf der ersten Seite </w:t>
+      </w:r>
+      <w:r>
+        <w:rPr>
+          <w:rFonts w:ascii="Arial" w:hAnsi="Arial" w:cs="Arial"/>
+        </w:rPr>
+        <w:t>p</w:t>
+      </w:r>
+      <w:r>
+        <w:rPr>
+          <w:rFonts w:ascii="Arial" w:hAnsi="Arial" w:cs="Arial"/>
+        </w:rPr>
+        <w:t>latziert</w:t>
+      </w:r>
+      <w:r>
+        <w:rPr>
+          <w:rFonts w:ascii="Arial" w:hAnsi="Arial" w:cs="Arial"/>
+        </w:rPr>
+        <w:t xml:space="preserve">, während das was unter </w:t>
+      </w:r>
+      <w:r>
+        <w:rPr>
+          <w:rFonts w:ascii="Arial" w:hAnsi="Arial" w:cs="Arial"/>
+          <w:b/>
+        </w:rPr>
+        <w:t>Letzte Seite</w:t>
+      </w:r>
+      <w:r>
+        <w:rPr>
+          <w:rFonts w:ascii="Arial" w:hAnsi="Arial" w:cs="Arial"/>
+        </w:rPr>
+        <w:t xml:space="preserve"> geschrieben wurde gar nicht angezeigt wird. Sollen Briefing/Debriefing auf einer eigenen Seite dargestellt werden kann dies erreicht werden indem diese als eigene </w:t>
+      </w:r>
+      <w:proofErr w:type="spellStart"/>
+      <w:r>
+        <w:rPr>
+          <w:rFonts w:ascii="Arial" w:hAnsi="Arial" w:cs="Arial"/>
+        </w:rPr>
+        <w:t>pages</w:t>
+      </w:r>
+      <w:proofErr w:type="spellEnd"/>
+      <w:r>
+        <w:rPr>
+          <w:rFonts w:ascii="Arial" w:hAnsi="Arial" w:cs="Arial"/>
+        </w:rPr>
+        <w:t xml:space="preserve"> im Fragebogen angelegt werden. </w:t>
+      </w:r>
+    </w:p>
+    <w:p>
+      <w:pPr>
+        <w:rPr>
+          <w:rFonts w:ascii="Arial" w:hAnsi="Arial" w:cs="Arial"/>
+        </w:rPr>
+      </w:pPr>
+      <w:r>
+        <w:rPr>
+          <w:rFonts w:ascii="Arial" w:hAnsi="Arial" w:cs="Arial"/>
+        </w:rPr>
+        <w:t>Eine Anleitung für die Erstellung eines Fragebogens</w:t>
+      </w:r>
+      <w:r>
+        <w:rPr>
+          <w:rFonts w:ascii="Arial" w:hAnsi="Arial" w:cs="Arial"/>
+        </w:rPr>
+        <w:t xml:space="preserve"> befindet sich in unserem </w:t>
+      </w:r>
+      <w:proofErr w:type="spellStart"/>
+      <w:r>
+        <w:rPr>
+          <w:rFonts w:ascii="Arial" w:hAnsi="Arial" w:cs="Arial"/>
+        </w:rPr>
+        <w:t>Austaschordner</w:t>
+      </w:r>
+      <w:proofErr w:type="spellEnd"/>
+      <w:r>
+        <w:rPr>
+          <w:rFonts w:ascii="Arial" w:hAnsi="Arial" w:cs="Arial"/>
+        </w:rPr>
+        <w:t xml:space="preserve"> unter </w:t>
+      </w:r>
+      <w:proofErr w:type="spellStart"/>
+      <w:r>
+        <w:rPr>
+          <w:rFonts w:ascii="Arial" w:hAnsi="Arial" w:cs="Arial"/>
+        </w:rPr>
+        <w:t>Worshops</w:t>
+      </w:r>
+      <w:proofErr w:type="spellEnd"/>
+      <w:r>
+        <w:rPr>
+          <w:rFonts w:ascii="Arial" w:hAnsi="Arial" w:cs="Arial"/>
+        </w:rPr>
+        <w:t>.</w:t>
+      </w:r>
+    </w:p>
+    <w:p>
+      <w:pPr>
+        <w:rPr>
+          <w:rFonts w:ascii="Arial" w:hAnsi="Arial" w:cs="Arial"/>
+        </w:rPr>
+      </w:pPr>
+      <w:r>
+        <w:rPr>
+          <w:rFonts w:ascii="Arial" w:hAnsi="Arial" w:cs="Arial"/>
+        </w:rPr>
+        <w:t xml:space="preserve">Den fertigen Fragenbogen durch </w:t>
+      </w:r>
+      <w:r>
+        <w:rPr>
+          <w:rFonts w:ascii="Arial" w:hAnsi="Arial" w:cs="Arial"/>
+          <w:b/>
+        </w:rPr>
+        <w:t>Tools</w:t>
+      </w:r>
+      <w:r>
+        <w:rPr>
+          <w:rFonts w:ascii="Arial" w:hAnsi="Arial" w:cs="Arial"/>
+        </w:rPr>
+        <w:t xml:space="preserve"> </w:t>
+      </w:r>
+      <w:r>
+        <w:rPr>
+          <w:rFonts w:ascii="Arial" w:hAnsi="Arial" w:cs="Arial"/>
+        </w:rPr>
+        <w:sym w:font="Wingdings" w:char="F0E0"/>
+      </w:r>
+      <w:r>
+        <w:rPr>
+          <w:rFonts w:ascii="Arial" w:hAnsi="Arial" w:cs="Arial"/>
+        </w:rPr>
+        <w:t xml:space="preserve"> </w:t>
+      </w:r>
+      <w:r>
+        <w:rPr>
+          <w:rFonts w:ascii="Arial" w:hAnsi="Arial" w:cs="Arial"/>
+          <w:b/>
+        </w:rPr>
+        <w:t>Fragebogen</w:t>
+      </w:r>
+      <w:r>
+        <w:rPr>
+          <w:rFonts w:ascii="Arial" w:hAnsi="Arial" w:cs="Arial"/>
+        </w:rPr>
+        <w:t xml:space="preserve"> für </w:t>
+      </w:r>
+      <w:proofErr w:type="spellStart"/>
+      <w:r>
+        <w:rPr>
+          <w:rFonts w:ascii="Arial" w:hAnsi="Arial" w:cs="Arial"/>
+        </w:rPr>
+        <w:t>InsightsApp</w:t>
+      </w:r>
+      <w:proofErr w:type="spellEnd"/>
+      <w:r>
+        <w:rPr>
+          <w:rFonts w:ascii="Arial" w:hAnsi="Arial" w:cs="Arial"/>
+        </w:rPr>
+        <w:t xml:space="preserve"> exportieren downloaden.</w:t>
+      </w:r>
+    </w:p>
+    <w:p>
+      <w:pPr>
+        <w:rPr>
+          <w:rFonts w:ascii="Arial" w:hAnsi="Arial" w:cs="Arial"/>
+        </w:rPr>
+      </w:pPr>
+      <w:r>
+        <w:rPr>
+          <w:rFonts w:ascii="Arial" w:hAnsi="Arial" w:cs="Arial"/>
+        </w:rPr>
+        <w:t>Die gedownloadete</w:t>
+      </w:r>
+      <w:r>
+        <w:rPr>
+          <w:rFonts w:ascii="Arial" w:hAnsi="Arial" w:cs="Arial"/>
+        </w:rPr>
+        <w:t xml:space="preserve"> </w:t>
+      </w:r>
+      <w:r>
+        <w:rPr>
+          <w:rFonts w:ascii="Arial" w:hAnsi="Arial" w:cs="Arial"/>
+        </w:rPr>
+        <w:t xml:space="preserve"> </w:t>
+      </w:r>
+      <w:proofErr w:type="spellStart"/>
+      <w:r>
+        <w:rPr>
+          <w:rFonts w:ascii="Arial" w:hAnsi="Arial" w:cs="Arial"/>
+        </w:rPr>
+        <w:t>Json</w:t>
+      </w:r>
+      <w:proofErr w:type="spellEnd"/>
+      <w:r>
+        <w:rPr>
+          <w:rFonts w:ascii="Arial" w:hAnsi="Arial" w:cs="Arial"/>
+        </w:rPr>
+        <w:t xml:space="preserve">-Datei wird im </w:t>
+      </w:r>
+      <w:proofErr w:type="spellStart"/>
+      <w:r>
+        <w:rPr>
+          <w:rFonts w:ascii="Arial" w:hAnsi="Arial" w:cs="Arial"/>
+        </w:rPr>
+        <w:t>Insights</w:t>
+      </w:r>
+      <w:proofErr w:type="spellEnd"/>
+      <w:r>
+        <w:rPr>
+          <w:rFonts w:ascii="Arial" w:hAnsi="Arial" w:cs="Arial"/>
+        </w:rPr>
+        <w:t xml:space="preserve"> Backend benötigt um einen Fragebogen zu </w:t>
+      </w:r>
+      <w:r>
+        <w:rPr>
+          <w:rFonts w:ascii="Arial" w:hAnsi="Arial" w:cs="Arial"/>
+        </w:rPr>
+        <w:t>erstellen</w:t>
+      </w:r>
+      <w:r>
+        <w:rPr>
+          <w:rFonts w:ascii="Arial" w:hAnsi="Arial" w:cs="Arial"/>
+        </w:rPr>
+        <w:t>.</w:t>
+      </w:r>
+    </w:p>
+    <w:p>
+      <w:pPr>
+        <w:rPr>
+          <w:rFonts w:ascii="Arial" w:hAnsi="Arial" w:cs="Arial"/>
+        </w:rPr>
+      </w:pPr>
+    </w:p>
+    <w:p>
+      <w:pPr>
+        <w:rPr>
+          <w:rFonts w:ascii="Arial" w:hAnsi="Arial" w:cs="Arial"/>
+        </w:rPr>
+      </w:pPr>
+    </w:p>
+    <w:p>
+      <w:pPr>
+        <w:rPr>
+          <w:rFonts w:ascii="Arial" w:hAnsi="Arial" w:cs="Arial"/>
+        </w:rPr>
+      </w:pPr>
+    </w:p>
+    <w:p>
+      <w:pPr>
+        <w:rPr>
+          <w:rFonts w:ascii="Arial" w:hAnsi="Arial" w:cs="Arial"/>
+        </w:rPr>
+      </w:pPr>
+    </w:p>
+    <w:p>
+      <w:pPr>
+        <w:rPr>
+          <w:rFonts w:ascii="Arial" w:hAnsi="Arial" w:cs="Arial"/>
+        </w:rPr>
+      </w:pPr>
+    </w:p>
+    <w:p>
+      <w:pPr>
+        <w:pStyle w:val="berschrift1"/>
+        <w:rPr>
+          <w:rFonts w:ascii="Arial" w:hAnsi="Arial" w:cs="Arial"/>
+        </w:rPr>
+      </w:pPr>
+      <w:bookmarkStart w:id="3" w:name="_Toc29773960"/>
+      <w:r>
+        <w:rPr>
+          <w:rFonts w:ascii="Arial" w:hAnsi="Arial" w:cs="Arial"/>
+        </w:rPr>
         <w:lastRenderedPageBreak/>
-        <w:t xml:space="preserve">Was im </w:t>
+        <w:t>Projekt i</w:t>
+      </w:r>
+      <w:r>
+        <w:rPr>
+          <w:rFonts w:ascii="Arial" w:hAnsi="Arial" w:cs="Arial"/>
+        </w:rPr>
+        <w:t>m</w:t>
+      </w:r>
+      <w:r>
+        <w:rPr>
+          <w:rFonts w:ascii="Arial" w:hAnsi="Arial" w:cs="Arial"/>
+        </w:rPr>
+        <w:t xml:space="preserve"> </w:t>
       </w:r>
       <w:proofErr w:type="spellStart"/>
       <w:r>
         <w:rPr>
           <w:rFonts w:ascii="Arial" w:hAnsi="Arial" w:cs="Arial"/>
         </w:rPr>
-        <w:t>Surveycoder</w:t>
+        <w:t>Insight</w:t>
+      </w:r>
+      <w:r>
+        <w:rPr>
+          <w:rFonts w:ascii="Arial" w:hAnsi="Arial" w:cs="Arial"/>
+        </w:rPr>
+        <w:t>s</w:t>
       </w:r>
       <w:proofErr w:type="spellEnd"/>
       <w:r>
         <w:rPr>
           <w:rFonts w:ascii="Arial" w:hAnsi="Arial" w:cs="Arial"/>
         </w:rPr>
-        <w:t xml:space="preserve"> unter </w:t>
-      </w:r>
-      <w:r>
-        <w:rPr>
-          <w:rFonts w:ascii="Arial" w:hAnsi="Arial" w:cs="Arial"/>
-          <w:b/>
-        </w:rPr>
-        <w:t>Titel/Einleitung</w:t>
-      </w:r>
-      <w:r>
-        <w:rPr>
-          <w:rFonts w:ascii="Arial" w:hAnsi="Arial" w:cs="Arial"/>
-        </w:rPr>
-        <w:t xml:space="preserve"> steht wird oben auf der ersten Seite </w:t>
-      </w:r>
-      <w:r>
-        <w:rPr>
-          <w:rFonts w:ascii="Arial" w:hAnsi="Arial" w:cs="Arial"/>
-        </w:rPr>
-        <w:t>p</w:t>
-      </w:r>
-      <w:r>
-        <w:rPr>
-          <w:rFonts w:ascii="Arial" w:hAnsi="Arial" w:cs="Arial"/>
-        </w:rPr>
-        <w:t>latziert</w:t>
-      </w:r>
-      <w:r>
-        <w:rPr>
-          <w:rFonts w:ascii="Arial" w:hAnsi="Arial" w:cs="Arial"/>
-        </w:rPr>
-        <w:t xml:space="preserve">, während das was unter </w:t>
-      </w:r>
-      <w:r>
-        <w:rPr>
-          <w:rFonts w:ascii="Arial" w:hAnsi="Arial" w:cs="Arial"/>
-          <w:b/>
-        </w:rPr>
-        <w:t>Letzte Seite</w:t>
-      </w:r>
-      <w:r>
-        <w:rPr>
-          <w:rFonts w:ascii="Arial" w:hAnsi="Arial" w:cs="Arial"/>
-        </w:rPr>
-        <w:t xml:space="preserve"> geschrieben wurde gar nicht angezeigt wird. Sollen Briefing/Debriefing auf einer eigenen Seite dargestellt werden kann dies erreicht werden indem diese als eigene </w:t>
-      </w:r>
-      <w:proofErr w:type="spellStart"/>
-      <w:r>
-        <w:rPr>
-          <w:rFonts w:ascii="Arial" w:hAnsi="Arial" w:cs="Arial"/>
-        </w:rPr>
-        <w:t>pages</w:t>
-      </w:r>
-      <w:proofErr w:type="spellEnd"/>
-      <w:r>
-        <w:rPr>
-          <w:rFonts w:ascii="Arial" w:hAnsi="Arial" w:cs="Arial"/>
-        </w:rPr>
-        <w:t xml:space="preserve"> im Fragebogen angelegt werden. </w:t>
-      </w:r>
-    </w:p>
-    <w:p>
-      <w:pPr>
-        <w:rPr>
-          <w:rFonts w:ascii="Arial" w:hAnsi="Arial" w:cs="Arial"/>
-        </w:rPr>
-      </w:pPr>
-      <w:r>
-        <w:rPr>
-          <w:rFonts w:ascii="Arial" w:hAnsi="Arial" w:cs="Arial"/>
-        </w:rPr>
-        <w:t>Eine Anleitung für die Erstellung eines Fragebogens</w:t>
-      </w:r>
-      <w:r>
-        <w:rPr>
-          <w:rFonts w:ascii="Arial" w:hAnsi="Arial" w:cs="Arial"/>
-        </w:rPr>
-        <w:t xml:space="preserve"> befindet sich in unserem </w:t>
-      </w:r>
-      <w:proofErr w:type="spellStart"/>
-      <w:r>
-        <w:rPr>
-          <w:rFonts w:ascii="Arial" w:hAnsi="Arial" w:cs="Arial"/>
-        </w:rPr>
-        <w:t>Austaschordner</w:t>
-      </w:r>
-      <w:proofErr w:type="spellEnd"/>
-      <w:r>
-        <w:rPr>
-          <w:rFonts w:ascii="Arial" w:hAnsi="Arial" w:cs="Arial"/>
-        </w:rPr>
-        <w:t xml:space="preserve"> unter </w:t>
-      </w:r>
-      <w:proofErr w:type="spellStart"/>
-      <w:r>
-        <w:rPr>
-          <w:rFonts w:ascii="Arial" w:hAnsi="Arial" w:cs="Arial"/>
-        </w:rPr>
-        <w:t>Worshops</w:t>
-      </w:r>
-      <w:proofErr w:type="spellEnd"/>
-      <w:r>
-        <w:rPr>
-          <w:rFonts w:ascii="Arial" w:hAnsi="Arial" w:cs="Arial"/>
-        </w:rPr>
-        <w:t>.</w:t>
-      </w:r>
-    </w:p>
-    <w:p>
-      <w:pPr>
-        <w:rPr>
-          <w:rFonts w:ascii="Arial" w:hAnsi="Arial" w:cs="Arial"/>
-        </w:rPr>
-      </w:pPr>
-      <w:r>
-        <w:rPr>
-          <w:rFonts w:ascii="Arial" w:hAnsi="Arial" w:cs="Arial"/>
-        </w:rPr>
-        <w:t xml:space="preserve">Den fertigen Fragenbogen durch </w:t>
-      </w:r>
-      <w:r>
-        <w:rPr>
-          <w:rFonts w:ascii="Arial" w:hAnsi="Arial" w:cs="Arial"/>
-          <w:b/>
-        </w:rPr>
-        <w:t>Tools</w:t>
-      </w:r>
-      <w:r>
-        <w:rPr>
-          <w:rFonts w:ascii="Arial" w:hAnsi="Arial" w:cs="Arial"/>
-        </w:rPr>
-        <w:t xml:space="preserve"> </w:t>
-      </w:r>
-      <w:r>
-        <w:rPr>
-          <w:rFonts w:ascii="Arial" w:hAnsi="Arial" w:cs="Arial"/>
-        </w:rPr>
-        <w:sym w:font="Wingdings" w:char="F0E0"/>
-      </w:r>
-      <w:r>
-        <w:rPr>
-          <w:rFonts w:ascii="Arial" w:hAnsi="Arial" w:cs="Arial"/>
-        </w:rPr>
-        <w:t xml:space="preserve"> </w:t>
-      </w:r>
-      <w:r>
-        <w:rPr>
-          <w:rFonts w:ascii="Arial" w:hAnsi="Arial" w:cs="Arial"/>
-          <w:b/>
-        </w:rPr>
-        <w:t>Fragebogen</w:t>
-      </w:r>
-      <w:r>
-        <w:rPr>
-          <w:rFonts w:ascii="Arial" w:hAnsi="Arial" w:cs="Arial"/>
-        </w:rPr>
-        <w:t xml:space="preserve"> für </w:t>
-      </w:r>
-      <w:proofErr w:type="spellStart"/>
-      <w:r>
-        <w:rPr>
-          <w:rFonts w:ascii="Arial" w:hAnsi="Arial" w:cs="Arial"/>
-        </w:rPr>
-        <w:t>InsightsApp</w:t>
-      </w:r>
-      <w:proofErr w:type="spellEnd"/>
-      <w:r>
-        <w:rPr>
-          <w:rFonts w:ascii="Arial" w:hAnsi="Arial" w:cs="Arial"/>
-        </w:rPr>
-        <w:t xml:space="preserve"> exportieren downloaden.</w:t>
-      </w:r>
-    </w:p>
-    <w:p>
-      <w:pPr>
-        <w:rPr>
-          <w:rFonts w:ascii="Arial" w:hAnsi="Arial" w:cs="Arial"/>
-        </w:rPr>
-      </w:pPr>
-      <w:r>
-        <w:rPr>
-          <w:rFonts w:ascii="Arial" w:hAnsi="Arial" w:cs="Arial"/>
-        </w:rPr>
-        <w:t xml:space="preserve">Die </w:t>
-      </w:r>
-      <w:proofErr w:type="gramStart"/>
-      <w:r>
-        <w:rPr>
-          <w:rFonts w:ascii="Arial" w:hAnsi="Arial" w:cs="Arial"/>
-        </w:rPr>
-        <w:t>gedownloadete</w:t>
-      </w:r>
-      <w:r>
-        <w:rPr>
-          <w:rFonts w:ascii="Arial" w:hAnsi="Arial" w:cs="Arial"/>
-        </w:rPr>
-        <w:t xml:space="preserve"> </w:t>
-      </w:r>
-      <w:r>
-        <w:rPr>
-          <w:rFonts w:ascii="Arial" w:hAnsi="Arial" w:cs="Arial"/>
-        </w:rPr>
-        <w:t xml:space="preserve"> </w:t>
-      </w:r>
-      <w:proofErr w:type="spellStart"/>
-      <w:r>
-        <w:rPr>
-          <w:rFonts w:ascii="Arial" w:hAnsi="Arial" w:cs="Arial"/>
-        </w:rPr>
-        <w:t>Json</w:t>
-      </w:r>
-      <w:proofErr w:type="spellEnd"/>
-      <w:proofErr w:type="gramEnd"/>
-      <w:r>
-        <w:rPr>
-          <w:rFonts w:ascii="Arial" w:hAnsi="Arial" w:cs="Arial"/>
-        </w:rPr>
-        <w:t xml:space="preserve">-Datei wird im </w:t>
-      </w:r>
-      <w:proofErr w:type="spellStart"/>
-      <w:r>
-        <w:rPr>
-          <w:rFonts w:ascii="Arial" w:hAnsi="Arial" w:cs="Arial"/>
-        </w:rPr>
-        <w:t>Insights</w:t>
-      </w:r>
-      <w:proofErr w:type="spellEnd"/>
-      <w:r>
-        <w:rPr>
-          <w:rFonts w:ascii="Arial" w:hAnsi="Arial" w:cs="Arial"/>
-        </w:rPr>
-        <w:t xml:space="preserve"> Backend benötigt um einen Fragebogen zu </w:t>
-      </w:r>
-      <w:r>
-        <w:rPr>
-          <w:rFonts w:ascii="Arial" w:hAnsi="Arial" w:cs="Arial"/>
-        </w:rPr>
-        <w:t>erstellen</w:t>
-      </w:r>
-      <w:r>
-        <w:rPr>
-          <w:rFonts w:ascii="Arial" w:hAnsi="Arial" w:cs="Arial"/>
-        </w:rPr>
-        <w:t>.</w:t>
-      </w:r>
-    </w:p>
-    <w:p>
-      <w:pPr>
-        <w:rPr>
-          <w:rFonts w:ascii="Arial" w:hAnsi="Arial" w:cs="Arial"/>
-        </w:rPr>
-      </w:pPr>
-    </w:p>
-    <w:p>
-      <w:pPr>
-        <w:rPr>
-          <w:rFonts w:ascii="Arial" w:hAnsi="Arial" w:cs="Arial"/>
-        </w:rPr>
-      </w:pPr>
-    </w:p>
-    <w:p>
-      <w:pPr>
-        <w:rPr>
-          <w:rFonts w:ascii="Arial" w:hAnsi="Arial" w:cs="Arial"/>
-        </w:rPr>
-      </w:pPr>
-    </w:p>
-    <w:p>
-      <w:pPr>
-        <w:rPr>
-          <w:rFonts w:ascii="Arial" w:hAnsi="Arial" w:cs="Arial"/>
-        </w:rPr>
-      </w:pPr>
-    </w:p>
-    <w:p>
-      <w:pPr>
-        <w:rPr>
-          <w:rFonts w:ascii="Arial" w:hAnsi="Arial" w:cs="Arial"/>
-        </w:rPr>
-      </w:pPr>
-    </w:p>
-    <w:p>
-      <w:pPr>
-        <w:pStyle w:val="berschrift1"/>
-        <w:rPr>
-          <w:rFonts w:ascii="Arial" w:hAnsi="Arial" w:cs="Arial"/>
-        </w:rPr>
-      </w:pPr>
-      <w:bookmarkStart w:id="3" w:name="_Toc29773960"/>
-      <w:r>
-        <w:rPr>
-          <w:rFonts w:ascii="Arial" w:hAnsi="Arial" w:cs="Arial"/>
-        </w:rPr>
-        <w:t>Projekt i</w:t>
-      </w:r>
-      <w:r>
-        <w:rPr>
-          <w:rFonts w:ascii="Arial" w:hAnsi="Arial" w:cs="Arial"/>
-        </w:rPr>
-        <w:t>m</w:t>
-      </w:r>
-      <w:r>
-        <w:rPr>
-          <w:rFonts w:ascii="Arial" w:hAnsi="Arial" w:cs="Arial"/>
-        </w:rPr>
-        <w:t xml:space="preserve"> </w:t>
-      </w:r>
-      <w:proofErr w:type="spellStart"/>
-      <w:r>
-        <w:rPr>
-          <w:rFonts w:ascii="Arial" w:hAnsi="Arial" w:cs="Arial"/>
-        </w:rPr>
-        <w:t>Insight</w:t>
-      </w:r>
-      <w:r>
-        <w:rPr>
-          <w:rFonts w:ascii="Arial" w:hAnsi="Arial" w:cs="Arial"/>
-        </w:rPr>
-        <w:t>s</w:t>
-      </w:r>
-      <w:proofErr w:type="spellEnd"/>
-      <w:r>
-        <w:rPr>
-          <w:rFonts w:ascii="Arial" w:hAnsi="Arial" w:cs="Arial"/>
-        </w:rPr>
-        <w:t xml:space="preserve"> </w:t>
-      </w:r>
-      <w:proofErr w:type="gramStart"/>
-      <w:r>
-        <w:rPr>
-          <w:rFonts w:ascii="Arial" w:hAnsi="Arial" w:cs="Arial"/>
-        </w:rPr>
-        <w:t>Backend</w:t>
-      </w:r>
-      <w:proofErr w:type="gramEnd"/>
-      <w:r>
-        <w:rPr>
-          <w:rFonts w:ascii="Arial" w:hAnsi="Arial" w:cs="Arial"/>
-        </w:rPr>
-        <w:t xml:space="preserve"> erstellen</w:t>
+        <w:t xml:space="preserve"> Backend erstellen</w:t>
       </w:r>
       <w:bookmarkEnd w:id="3"/>
     </w:p>
@@ -2345,7 +2222,21 @@
         <w:rPr>
           <w:rFonts w:ascii="Arial" w:hAnsi="Arial" w:cs="Arial"/>
         </w:rPr>
-        <w:t xml:space="preserve"> Dieses Projekt sollte vor allem bei größeren Projekten als Testprojekt gesehen werden, welches dupliziert wird, sobald dass Projekt fertig ist.</w:t>
+        <w:t xml:space="preserve"> Dieses Projekt sollte vor allem bei größeren Projekten als Testprojekt gesehen werden, welches dupliziert wird, sobald </w:t>
+      </w:r>
+      <w:proofErr w:type="spellStart"/>
+      <w:r>
+        <w:rPr>
+          <w:rFonts w:ascii="Arial" w:hAnsi="Arial" w:cs="Arial"/>
+        </w:rPr>
+        <w:t>dass</w:t>
+      </w:r>
+      <w:proofErr w:type="spellEnd"/>
+      <w:r>
+        <w:rPr>
+          <w:rFonts w:ascii="Arial" w:hAnsi="Arial" w:cs="Arial"/>
+        </w:rPr>
+        <w:t xml:space="preserve"> Projekt fertig ist.</w:t>
       </w:r>
     </w:p>
     <w:p>
@@ -2573,7 +2464,6 @@
           <w:rFonts w:ascii="Arial" w:hAnsi="Arial" w:cs="Arial"/>
           <w:noProof/>
         </w:rPr>
-        <w:lastRenderedPageBreak/>
         <w:drawing>
           <wp:anchor distT="0" distB="0" distL="114300" distR="114300" simplePos="0" relativeHeight="251673600" behindDoc="0" locked="0" layoutInCell="1" allowOverlap="1" wp14:anchorId="37F2DE13" wp14:editId="6DDF0E1C">
             <wp:simplePos x="0" y="0"/>
@@ -2686,6 +2576,7 @@
         <w:rPr>
           <w:rFonts w:ascii="Arial" w:hAnsi="Arial" w:cs="Arial"/>
         </w:rPr>
+        <w:lastRenderedPageBreak/>
         <w:t>InsightsApp</w:t>
       </w:r>
       <w:proofErr w:type="spellEnd"/>
@@ -2849,6 +2740,19 @@
           <w:rFonts w:ascii="Arial" w:hAnsi="Arial" w:cs="Arial"/>
         </w:rPr>
       </w:pPr>
+      <w:r>
+        <w:rPr>
+          <w:rFonts w:ascii="Arial" w:hAnsi="Arial" w:cs="Arial"/>
+        </w:rPr>
+        <w:t>Der Proband sollte sich seinen individuellen Code notieren. Mit diesem kann sein Datensatz fortgesetzt werden, anstatt, dass er einen neuen anfängt.</w:t>
+      </w:r>
+    </w:p>
+    <w:p>
+      <w:pPr>
+        <w:rPr>
+          <w:rFonts w:ascii="Arial" w:hAnsi="Arial" w:cs="Arial"/>
+        </w:rPr>
+      </w:pPr>
     </w:p>
     <w:p>
       <w:pPr>
@@ -2884,200 +2788,180 @@
           <w:rFonts w:ascii="Arial" w:hAnsi="Arial" w:cs="Arial"/>
         </w:rPr>
       </w:pPr>
+    </w:p>
+    <w:p>
+      <w:pPr>
+        <w:rPr>
+          <w:rFonts w:ascii="Arial" w:hAnsi="Arial" w:cs="Arial"/>
+        </w:rPr>
+      </w:pPr>
+      <w:r>
+        <w:rPr>
+          <w:rFonts w:ascii="Arial" w:hAnsi="Arial" w:cs="Arial"/>
+        </w:rPr>
+        <w:t>Die Daten können unter</w:t>
+      </w:r>
+      <w:r>
+        <w:rPr>
+          <w:rFonts w:ascii="Arial" w:hAnsi="Arial" w:cs="Arial"/>
+        </w:rPr>
+        <w:t xml:space="preserve"> </w:t>
+      </w:r>
+      <w:r>
+        <w:rPr>
+          <w:rFonts w:ascii="Arial" w:hAnsi="Arial" w:cs="Arial"/>
+          <w:b/>
+        </w:rPr>
+        <w:t>Daten</w:t>
+      </w:r>
+      <w:r>
+        <w:rPr>
+          <w:rFonts w:ascii="Arial" w:hAnsi="Arial" w:cs="Arial"/>
+        </w:rPr>
+        <w:t xml:space="preserve"> </w:t>
+      </w:r>
+      <w:r>
+        <w:rPr>
+          <w:rFonts w:ascii="Arial" w:hAnsi="Arial" w:cs="Arial"/>
+        </w:rPr>
+        <w:sym w:font="Wingdings" w:char="F0E0"/>
+      </w:r>
+      <w:r>
+        <w:rPr>
+          <w:rFonts w:ascii="Arial" w:hAnsi="Arial" w:cs="Arial"/>
+        </w:rPr>
+        <w:t xml:space="preserve"> </w:t>
+      </w:r>
+      <w:r>
+        <w:rPr>
+          <w:rFonts w:ascii="Arial" w:hAnsi="Arial" w:cs="Arial"/>
+          <w:b/>
+        </w:rPr>
+        <w:t>Auswertung</w:t>
+      </w:r>
+      <w:r>
+        <w:rPr>
+          <w:rFonts w:ascii="Arial" w:hAnsi="Arial" w:cs="Arial"/>
+        </w:rPr>
+        <w:t xml:space="preserve"> durch verschiedene </w:t>
+      </w:r>
+      <w:proofErr w:type="spellStart"/>
+      <w:r>
+        <w:rPr>
+          <w:rFonts w:ascii="Arial" w:hAnsi="Arial" w:cs="Arial"/>
+        </w:rPr>
+        <w:t>Scripte</w:t>
+      </w:r>
+      <w:proofErr w:type="spellEnd"/>
+      <w:r>
+        <w:rPr>
+          <w:rFonts w:ascii="Arial" w:hAnsi="Arial" w:cs="Arial"/>
+        </w:rPr>
+        <w:t xml:space="preserve"> aufbereitet werden.</w:t>
+      </w:r>
+    </w:p>
+    <w:p>
+      <w:pPr>
+        <w:rPr>
+          <w:rFonts w:ascii="Arial" w:hAnsi="Arial" w:cs="Arial"/>
+        </w:rPr>
+      </w:pPr>
+      <w:r>
+        <w:rPr>
+          <w:rFonts w:ascii="Arial" w:hAnsi="Arial" w:cs="Arial"/>
+        </w:rPr>
+        <w:t xml:space="preserve">Dafür muss unter Laden das entsprechende </w:t>
+      </w:r>
+      <w:proofErr w:type="spellStart"/>
+      <w:r>
+        <w:rPr>
+          <w:rFonts w:ascii="Arial" w:hAnsi="Arial" w:cs="Arial"/>
+        </w:rPr>
+        <w:t>Scipt</w:t>
+      </w:r>
+      <w:proofErr w:type="spellEnd"/>
+      <w:r>
+        <w:rPr>
+          <w:rFonts w:ascii="Arial" w:hAnsi="Arial" w:cs="Arial"/>
+        </w:rPr>
+        <w:t xml:space="preserve"> ausgewählt und anschließend ausgeführt werden, evtl. müssen in der Ausgabe unter dem </w:t>
+      </w:r>
+      <w:proofErr w:type="spellStart"/>
+      <w:r>
+        <w:rPr>
+          <w:rFonts w:ascii="Arial" w:hAnsi="Arial" w:cs="Arial"/>
+        </w:rPr>
+        <w:t>Script</w:t>
+      </w:r>
+      <w:proofErr w:type="spellEnd"/>
+      <w:r>
+        <w:rPr>
+          <w:rFonts w:ascii="Arial" w:hAnsi="Arial" w:cs="Arial"/>
+        </w:rPr>
+        <w:t xml:space="preserve"> noch weitere Einstellungen vorgenommen werden.</w:t>
+      </w:r>
+    </w:p>
+    <w:p>
+      <w:pPr>
+        <w:rPr>
+          <w:rFonts w:ascii="Arial" w:hAnsi="Arial" w:cs="Arial"/>
+        </w:rPr>
+      </w:pPr>
+      <w:r>
+        <w:rPr>
+          <w:rFonts w:ascii="Arial" w:hAnsi="Arial" w:cs="Arial"/>
+        </w:rPr>
+        <w:t>Anschließend können die erstellen Dateien unter Ergebnisdateien gedownloadet werden.</w:t>
+      </w:r>
+    </w:p>
+    <w:p>
+      <w:pPr>
+        <w:rPr>
+          <w:rFonts w:ascii="Arial" w:hAnsi="Arial" w:cs="Arial"/>
+        </w:rPr>
+      </w:pPr>
+      <w:r>
+        <w:rPr>
+          <w:rFonts w:ascii="Arial" w:hAnsi="Arial" w:cs="Arial"/>
+        </w:rPr>
+        <w:t xml:space="preserve">Es besteht die Möglichkeit mehre Ergebnisdateien schon im Backend durch das </w:t>
+      </w:r>
+      <w:proofErr w:type="spellStart"/>
+      <w:r>
+        <w:rPr>
+          <w:rFonts w:ascii="Arial" w:hAnsi="Arial" w:cs="Arial"/>
+        </w:rPr>
+        <w:t>Script</w:t>
+      </w:r>
+      <w:proofErr w:type="spellEnd"/>
+      <w:r>
+        <w:rPr>
+          <w:rFonts w:ascii="Arial" w:hAnsi="Arial" w:cs="Arial"/>
+        </w:rPr>
+        <w:t xml:space="preserve"> </w:t>
+      </w:r>
       <w:bookmarkStart w:id="6" w:name="_GoBack"/>
       <w:bookmarkEnd w:id="6"/>
-    </w:p>
-    <w:p>
-      <w:pPr>
-        <w:rPr>
-          <w:rFonts w:ascii="Arial" w:hAnsi="Arial" w:cs="Arial"/>
-        </w:rPr>
-      </w:pPr>
-      <w:r>
-        <w:rPr>
-          <w:rFonts w:ascii="Arial" w:hAnsi="Arial" w:cs="Arial"/>
-        </w:rPr>
-        <w:t>Die Daten können unter</w:t>
-      </w:r>
-      <w:r>
-        <w:rPr>
-          <w:rFonts w:ascii="Arial" w:hAnsi="Arial" w:cs="Arial"/>
-        </w:rPr>
-        <w:t xml:space="preserve"> </w:t>
-      </w:r>
-      <w:r>
-        <w:rPr>
-          <w:rFonts w:ascii="Arial" w:hAnsi="Arial" w:cs="Arial"/>
-          <w:b/>
-        </w:rPr>
-        <w:t>Daten</w:t>
-      </w:r>
-      <w:r>
-        <w:rPr>
-          <w:rFonts w:ascii="Arial" w:hAnsi="Arial" w:cs="Arial"/>
-        </w:rPr>
-        <w:t xml:space="preserve"> </w:t>
-      </w:r>
-      <w:r>
-        <w:rPr>
-          <w:rFonts w:ascii="Arial" w:hAnsi="Arial" w:cs="Arial"/>
-        </w:rPr>
-        <w:sym w:font="Wingdings" w:char="F0E0"/>
-      </w:r>
-      <w:r>
-        <w:rPr>
-          <w:rFonts w:ascii="Arial" w:hAnsi="Arial" w:cs="Arial"/>
-        </w:rPr>
-        <w:t xml:space="preserve"> </w:t>
-      </w:r>
-      <w:r>
-        <w:rPr>
-          <w:rFonts w:ascii="Arial" w:hAnsi="Arial" w:cs="Arial"/>
-          <w:b/>
-        </w:rPr>
-        <w:t>Auswertung</w:t>
-      </w:r>
-      <w:r>
-        <w:rPr>
-          <w:rFonts w:ascii="Arial" w:hAnsi="Arial" w:cs="Arial"/>
-        </w:rPr>
-        <w:t xml:space="preserve"> durch verschiedene </w:t>
+      <w:r>
+        <w:rPr>
+          <w:rFonts w:ascii="Arial" w:hAnsi="Arial" w:cs="Arial"/>
+        </w:rPr>
+        <w:t>„</w:t>
       </w:r>
       <w:proofErr w:type="spellStart"/>
       <w:r>
         <w:rPr>
           <w:rFonts w:ascii="Arial" w:hAnsi="Arial" w:cs="Arial"/>
         </w:rPr>
-        <w:t>Scripte</w:t>
+        <w:t>combine_result_files.php</w:t>
       </w:r>
       <w:proofErr w:type="spellEnd"/>
       <w:r>
         <w:rPr>
           <w:rFonts w:ascii="Arial" w:hAnsi="Arial" w:cs="Arial"/>
         </w:rPr>
-        <w:t xml:space="preserve"> aufbereitet werden.</w:t>
-      </w:r>
-    </w:p>
-    <w:p>
-      <w:pPr>
-        <w:rPr>
-          <w:rFonts w:ascii="Arial" w:hAnsi="Arial" w:cs="Arial"/>
-        </w:rPr>
-      </w:pPr>
-      <w:r>
-        <w:rPr>
-          <w:rFonts w:ascii="Arial" w:hAnsi="Arial" w:cs="Arial"/>
-        </w:rPr>
-        <w:lastRenderedPageBreak/>
-        <w:t xml:space="preserve">Dafür muss unter Laden das entsprechende </w:t>
-      </w:r>
-      <w:proofErr w:type="spellStart"/>
-      <w:r>
-        <w:rPr>
-          <w:rFonts w:ascii="Arial" w:hAnsi="Arial" w:cs="Arial"/>
-        </w:rPr>
-        <w:t>Scipt</w:t>
-      </w:r>
-      <w:proofErr w:type="spellEnd"/>
-      <w:r>
-        <w:rPr>
-          <w:rFonts w:ascii="Arial" w:hAnsi="Arial" w:cs="Arial"/>
-        </w:rPr>
-        <w:t xml:space="preserve"> ausgewählt und anschließend ausgeführt werden, evtl. müssen in der Ausgabe unter dem </w:t>
-      </w:r>
-      <w:proofErr w:type="spellStart"/>
-      <w:r>
-        <w:rPr>
-          <w:rFonts w:ascii="Arial" w:hAnsi="Arial" w:cs="Arial"/>
-        </w:rPr>
-        <w:t>Script</w:t>
-      </w:r>
-      <w:proofErr w:type="spellEnd"/>
-      <w:r>
-        <w:rPr>
-          <w:rFonts w:ascii="Arial" w:hAnsi="Arial" w:cs="Arial"/>
-        </w:rPr>
-        <w:t xml:space="preserve"> noch weitere Einstellungen vorgenommen werden.</w:t>
-      </w:r>
-    </w:p>
-    <w:p>
-      <w:pPr>
-        <w:rPr>
-          <w:rFonts w:ascii="Arial" w:hAnsi="Arial" w:cs="Arial"/>
-        </w:rPr>
-      </w:pPr>
-      <w:r>
-        <w:rPr>
-          <w:rFonts w:ascii="Arial" w:hAnsi="Arial" w:cs="Arial"/>
-        </w:rPr>
-        <w:t>Anschließend können die erstellen Dateien unter Ergebnisdateien gedownloadet werden.</w:t>
-      </w:r>
-    </w:p>
-    <w:p>
-      <w:pPr>
-        <w:rPr>
-          <w:rFonts w:ascii="Arial" w:hAnsi="Arial" w:cs="Arial"/>
-        </w:rPr>
-      </w:pPr>
-      <w:r>
-        <w:rPr>
-          <w:rFonts w:ascii="Arial" w:hAnsi="Arial" w:cs="Arial"/>
-        </w:rPr>
-        <w:t xml:space="preserve">Es besteht die Möglichkeit mehre Ergebnisdateien schon im Backend durch das </w:t>
-      </w:r>
-      <w:proofErr w:type="spellStart"/>
-      <w:r>
-        <w:rPr>
-          <w:rFonts w:ascii="Arial" w:hAnsi="Arial" w:cs="Arial"/>
-        </w:rPr>
-        <w:t>Script</w:t>
-      </w:r>
-      <w:proofErr w:type="spellEnd"/>
-      <w:r>
-        <w:rPr>
-          <w:rFonts w:ascii="Arial" w:hAnsi="Arial" w:cs="Arial"/>
-        </w:rPr>
-        <w:t xml:space="preserve"> „</w:t>
-      </w:r>
-      <w:proofErr w:type="spellStart"/>
-      <w:r>
-        <w:rPr>
-          <w:rFonts w:ascii="Arial" w:hAnsi="Arial" w:cs="Arial"/>
-          <w:color w:val="000000"/>
-          <w:sz w:val="21"/>
-          <w:szCs w:val="21"/>
-          <w:shd w:val="clear" w:color="auto" w:fill="F0F0F0"/>
-        </w:rPr>
-        <w:t>combine_result_files.php</w:t>
-      </w:r>
-      <w:proofErr w:type="spellEnd"/>
-      <w:r>
-        <w:rPr>
-          <w:rFonts w:ascii="Arial" w:hAnsi="Arial" w:cs="Arial"/>
-          <w:color w:val="000000"/>
-          <w:sz w:val="21"/>
-          <w:szCs w:val="21"/>
-          <w:shd w:val="clear" w:color="auto" w:fill="F0F0F0"/>
-        </w:rPr>
-        <w:t>“ zu paaren</w:t>
-      </w:r>
-      <w:r>
-        <w:rPr>
-          <w:rFonts w:ascii="Arial" w:hAnsi="Arial" w:cs="Arial"/>
-          <w:color w:val="000000"/>
-          <w:sz w:val="21"/>
-          <w:szCs w:val="21"/>
-          <w:shd w:val="clear" w:color="auto" w:fill="F0F0F0"/>
-        </w:rPr>
-        <w:t>.</w:t>
-      </w:r>
-    </w:p>
-    <w:p>
-      <w:pPr>
-        <w:rPr>
-          <w:rFonts w:ascii="Arial" w:hAnsi="Arial" w:cs="Arial"/>
-        </w:rPr>
-      </w:pPr>
+        <w:t>“ zu paaren.</w:t>
+      </w:r>
     </w:p>
     <w:p>
       <w:pPr>
@@ -3104,7 +2988,7 @@
 </file>
 
 <file path=word/endnotes.xml><?xml version="1.0" encoding="utf-8"?>
-<w:endnotes xmlns:wpc="http://schemas.microsoft.com/office/word/2010/wordprocessingCanvas" xmlns:cx="http://schemas.microsoft.com/office/drawing/2014/chartex" xmlns:cx1="http://schemas.microsoft.com/office/drawing/2015/9/8/chartex" xmlns:cx2="http://schemas.microsoft.com/office/drawing/2015/10/21/chartex" xmlns:cx3="http://schemas.microsoft.com/office/drawing/2016/5/9/chartex" xmlns:cx4="http://schemas.microsoft.com/office/drawing/2016/5/10/chartex" xmlns:cx5="http://schemas.microsoft.com/office/drawing/2016/5/11/chartex" xmlns:cx6="http://schemas.microsoft.com/office/drawing/2016/5/12/chartex" xmlns:cx7="http://schemas.microsoft.com/office/drawing/2016/5/13/chartex" xmlns:cx8="http://schemas.microsoft.com/office/drawing/2016/5/14/chartex" xmlns:mc="http://schemas.openxmlformats.org/markup-compatibility/2006" xmlns:aink="http://schemas.microsoft.com/office/drawing/2016/ink" xmlns:am3d="http://schemas.microsoft.com/office/drawing/2017/model3d" xmlns:o="urn:schemas-microsoft-com:office:office" xmlns:r="http://schemas.openxmlformats.org/officeDocument/2006/relationships" xmlns:m="http://schemas.openxmlformats.org/officeDocument/2006/math" xmlns:v="urn:schemas-microsoft-com:vml" xmlns:wp14="http://schemas.microsoft.com/office/word/2010/wordprocessingDrawing" xmlns:wp="http://schemas.openxmlformats.org/drawingml/2006/wordprocessingDrawing" xmlns:w10="urn:schemas-microsoft-com:office:word" xmlns:w="http://schemas.openxmlformats.org/wordprocessingml/2006/main" xmlns:w14="http://schemas.microsoft.com/office/word/2010/wordml" xmlns:w15="http://schemas.microsoft.com/office/word/2012/wordml" xmlns:w16cid="http://schemas.microsoft.com/office/word/2016/wordml/cid" xmlns:w16se="http://schemas.microsoft.com/office/word/2015/wordml/symex" xmlns:wpg="http://schemas.microsoft.com/office/word/2010/wordprocessingGroup" xmlns:wpi="http://schemas.microsoft.com/office/word/2010/wordprocessingInk" xmlns:wne="http://schemas.microsoft.com/office/word/2006/wordml" xmlns:wps="http://schemas.microsoft.com/office/word/2010/wordprocessingShape" mc:Ignorable="w14 w15 w16se w16cid wp14">
+<w:endnotes xmlns:wpc="http://schemas.microsoft.com/office/word/2010/wordprocessingCanvas" xmlns:cx="http://schemas.microsoft.com/office/drawing/2014/chartex" xmlns:cx1="http://schemas.microsoft.com/office/drawing/2015/9/8/chartex" xmlns:cx2="http://schemas.microsoft.com/office/drawing/2015/10/21/chartex" xmlns:cx3="http://schemas.microsoft.com/office/drawing/2016/5/9/chartex" xmlns:cx4="http://schemas.microsoft.com/office/drawing/2016/5/10/chartex" xmlns:cx5="http://schemas.microsoft.com/office/drawing/2016/5/11/chartex" xmlns:cx6="http://schemas.microsoft.com/office/drawing/2016/5/12/chartex" xmlns:cx7="http://schemas.microsoft.com/office/drawing/2016/5/13/chartex" xmlns:cx8="http://schemas.microsoft.com/office/drawing/2016/5/14/chartex" xmlns:mc="http://schemas.openxmlformats.org/markup-compatibility/2006" xmlns:aink="http://schemas.microsoft.com/office/drawing/2016/ink" xmlns:am3d="http://schemas.microsoft.com/office/drawing/2017/model3d" xmlns:o="urn:schemas-microsoft-com:office:office" xmlns:r="http://schemas.openxmlformats.org/officeDocument/2006/relationships" xmlns:m="http://schemas.openxmlformats.org/officeDocument/2006/math" xmlns:v="urn:schemas-microsoft-com:vml" xmlns:wp14="http://schemas.microsoft.com/office/word/2010/wordprocessingDrawing" xmlns:wp="http://schemas.openxmlformats.org/drawingml/2006/wordprocessingDrawing" xmlns:w10="urn:schemas-microsoft-com:office:word" xmlns:w="http://schemas.openxmlformats.org/wordprocessingml/2006/main" xmlns:w14="http://schemas.microsoft.com/office/word/2010/wordml" xmlns:w15="http://schemas.microsoft.com/office/word/2012/wordml" xmlns:w16cex="http://schemas.microsoft.com/office/word/2018/wordml/cex" xmlns:w16cid="http://schemas.microsoft.com/office/word/2016/wordml/cid" xmlns:w16="http://schemas.microsoft.com/office/word/2018/wordml" xmlns:w16se="http://schemas.microsoft.com/office/word/2015/wordml/symex" xmlns:wpg="http://schemas.microsoft.com/office/word/2010/wordprocessingGroup" xmlns:wpi="http://schemas.microsoft.com/office/word/2010/wordprocessingInk" xmlns:wne="http://schemas.microsoft.com/office/word/2006/wordml" xmlns:wps="http://schemas.microsoft.com/office/word/2010/wordprocessingShape" mc:Ignorable="w14 w15 w16se w16cid w16 w16cex wp14">
   <w:endnote w:type="separator" w:id="-1">
     <w:p>
       <w:pPr>
@@ -3129,7 +3013,7 @@
 </file>
 
 <file path=word/footnotes.xml><?xml version="1.0" encoding="utf-8"?>
-<w:footnotes xmlns:wpc="http://schemas.microsoft.com/office/word/2010/wordprocessingCanvas" xmlns:cx="http://schemas.microsoft.com/office/drawing/2014/chartex" xmlns:cx1="http://schemas.microsoft.com/office/drawing/2015/9/8/chartex" xmlns:cx2="http://schemas.microsoft.com/office/drawing/2015/10/21/chartex" xmlns:cx3="http://schemas.microsoft.com/office/drawing/2016/5/9/chartex" xmlns:cx4="http://schemas.microsoft.com/office/drawing/2016/5/10/chartex" xmlns:cx5="http://schemas.microsoft.com/office/drawing/2016/5/11/chartex" xmlns:cx6="http://schemas.microsoft.com/office/drawing/2016/5/12/chartex" xmlns:cx7="http://schemas.microsoft.com/office/drawing/2016/5/13/chartex" xmlns:cx8="http://schemas.microsoft.com/office/drawing/2016/5/14/chartex" xmlns:mc="http://schemas.openxmlformats.org/markup-compatibility/2006" xmlns:aink="http://schemas.microsoft.com/office/drawing/2016/ink" xmlns:am3d="http://schemas.microsoft.com/office/drawing/2017/model3d" xmlns:o="urn:schemas-microsoft-com:office:office" xmlns:r="http://schemas.openxmlformats.org/officeDocument/2006/relationships" xmlns:m="http://schemas.openxmlformats.org/officeDocument/2006/math" xmlns:v="urn:schemas-microsoft-com:vml" xmlns:wp14="http://schemas.microsoft.com/office/word/2010/wordprocessingDrawing" xmlns:wp="http://schemas.openxmlformats.org/drawingml/2006/wordprocessingDrawing" xmlns:w10="urn:schemas-microsoft-com:office:word" xmlns:w="http://schemas.openxmlformats.org/wordprocessingml/2006/main" xmlns:w14="http://schemas.microsoft.com/office/word/2010/wordml" xmlns:w15="http://schemas.microsoft.com/office/word/2012/wordml" xmlns:w16cid="http://schemas.microsoft.com/office/word/2016/wordml/cid" xmlns:w16se="http://schemas.microsoft.com/office/word/2015/wordml/symex" xmlns:wpg="http://schemas.microsoft.com/office/word/2010/wordprocessingGroup" xmlns:wpi="http://schemas.microsoft.com/office/word/2010/wordprocessingInk" xmlns:wne="http://schemas.microsoft.com/office/word/2006/wordml" xmlns:wps="http://schemas.microsoft.com/office/word/2010/wordprocessingShape" mc:Ignorable="w14 w15 w16se w16cid wp14">
+<w:footnotes xmlns:wpc="http://schemas.microsoft.com/office/word/2010/wordprocessingCanvas" xmlns:cx="http://schemas.microsoft.com/office/drawing/2014/chartex" xmlns:cx1="http://schemas.microsoft.com/office/drawing/2015/9/8/chartex" xmlns:cx2="http://schemas.microsoft.com/office/drawing/2015/10/21/chartex" xmlns:cx3="http://schemas.microsoft.com/office/drawing/2016/5/9/chartex" xmlns:cx4="http://schemas.microsoft.com/office/drawing/2016/5/10/chartex" xmlns:cx5="http://schemas.microsoft.com/office/drawing/2016/5/11/chartex" xmlns:cx6="http://schemas.microsoft.com/office/drawing/2016/5/12/chartex" xmlns:cx7="http://schemas.microsoft.com/office/drawing/2016/5/13/chartex" xmlns:cx8="http://schemas.microsoft.com/office/drawing/2016/5/14/chartex" xmlns:mc="http://schemas.openxmlformats.org/markup-compatibility/2006" xmlns:aink="http://schemas.microsoft.com/office/drawing/2016/ink" xmlns:am3d="http://schemas.microsoft.com/office/drawing/2017/model3d" xmlns:o="urn:schemas-microsoft-com:office:office" xmlns:r="http://schemas.openxmlformats.org/officeDocument/2006/relationships" xmlns:m="http://schemas.openxmlformats.org/officeDocument/2006/math" xmlns:v="urn:schemas-microsoft-com:vml" xmlns:wp14="http://schemas.microsoft.com/office/word/2010/wordprocessingDrawing" xmlns:wp="http://schemas.openxmlformats.org/drawingml/2006/wordprocessingDrawing" xmlns:w10="urn:schemas-microsoft-com:office:word" xmlns:w="http://schemas.openxmlformats.org/wordprocessingml/2006/main" xmlns:w14="http://schemas.microsoft.com/office/word/2010/wordml" xmlns:w15="http://schemas.microsoft.com/office/word/2012/wordml" xmlns:w16cex="http://schemas.microsoft.com/office/word/2018/wordml/cex" xmlns:w16cid="http://schemas.microsoft.com/office/word/2016/wordml/cid" xmlns:w16="http://schemas.microsoft.com/office/word/2018/wordml" xmlns:w16se="http://schemas.microsoft.com/office/word/2015/wordml/symex" xmlns:wpg="http://schemas.microsoft.com/office/word/2010/wordprocessingGroup" xmlns:wpi="http://schemas.microsoft.com/office/word/2010/wordprocessingInk" xmlns:wne="http://schemas.microsoft.com/office/word/2006/wordml" xmlns:wps="http://schemas.microsoft.com/office/word/2010/wordprocessingShape" mc:Ignorable="w14 w15 w16se w16cid w16 w16cex wp14">
   <w:footnote w:type="separator" w:id="-1">
     <w:p>
       <w:pPr>
@@ -3154,7 +3038,7 @@
 </file>
 
 <file path=word/numbering.xml><?xml version="1.0" encoding="utf-8"?>
-<w:numbering xmlns:wpc="http://schemas.microsoft.com/office/word/2010/wordprocessingCanvas" xmlns:cx="http://schemas.microsoft.com/office/drawing/2014/chartex" xmlns:cx1="http://schemas.microsoft.com/office/drawing/2015/9/8/chartex" xmlns:cx2="http://schemas.microsoft.com/office/drawing/2015/10/21/chartex" xmlns:cx3="http://schemas.microsoft.com/office/drawing/2016/5/9/chartex" xmlns:cx4="http://schemas.microsoft.com/office/drawing/2016/5/10/chartex" xmlns:cx5="http://schemas.microsoft.com/office/drawing/2016/5/11/chartex" xmlns:cx6="http://schemas.microsoft.com/office/drawing/2016/5/12/chartex" xmlns:cx7="http://schemas.microsoft.com/office/drawing/2016/5/13/chartex" xmlns:cx8="http://schemas.microsoft.com/office/drawing/2016/5/14/chartex" xmlns:mc="http://schemas.openxmlformats.org/markup-compatibility/2006" xmlns:aink="http://schemas.microsoft.com/office/drawing/2016/ink" xmlns:am3d="http://schemas.microsoft.com/office/drawing/2017/model3d" xmlns:o="urn:schemas-microsoft-com:office:office" xmlns:r="http://schemas.openxmlformats.org/officeDocument/2006/relationships" xmlns:m="http://schemas.openxmlformats.org/officeDocument/2006/math" xmlns:v="urn:schemas-microsoft-com:vml" xmlns:wp14="http://schemas.microsoft.com/office/word/2010/wordprocessingDrawing" xmlns:wp="http://schemas.openxmlformats.org/drawingml/2006/wordprocessingDrawing" xmlns:w10="urn:schemas-microsoft-com:office:word" xmlns:w="http://schemas.openxmlformats.org/wordprocessingml/2006/main" xmlns:w14="http://schemas.microsoft.com/office/word/2010/wordml" xmlns:w15="http://schemas.microsoft.com/office/word/2012/wordml" xmlns:w16cid="http://schemas.microsoft.com/office/word/2016/wordml/cid" xmlns:w16se="http://schemas.microsoft.com/office/word/2015/wordml/symex" xmlns:wpg="http://schemas.microsoft.com/office/word/2010/wordprocessingGroup" xmlns:wpi="http://schemas.microsoft.com/office/word/2010/wordprocessingInk" xmlns:wne="http://schemas.microsoft.com/office/word/2006/wordml" xmlns:wps="http://schemas.microsoft.com/office/word/2010/wordprocessingShape" mc:Ignorable="w14 w15 w16se w16cid wp14">
+<w:numbering xmlns:wpc="http://schemas.microsoft.com/office/word/2010/wordprocessingCanvas" xmlns:cx="http://schemas.microsoft.com/office/drawing/2014/chartex" xmlns:cx1="http://schemas.microsoft.com/office/drawing/2015/9/8/chartex" xmlns:cx2="http://schemas.microsoft.com/office/drawing/2015/10/21/chartex" xmlns:cx3="http://schemas.microsoft.com/office/drawing/2016/5/9/chartex" xmlns:cx4="http://schemas.microsoft.com/office/drawing/2016/5/10/chartex" xmlns:cx5="http://schemas.microsoft.com/office/drawing/2016/5/11/chartex" xmlns:cx6="http://schemas.microsoft.com/office/drawing/2016/5/12/chartex" xmlns:cx7="http://schemas.microsoft.com/office/drawing/2016/5/13/chartex" xmlns:cx8="http://schemas.microsoft.com/office/drawing/2016/5/14/chartex" xmlns:mc="http://schemas.openxmlformats.org/markup-compatibility/2006" xmlns:aink="http://schemas.microsoft.com/office/drawing/2016/ink" xmlns:am3d="http://schemas.microsoft.com/office/drawing/2017/model3d" xmlns:o="urn:schemas-microsoft-com:office:office" xmlns:r="http://schemas.openxmlformats.org/officeDocument/2006/relationships" xmlns:m="http://schemas.openxmlformats.org/officeDocument/2006/math" xmlns:v="urn:schemas-microsoft-com:vml" xmlns:wp14="http://schemas.microsoft.com/office/word/2010/wordprocessingDrawing" xmlns:wp="http://schemas.openxmlformats.org/drawingml/2006/wordprocessingDrawing" xmlns:w10="urn:schemas-microsoft-com:office:word" xmlns:w="http://schemas.openxmlformats.org/wordprocessingml/2006/main" xmlns:w14="http://schemas.microsoft.com/office/word/2010/wordml" xmlns:w15="http://schemas.microsoft.com/office/word/2012/wordml" xmlns:w16cex="http://schemas.microsoft.com/office/word/2018/wordml/cex" xmlns:w16cid="http://schemas.microsoft.com/office/word/2016/wordml/cid" xmlns:w16="http://schemas.microsoft.com/office/word/2018/wordml" xmlns:w16se="http://schemas.microsoft.com/office/word/2015/wordml/symex" xmlns:wpg="http://schemas.microsoft.com/office/word/2010/wordprocessingGroup" xmlns:wpi="http://schemas.microsoft.com/office/word/2010/wordprocessingInk" xmlns:wne="http://schemas.microsoft.com/office/word/2006/wordml" xmlns:wps="http://schemas.microsoft.com/office/word/2010/wordprocessingShape" mc:Ignorable="w14 w15 w16se w16cid w16 w16cex wp14">
   <w:abstractNum w:abstractNumId="0" w15:restartNumberingAfterBreak="0">
     <w:nsid w:val="0C500AB1"/>
     <w:multiLevelType w:val="multilevel"/>
@@ -3882,7 +3766,7 @@
 </file>
 
 <file path=word/styles.xml><?xml version="1.0" encoding="utf-8"?>
-<w:styles xmlns:mc="http://schemas.openxmlformats.org/markup-compatibility/2006" xmlns:r="http://schemas.openxmlformats.org/officeDocument/2006/relationships" xmlns:w="http://schemas.openxmlformats.org/wordprocessingml/2006/main" xmlns:w14="http://schemas.microsoft.com/office/word/2010/wordml" xmlns:w15="http://schemas.microsoft.com/office/word/2012/wordml" xmlns:w16cid="http://schemas.microsoft.com/office/word/2016/wordml/cid" xmlns:w16se="http://schemas.microsoft.com/office/word/2015/wordml/symex" mc:Ignorable="w14 w15 w16se w16cid">
+<w:styles xmlns:mc="http://schemas.openxmlformats.org/markup-compatibility/2006" xmlns:r="http://schemas.openxmlformats.org/officeDocument/2006/relationships" xmlns:w="http://schemas.openxmlformats.org/wordprocessingml/2006/main" xmlns:w14="http://schemas.microsoft.com/office/word/2010/wordml" xmlns:w15="http://schemas.microsoft.com/office/word/2012/wordml" xmlns:w16cex="http://schemas.microsoft.com/office/word/2018/wordml/cex" xmlns:w16cid="http://schemas.microsoft.com/office/word/2016/wordml/cid" xmlns:w16="http://schemas.microsoft.com/office/word/2018/wordml" xmlns:w16se="http://schemas.microsoft.com/office/word/2015/wordml/symex" mc:Ignorable="w14 w15 w16se w16cid w16 w16cex">
   <w:docDefaults>
     <w:rPrDefault>
       <w:rPr>
@@ -3898,7 +3782,7 @@
       </w:pPr>
     </w:pPrDefault>
   </w:docDefaults>
-  <w:latentStyles w:defLockedState="0" w:defUIPriority="99" w:defSemiHidden="0" w:defUnhideWhenUsed="0" w:defQFormat="0" w:count="377">
+  <w:latentStyles w:defLockedState="0" w:defUIPriority="99" w:defSemiHidden="0" w:defUnhideWhenUsed="0" w:defQFormat="0" w:count="376">
     <w:lsdException w:name="Normal" w:uiPriority="0" w:qFormat="1"/>
     <w:lsdException w:name="heading 1" w:uiPriority="9" w:qFormat="1"/>
     <w:lsdException w:name="heading 2" w:semiHidden="1" w:uiPriority="9" w:unhideWhenUsed="1" w:qFormat="1"/>
@@ -4004,6 +3888,7 @@
     <w:lsdException w:name="HTML Sample" w:semiHidden="1" w:unhideWhenUsed="1"/>
     <w:lsdException w:name="HTML Typewriter" w:semiHidden="1" w:unhideWhenUsed="1"/>
     <w:lsdException w:name="HTML Variable" w:semiHidden="1" w:unhideWhenUsed="1"/>
+    <w:lsdException w:name="Normal Table" w:semiHidden="1" w:unhideWhenUsed="1"/>
     <w:lsdException w:name="annotation subject" w:semiHidden="1" w:unhideWhenUsed="1"/>
     <w:lsdException w:name="No List" w:semiHidden="1" w:unhideWhenUsed="1"/>
     <w:lsdException w:name="Outline List 1" w:semiHidden="1" w:unhideWhenUsed="1"/>
@@ -4050,8 +3935,10 @@
     <w:lsdException w:name="Table Subtle 2" w:semiHidden="1" w:unhideWhenUsed="1"/>
     <w:lsdException w:name="Table Web 1" w:semiHidden="1" w:unhideWhenUsed="1"/>
     <w:lsdException w:name="Table Web 2" w:semiHidden="1" w:unhideWhenUsed="1"/>
+    <w:lsdException w:name="Table Web 3" w:semiHidden="1" w:unhideWhenUsed="1"/>
     <w:lsdException w:name="Balloon Text" w:semiHidden="1" w:unhideWhenUsed="1"/>
     <w:lsdException w:name="Table Grid" w:uiPriority="39"/>
+    <w:lsdException w:name="Table Theme" w:semiHidden="1" w:unhideWhenUsed="1"/>
     <w:lsdException w:name="Placeholder Text" w:semiHidden="1"/>
     <w:lsdException w:name="No Spacing" w:uiPriority="1" w:qFormat="1"/>
     <w:lsdException w:name="Light Shading" w:uiPriority="60"/>
@@ -4272,7 +4159,6 @@
     <w:lsdException w:name="Hashtag" w:semiHidden="1" w:unhideWhenUsed="1"/>
     <w:lsdException w:name="Unresolved Mention" w:semiHidden="1" w:unhideWhenUsed="1"/>
     <w:lsdException w:name="Smart Link" w:semiHidden="1" w:unhideWhenUsed="1"/>
-    <w:lsdException w:name="Smart Link Error" w:semiHidden="1" w:unhideWhenUsed="1"/>
   </w:latentStyles>
   <w:style w:type="paragraph" w:default="1" w:styleId="Standard">
     <w:name w:val="Normal"/>
@@ -4600,6 +4486,18 @@
       <w:vertAlign w:val="superscript"/>
     </w:rPr>
   </w:style>
+  <w:style w:type="character" w:styleId="BesuchterLink">
+    <w:name w:val="FollowedHyperlink"/>
+    <w:basedOn w:val="Absatz-Standardschriftart"/>
+    <w:uiPriority w:val="99"/>
+    <w:semiHidden/>
+    <w:unhideWhenUsed/>
+    <w:rsid w:val="004F57CB"/>
+    <w:rPr>
+      <w:color w:val="954F72" w:themeColor="followedHyperlink"/>
+      <w:u w:val="single"/>
+    </w:rPr>
+  </w:style>
 </w:styles>
 </file>
 
@@ -4903,7 +4801,7 @@
 </file>
 
 <file path=customXml/itemProps1.xml><?xml version="1.0" encoding="utf-8"?>
-<ds:datastoreItem xmlns:ds="http://schemas.openxmlformats.org/officeDocument/2006/customXml" ds:itemID="{AF386407-C807-40BA-8A4A-DEDA71ECDF87}">
+<ds:datastoreItem xmlns:ds="http://schemas.openxmlformats.org/officeDocument/2006/customXml" ds:itemID="{87162A80-1B53-437F-AC12-A225B8A58558}">
   <ds:schemaRefs>
     <ds:schemaRef ds:uri="http://schemas.openxmlformats.org/officeDocument/2006/bibliography"/>
   </ds:schemaRefs>
